--- a/PRACA.docx
+++ b/PRACA.docx
@@ -5,27 +5,331 @@
     <w:p>
       <w:pPr>
         <w:pStyle w:val="Bezodstpw"/>
+        <w:jc w:val="both"/>
+      </w:pPr>
+    </w:p>
+    <w:p>
+      <w:pPr>
+        <w:pStyle w:val="Bezodstpw"/>
+        <w:numPr>
+          <w:ilvl w:val="0"/>
+          <w:numId w:val="36"/>
+        </w:numPr>
+        <w:jc w:val="both"/>
+      </w:pPr>
+      <w:r>
+        <w:t>Wstęp</w:t>
+      </w:r>
+    </w:p>
+    <w:p>
+      <w:pPr>
+        <w:pStyle w:val="Bezodstpw"/>
+        <w:jc w:val="both"/>
+      </w:pPr>
+      <w:r>
+        <w:br/>
+      </w:r>
+      <w:r>
+        <w:tab/>
+      </w:r>
+      <w:r>
+        <w:rPr>
+          <w:b w:val="0"/>
+          <w:sz w:val="24"/>
+          <w:szCs w:val="24"/>
+        </w:rPr>
+        <w:t xml:space="preserve">Dawniej zapis takiej informacji jak cena na stacji paliw nie było możliwe ponieważ ceny te były ustalane lokalnie i nie były w żaden sposób dostępne dla informacji publicznej prócz znaku z cenami przed stacją paliw. W dzisiejszych czasach posiadamy narzędzia które umożliwiają prowadzenie takiego rejestru oraz udostępnianie go każdemu człowiekowi. Ponad to technologie te umożliwiają stworzenie systemu który jest automatyczny i nie wymaga pracy rzeszy osób taj jak miało to miejsce jeszcze kilkadziesiąt lat temu. </w:t>
+      </w:r>
+    </w:p>
+    <w:p>
+      <w:pPr>
+        <w:spacing w:line="360" w:lineRule="auto"/>
+        <w:jc w:val="both"/>
+        <w:rPr>
+          <w:b w:val="0"/>
+          <w:bCs/>
+          <w:i w:val="0"/>
+          <w:iCs/>
+          <w:sz w:val="24"/>
+          <w:szCs w:val="24"/>
+        </w:rPr>
+      </w:pPr>
+    </w:p>
+    <w:p>
+      <w:pPr>
+        <w:spacing w:line="360" w:lineRule="auto"/>
+        <w:jc w:val="both"/>
+        <w:rPr>
+          <w:b w:val="0"/>
+          <w:bCs/>
+          <w:i w:val="0"/>
+          <w:iCs/>
+          <w:sz w:val="24"/>
+          <w:szCs w:val="24"/>
+        </w:rPr>
+      </w:pPr>
+      <w:r>
+        <w:rPr>
+          <w:b w:val="0"/>
+          <w:bCs/>
+          <w:i w:val="0"/>
+          <w:iCs/>
+          <w:sz w:val="24"/>
+          <w:szCs w:val="24"/>
+        </w:rPr>
+        <w:tab/>
+        <w:t xml:space="preserve">Wprowadzanie danych takich jak na przykład ceny paliw jest w dzisiejszych czasach możliwe ponieważ obecne telefony umożliwiają korzystanie z aplikacji do tego przeznaczonych. Jak podaje w swojej infografice </w:t>
+      </w:r>
+      <w:proofErr w:type="spellStart"/>
+      <w:r>
+        <w:rPr>
+          <w:b w:val="0"/>
+          <w:bCs/>
+          <w:i w:val="0"/>
+          <w:iCs/>
+          <w:sz w:val="24"/>
+          <w:szCs w:val="24"/>
+        </w:rPr>
+        <w:t>sserwis</w:t>
+      </w:r>
+      <w:proofErr w:type="spellEnd"/>
+      <w:r>
+        <w:rPr>
+          <w:b w:val="0"/>
+          <w:bCs/>
+          <w:i w:val="0"/>
+          <w:iCs/>
+          <w:sz w:val="24"/>
+          <w:szCs w:val="24"/>
+        </w:rPr>
+        <w:t xml:space="preserve"> </w:t>
+      </w:r>
+      <w:proofErr w:type="spellStart"/>
+      <w:r>
+        <w:rPr>
+          <w:b w:val="0"/>
+          <w:bCs/>
+          <w:i w:val="0"/>
+          <w:iCs/>
+          <w:sz w:val="24"/>
+          <w:szCs w:val="24"/>
+        </w:rPr>
+        <w:t>Domo</w:t>
+      </w:r>
+      <w:proofErr w:type="spellEnd"/>
+      <w:r>
+        <w:rPr>
+          <w:b w:val="0"/>
+          <w:bCs/>
+          <w:i w:val="0"/>
+          <w:iCs/>
+          <w:sz w:val="24"/>
+          <w:szCs w:val="24"/>
+        </w:rPr>
+        <w:t xml:space="preserve">[2] już w 2019 roku w ciągu jednej minuty użytkownicy wyszukują w serwisie Google około 4.5mln haseł. Ilość danych tworzonych przez użytkowników </w:t>
+      </w:r>
+      <w:proofErr w:type="spellStart"/>
+      <w:r>
+        <w:rPr>
+          <w:b w:val="0"/>
+          <w:bCs/>
+          <w:i w:val="0"/>
+          <w:iCs/>
+          <w:sz w:val="24"/>
+          <w:szCs w:val="24"/>
+        </w:rPr>
+        <w:t>internetu</w:t>
+      </w:r>
+      <w:proofErr w:type="spellEnd"/>
+      <w:r>
+        <w:rPr>
+          <w:b w:val="0"/>
+          <w:bCs/>
+          <w:i w:val="0"/>
+          <w:iCs/>
+          <w:sz w:val="24"/>
+          <w:szCs w:val="24"/>
+        </w:rPr>
+        <w:t xml:space="preserve"> jest przytłaczająca ale i posiada </w:t>
+      </w:r>
+      <w:proofErr w:type="spellStart"/>
+      <w:r>
+        <w:rPr>
+          <w:b w:val="0"/>
+          <w:bCs/>
+          <w:i w:val="0"/>
+          <w:iCs/>
+          <w:sz w:val="24"/>
+          <w:szCs w:val="24"/>
+        </w:rPr>
+        <w:t>olbczymią</w:t>
+      </w:r>
+      <w:proofErr w:type="spellEnd"/>
+      <w:r>
+        <w:rPr>
+          <w:b w:val="0"/>
+          <w:bCs/>
+          <w:i w:val="0"/>
+          <w:iCs/>
+          <w:sz w:val="24"/>
+          <w:szCs w:val="24"/>
+        </w:rPr>
+        <w:t xml:space="preserve"> wartość rynkową. Serwis </w:t>
+      </w:r>
+      <w:r>
+        <w:rPr>
+          <w:b w:val="0"/>
+          <w:bCs/>
+          <w:i w:val="0"/>
+          <w:iCs/>
+          <w:sz w:val="24"/>
+          <w:szCs w:val="24"/>
+        </w:rPr>
+        <w:t xml:space="preserve"> F</w:t>
+      </w:r>
+      <w:r>
+        <w:rPr>
+          <w:b w:val="0"/>
+          <w:bCs/>
+          <w:i w:val="0"/>
+          <w:iCs/>
+          <w:sz w:val="24"/>
+          <w:szCs w:val="24"/>
+        </w:rPr>
+        <w:t>orbes[3] w swoim artykule o wartości danych przez jednego użytkownika przywołuje badania MIT które określają WTA czyli „</w:t>
+      </w:r>
+      <w:proofErr w:type="spellStart"/>
+      <w:r>
+        <w:rPr>
+          <w:b w:val="0"/>
+          <w:bCs/>
+          <w:i w:val="0"/>
+          <w:iCs/>
+          <w:sz w:val="24"/>
+          <w:szCs w:val="24"/>
+        </w:rPr>
+        <w:t>willingnes</w:t>
+      </w:r>
+      <w:proofErr w:type="spellEnd"/>
+      <w:r>
+        <w:rPr>
+          <w:b w:val="0"/>
+          <w:bCs/>
+          <w:i w:val="0"/>
+          <w:iCs/>
+          <w:sz w:val="24"/>
+          <w:szCs w:val="24"/>
+        </w:rPr>
+        <w:t xml:space="preserve"> to </w:t>
+      </w:r>
+      <w:proofErr w:type="spellStart"/>
+      <w:r>
+        <w:rPr>
+          <w:b w:val="0"/>
+          <w:bCs/>
+          <w:i w:val="0"/>
+          <w:iCs/>
+          <w:sz w:val="24"/>
+          <w:szCs w:val="24"/>
+        </w:rPr>
+        <w:t>accept</w:t>
+      </w:r>
+      <w:proofErr w:type="spellEnd"/>
+      <w:r>
+        <w:rPr>
+          <w:b w:val="0"/>
+          <w:bCs/>
+          <w:i w:val="0"/>
+          <w:iCs/>
+          <w:sz w:val="24"/>
+          <w:szCs w:val="24"/>
+        </w:rPr>
+        <w:t>”. WTA to nic innego jak utrata pieniężna po przez stratę użytkownika. WTA dla Facebooka w 2019 roku wynosiło około 50$. Jest to strata jaką ponosi Facebook po usunięciu konta użytkownika. Natomiast gdyby użytkownik wyszukiwarki Google przestał z niej korzystać firma straciłaby 8 000$. Kwoty te biorą się z tego że, firmy te nie będą dłużej agregować danych stworzonych przez użytkownika. Skłania to ku refleksji jak dużą wartość stanowi agregowanie danych.</w:t>
+      </w:r>
+      <w:r>
+        <w:tab/>
+      </w:r>
+    </w:p>
+    <w:p>
+      <w:pPr>
+        <w:pStyle w:val="Bezodstpw"/>
         <w:rPr>
           <w:rStyle w:val="Nagwek2Znak"/>
           <w:b/>
           <w:bCs/>
         </w:rPr>
       </w:pPr>
-      <w:r>
-        <w:t>1. Wstęp</w:t>
-      </w:r>
-      <w:r>
-        <w:br/>
-      </w:r>
-      <w:r>
-        <w:tab/>
-      </w:r>
-      <w:r>
+    </w:p>
+    <w:p>
+      <w:pPr>
+        <w:pStyle w:val="Bezodstpw"/>
         <w:rPr>
           <w:rStyle w:val="Nagwek2Znak"/>
           <w:b/>
           <w:bCs/>
         </w:rPr>
+      </w:pPr>
+    </w:p>
+    <w:p>
+      <w:pPr>
+        <w:pStyle w:val="Bezodstpw"/>
+        <w:rPr>
+          <w:rStyle w:val="Nagwek2Znak"/>
+          <w:b/>
+          <w:bCs/>
+        </w:rPr>
+      </w:pPr>
+    </w:p>
+    <w:p>
+      <w:pPr>
+        <w:pStyle w:val="Bezodstpw"/>
+        <w:rPr>
+          <w:rStyle w:val="Nagwek2Znak"/>
+          <w:b/>
+          <w:bCs/>
+        </w:rPr>
+      </w:pPr>
+    </w:p>
+    <w:p>
+      <w:pPr>
+        <w:pStyle w:val="Bezodstpw"/>
+        <w:rPr>
+          <w:rStyle w:val="Nagwek2Znak"/>
+          <w:b/>
+          <w:bCs/>
+        </w:rPr>
+      </w:pPr>
+    </w:p>
+    <w:p>
+      <w:pPr>
+        <w:pStyle w:val="Bezodstpw"/>
+        <w:rPr>
+          <w:rStyle w:val="Nagwek2Znak"/>
+          <w:b/>
+          <w:bCs/>
+        </w:rPr>
+      </w:pPr>
+    </w:p>
+    <w:p>
+      <w:pPr>
+        <w:pStyle w:val="Bezodstpw"/>
+        <w:rPr>
+          <w:rStyle w:val="Nagwek2Znak"/>
+          <w:rFonts w:eastAsiaTheme="minorHAnsi" w:cstheme="minorBidi"/>
+          <w:b/>
+          <w:i w:val="0"/>
+          <w:color w:val="auto"/>
+          <w:sz w:val="36"/>
+          <w:szCs w:val="22"/>
+        </w:rPr>
+      </w:pPr>
+      <w:r>
+        <w:rPr>
+          <w:rStyle w:val="Nagwek2Znak"/>
+          <w:b/>
+          <w:bCs/>
+        </w:rPr>
+        <w:lastRenderedPageBreak/>
         <w:t>1.1 Motywacja</w:t>
       </w:r>
     </w:p>
@@ -166,9 +470,8 @@
           <w:sz w:val="24"/>
           <w:szCs w:val="24"/>
         </w:rPr>
-        <w:t xml:space="preserve">wielu języków, wzorców czy szkieletów </w:t>
-      </w:r>
-      <w:proofErr w:type="spellStart"/>
+        <w:t>wielu języków, wzorców czy szkieletów aplikacyjnych</w:t>
+      </w:r>
       <w:r>
         <w:rPr>
           <w:rStyle w:val="Nagwek2Znak"/>
@@ -179,21 +482,8 @@
           <w:sz w:val="24"/>
           <w:szCs w:val="24"/>
         </w:rPr>
-        <w:t>aplikacyjnych.</w:t>
-      </w:r>
-      <w:r>
-        <w:rPr>
-          <w:rStyle w:val="Nagwek2Znak"/>
-          <w:b w:val="0"/>
-          <w:bCs/>
-          <w:i w:val="0"/>
-          <w:iCs/>
-          <w:sz w:val="24"/>
-          <w:szCs w:val="24"/>
-        </w:rPr>
-        <w:t>dgf</w:t>
-      </w:r>
-      <w:proofErr w:type="spellEnd"/>
+        <w:t>.</w:t>
+      </w:r>
     </w:p>
     <w:p/>
     <w:p>
@@ -211,18 +501,33 @@
         <w:tab/>
       </w:r>
       <w:r>
-        <w:t xml:space="preserve">Celem projektu jest opisanie architektury REST oraz technologii służących bądź wspierających rozwój aplikacji </w:t>
-      </w:r>
-      <w:proofErr w:type="spellStart"/>
-      <w:r>
-        <w:t>internetowych</w:t>
-      </w:r>
-      <w:r>
-        <w:t>Wykorzystane</w:t>
-      </w:r>
-      <w:proofErr w:type="spellEnd"/>
-      <w:r>
-        <w:t xml:space="preserve"> wzorce, koncepcje oraz praktyki mają umożliwić łatwe utrzymanie kodu aplikacji oraz je</w:t>
+        <w:t xml:space="preserve">Celem projektu jest </w:t>
+      </w:r>
+      <w:r>
+        <w:t xml:space="preserve">opracowanie systemu informatycznego o </w:t>
+      </w:r>
+      <w:r>
+        <w:t>architektur</w:t>
+      </w:r>
+      <w:r>
+        <w:t>ze</w:t>
+      </w:r>
+      <w:r>
+        <w:t xml:space="preserve"> REST oraz technologii służących bądź wspierających rozwój aplikacji internetowych</w:t>
+      </w:r>
+      <w:r>
+        <w:t xml:space="preserve">. Kolejnym założeniem było wykorzystanie </w:t>
+      </w:r>
+      <w:proofErr w:type="spellStart"/>
+      <w:r>
+        <w:t>zwenęrznych</w:t>
+      </w:r>
+      <w:proofErr w:type="spellEnd"/>
+      <w:r>
+        <w:t xml:space="preserve"> API w celu zasilenia bazy danych informacjami oraz poszerzenie funkcjonalności aplikacji. </w:t>
+      </w:r>
+      <w:r>
+        <w:t>Wykorzystane wzorce, koncepcje oraz praktyki mają umożliwić łatwe utrzymanie kodu aplikacji oraz je</w:t>
       </w:r>
       <w:r>
         <w:t xml:space="preserve">j </w:t>
@@ -231,28 +536,158 @@
         <w:t xml:space="preserve">rozszerzalność. </w:t>
       </w:r>
       <w:r>
-        <w:t xml:space="preserve">Wybrana </w:t>
-      </w:r>
-      <w:proofErr w:type="spellStart"/>
-      <w:r>
-        <w:t>architetóra</w:t>
-      </w:r>
-      <w:proofErr w:type="spellEnd"/>
-      <w:r>
-        <w:t xml:space="preserve"> aplikacji jest dziś swego rodzaju standardem. Niniejsza praca zakłada opisanie poszczególnych aspektów rozwoju aplikacji.</w:t>
-      </w:r>
-      <w:r>
-        <w:t xml:space="preserve"> </w:t>
-      </w:r>
-      <w:r>
-        <w:t>. Niniejsza aplikacja służy do dzielenia się opiniami, cenami oraz udogodnieniami dostępnymi na stacjach paliw. Przeglądając dostępne aplikacje nie znajdziemy żadnej która jednocześnie udostępniałaby informacji o położeniu stacji oraz informacji o cenach znajdujących się na niej paliw.</w:t>
-      </w:r>
-    </w:p>
+        <w:t>Wybrana archite</w:t>
+      </w:r>
+      <w:r>
+        <w:t>k</w:t>
+      </w:r>
+      <w:r>
+        <w:t>t</w:t>
+      </w:r>
+      <w:r>
+        <w:t>u</w:t>
+      </w:r>
+      <w:r>
+        <w:t xml:space="preserve">ra aplikacji jest dziś swego rodzaju standardem. Niniejsza praca zakłada opisanie poszczególnych aspektów rozwoju aplikacji. </w:t>
+      </w:r>
+      <w:r>
+        <w:t>A</w:t>
+      </w:r>
+      <w:r>
+        <w:t>plikacja służy do dzielenia się opiniami, cenami oraz udogodnieniami dostępnymi na stacjach paliw. Przeglądając dostępne aplikacje nie znajdziemy żadnej która jednocześnie udostępniałaby informacji o położeniu stacji oraz informacji o cenach znajdujących się na niej paliw.</w:t>
+      </w:r>
+      <w:r>
+        <w:t xml:space="preserve"> Całość aplikacji składa się z trzech modułów:</w:t>
+      </w:r>
+    </w:p>
+    <w:p>
+      <w:pPr>
+        <w:pStyle w:val="Akapitzlist"/>
+        <w:numPr>
+          <w:ilvl w:val="0"/>
+          <w:numId w:val="33"/>
+        </w:numPr>
+        <w:spacing w:line="360" w:lineRule="auto"/>
+        <w:rPr>
+          <w:sz w:val="24"/>
+          <w:szCs w:val="24"/>
+        </w:rPr>
+      </w:pPr>
+      <w:r>
+        <w:rPr>
+          <w:b w:val="0"/>
+          <w:bCs/>
+          <w:i w:val="0"/>
+          <w:iCs/>
+          <w:sz w:val="24"/>
+          <w:szCs w:val="24"/>
+        </w:rPr>
+        <w:t xml:space="preserve">aplikacja kliencka - </w:t>
+      </w:r>
+      <w:proofErr w:type="spellStart"/>
+      <w:r>
+        <w:rPr>
+          <w:b w:val="0"/>
+          <w:bCs/>
+          <w:i w:val="0"/>
+          <w:iCs/>
+          <w:sz w:val="24"/>
+          <w:szCs w:val="24"/>
+        </w:rPr>
+        <w:t>PolishStation</w:t>
+      </w:r>
+      <w:proofErr w:type="spellEnd"/>
+    </w:p>
+    <w:p>
+      <w:pPr>
+        <w:pStyle w:val="Akapitzlist"/>
+        <w:numPr>
+          <w:ilvl w:val="0"/>
+          <w:numId w:val="33"/>
+        </w:numPr>
+        <w:spacing w:line="360" w:lineRule="auto"/>
+      </w:pPr>
+      <w:r>
+        <w:rPr>
+          <w:b w:val="0"/>
+          <w:bCs/>
+          <w:i w:val="0"/>
+          <w:iCs/>
+          <w:sz w:val="24"/>
+          <w:szCs w:val="24"/>
+        </w:rPr>
+        <w:t xml:space="preserve">aplikacja serwerowa – </w:t>
+      </w:r>
+      <w:proofErr w:type="spellStart"/>
+      <w:r>
+        <w:rPr>
+          <w:b w:val="0"/>
+          <w:bCs/>
+          <w:i w:val="0"/>
+          <w:iCs/>
+          <w:sz w:val="24"/>
+          <w:szCs w:val="24"/>
+        </w:rPr>
+        <w:t>PolishStationApi</w:t>
+      </w:r>
+      <w:proofErr w:type="spellEnd"/>
+    </w:p>
+    <w:p>
+      <w:pPr>
+        <w:pStyle w:val="Akapitzlist"/>
+        <w:numPr>
+          <w:ilvl w:val="0"/>
+          <w:numId w:val="33"/>
+        </w:numPr>
+        <w:spacing w:line="360" w:lineRule="auto"/>
+      </w:pPr>
+      <w:r>
+        <w:rPr>
+          <w:b w:val="0"/>
+          <w:bCs/>
+          <w:i w:val="0"/>
+          <w:iCs/>
+          <w:sz w:val="24"/>
+          <w:szCs w:val="24"/>
+        </w:rPr>
+        <w:t xml:space="preserve">baza danych – </w:t>
+      </w:r>
+      <w:proofErr w:type="spellStart"/>
+      <w:r>
+        <w:rPr>
+          <w:b w:val="0"/>
+          <w:bCs/>
+          <w:i w:val="0"/>
+          <w:iCs/>
+          <w:sz w:val="24"/>
+          <w:szCs w:val="24"/>
+        </w:rPr>
+        <w:t>PolishStationDB</w:t>
+      </w:r>
+      <w:proofErr w:type="spellEnd"/>
+    </w:p>
+    <w:p/>
     <w:p>
       <w:pPr>
         <w:pStyle w:val="Bezodstpw"/>
       </w:pPr>
-      <w:r>
+    </w:p>
+    <w:p>
+      <w:pPr>
+        <w:pStyle w:val="Bezodstpw"/>
+      </w:pPr>
+    </w:p>
+    <w:p>
+      <w:pPr>
+        <w:pStyle w:val="Bezodstpw"/>
+      </w:pPr>
+    </w:p>
+    <w:p>
+      <w:pPr>
+        <w:pStyle w:val="Bezodstpw"/>
+      </w:pPr>
+      <w:r>
+        <w:lastRenderedPageBreak/>
         <w:t>2. Wykorzystane technologie oraz narzędzia</w:t>
       </w:r>
     </w:p>
@@ -347,7 +782,29 @@
           <w:sz w:val="24"/>
           <w:szCs w:val="24"/>
         </w:rPr>
-        <w:t xml:space="preserve">Microsystems została zaprojektowana przez Jamesa </w:t>
+        <w:t xml:space="preserve">Microsystems </w:t>
+      </w:r>
+      <w:r>
+        <w:rPr>
+          <w:b w:val="0"/>
+          <w:bCs/>
+          <w:i w:val="0"/>
+          <w:iCs/>
+          <w:sz w:val="24"/>
+          <w:szCs w:val="24"/>
+        </w:rPr>
+        <w:t xml:space="preserve"> </w:t>
+      </w:r>
+      <w:r>
+        <w:rPr>
+          <w:b w:val="0"/>
+          <w:bCs/>
+          <w:i w:val="0"/>
+          <w:iCs/>
+          <w:sz w:val="24"/>
+          <w:szCs w:val="24"/>
+        </w:rPr>
+        <w:t xml:space="preserve">została zaprojektowana przez Jamesa </w:t>
       </w:r>
       <w:proofErr w:type="spellStart"/>
       <w:r>
@@ -502,19 +959,7 @@
           <w:sz w:val="24"/>
           <w:szCs w:val="24"/>
         </w:rPr>
-        <w:t xml:space="preserve">” co miało oznaczać że kod napisany na jednej </w:t>
-      </w:r>
-      <w:r>
-        <w:rPr>
-          <w:b w:val="0"/>
-          <w:bCs/>
-          <w:i w:val="0"/>
-          <w:iCs/>
-          <w:sz w:val="24"/>
-          <w:szCs w:val="24"/>
-        </w:rPr>
-        <w:lastRenderedPageBreak/>
-        <w:t>platformie będzie działał podobnie na wszystkich. Dzięki właśnie tej etykiecie język stał się bardzo modny i chętnie używany w projektach wszelakiego rodzaju.</w:t>
+        <w:t>” co miało oznaczać że kod napisany na jednej platformie będzie działał podobnie na wszystkich. Dzięki właśnie tej etykiecie język stał się bardzo modny i chętnie używany w projektach wszelakiego rodzaju.</w:t>
       </w:r>
       <w:r>
         <w:rPr>
@@ -862,7 +1307,19 @@
           <w:sz w:val="24"/>
           <w:szCs w:val="24"/>
         </w:rPr>
-        <w:t xml:space="preserve"> na trzecim miejscu znajduje się JSF z 9%. Dlatego popularnym stało się utożsamianie programistów Java z programistami aplikacji serwerowych </w:t>
+        <w:t xml:space="preserve"> na trzecim miejscu </w:t>
+      </w:r>
+      <w:r>
+        <w:rPr>
+          <w:b w:val="0"/>
+          <w:bCs/>
+          <w:i w:val="0"/>
+          <w:iCs/>
+          <w:sz w:val="24"/>
+          <w:szCs w:val="24"/>
+        </w:rPr>
+        <w:lastRenderedPageBreak/>
+        <w:t xml:space="preserve">znajduje się JSF z 9%. Dlatego popularnym stało się utożsamianie programistów Java z programistami aplikacji serwerowych </w:t>
       </w:r>
       <w:proofErr w:type="spellStart"/>
       <w:r>
@@ -1041,19 +1498,7 @@
           <w:sz w:val="24"/>
           <w:szCs w:val="24"/>
         </w:rPr>
-        <w:t xml:space="preserve"> czyli aplikacje które są odpowiedzialne symultanicznie za prezentacje danych jak i ich serwowanie. Wraz </w:t>
-      </w:r>
-      <w:r>
-        <w:rPr>
-          <w:b w:val="0"/>
-          <w:bCs/>
-          <w:i w:val="0"/>
-          <w:iCs/>
-          <w:sz w:val="24"/>
-          <w:szCs w:val="24"/>
-        </w:rPr>
-        <w:lastRenderedPageBreak/>
-        <w:t>z powstaniem architektury REST(</w:t>
+        <w:t xml:space="preserve"> czyli aplikacje które są odpowiedzialne symultanicznie za prezentacje danych jak i ich serwowanie. Wraz z powstaniem architektury REST(</w:t>
       </w:r>
       <w:proofErr w:type="spellStart"/>
       <w:r>
@@ -1340,7 +1785,19 @@
           <w:sz w:val="24"/>
           <w:szCs w:val="24"/>
         </w:rPr>
-        <w:t xml:space="preserve"> wspomnianych problemów jest właśnie Spring </w:t>
+        <w:t xml:space="preserve"> wspomnianych problemów jest właśnie </w:t>
+      </w:r>
+      <w:r>
+        <w:rPr>
+          <w:b w:val="0"/>
+          <w:bCs/>
+          <w:i w:val="0"/>
+          <w:iCs/>
+          <w:sz w:val="24"/>
+          <w:szCs w:val="24"/>
+        </w:rPr>
+        <w:lastRenderedPageBreak/>
+        <w:t xml:space="preserve">Spring </w:t>
       </w:r>
       <w:proofErr w:type="spellStart"/>
       <w:r>
@@ -1668,7 +2125,6 @@
     </w:p>
     <w:p>
       <w:r>
-        <w:lastRenderedPageBreak/>
         <w:tab/>
         <w:t xml:space="preserve">2.6 Spring </w:t>
       </w:r>
@@ -1819,6 +2275,15 @@
     <w:p>
       <w:r>
         <w:tab/>
+      </w:r>
+    </w:p>
+    <w:p/>
+    <w:p>
+      <w:pPr>
+        <w:ind w:firstLine="708"/>
+      </w:pPr>
+      <w:r>
+        <w:lastRenderedPageBreak/>
         <w:t xml:space="preserve">2.8 </w:t>
       </w:r>
       <w:proofErr w:type="spellStart"/>
@@ -2140,19 +2605,7 @@
           <w:sz w:val="24"/>
           <w:szCs w:val="24"/>
         </w:rPr>
-        <w:t xml:space="preserve">ACID – jest to zbiór własności które musi posiadać baza danych aby poprawnie przetworzyć transakcję. Pierwsza litera odpowiadam cesze niepodzielności co oznacza że każda transakcja wykona się w całości lub nie wykona się wcale. Następną zasadą jest spójność. </w:t>
-      </w:r>
-      <w:r>
-        <w:rPr>
-          <w:b w:val="0"/>
-          <w:bCs/>
-          <w:i w:val="0"/>
-          <w:iCs/>
-          <w:sz w:val="24"/>
-          <w:szCs w:val="24"/>
-        </w:rPr>
-        <w:lastRenderedPageBreak/>
-        <w:t>Spójność co definiuje że dane po zakończeniu transakcji będą w zgodne z zasadami integralności w bazie danych. Kolejną litera oznacza izolację trans</w:t>
+        <w:t>ACID – jest to zbiór własności które musi posiadać baza danych aby poprawnie przetworzyć transakcję. Pierwsza litera odpowiadam cesze niepodzielności co oznacza że każda transakcja wykona się w całości lub nie wykona się wcale. Następną zasadą jest spójność. Spójność co definiuje że dane po zakończeniu transakcji będą w zgodne z zasadami integralności w bazie danych. Kolejną litera oznacza izolację trans</w:t>
       </w:r>
       <w:r>
         <w:rPr>
@@ -2240,7 +2693,33 @@
       <w:pPr>
         <w:ind w:firstLine="708"/>
       </w:pPr>
-      <w:r>
+    </w:p>
+    <w:p>
+      <w:pPr>
+        <w:ind w:firstLine="708"/>
+      </w:pPr>
+    </w:p>
+    <w:p>
+      <w:pPr>
+        <w:ind w:firstLine="708"/>
+      </w:pPr>
+    </w:p>
+    <w:p>
+      <w:pPr>
+        <w:ind w:firstLine="708"/>
+      </w:pPr>
+    </w:p>
+    <w:p>
+      <w:pPr>
+        <w:ind w:firstLine="708"/>
+      </w:pPr>
+    </w:p>
+    <w:p>
+      <w:pPr>
+        <w:ind w:firstLine="708"/>
+      </w:pPr>
+      <w:r>
+        <w:lastRenderedPageBreak/>
         <w:t xml:space="preserve">2.10 </w:t>
       </w:r>
       <w:proofErr w:type="spellStart"/>
@@ -2718,6 +3197,7 @@
           <w:sz w:val="24"/>
           <w:szCs w:val="24"/>
         </w:rPr>
+        <w:lastRenderedPageBreak/>
         <w:t>Dużą zaletą zaraz obok rzetelnych danych jest wsparcie dla programistów ze strony Google. Większość najpopularniejszych języków została obdarowana SDK(Standard development kit) który zdejmuje z programisty obowiązek ustalenia komunikacji z API oraz mapowania obiektów.</w:t>
       </w:r>
     </w:p>
@@ -2775,19 +3255,7 @@
           <w:sz w:val="24"/>
           <w:szCs w:val="24"/>
         </w:rPr>
-        <w:t xml:space="preserve">języka angielskiego ponieważ jest to język który jest używany przez wszystkie języki programowania. Kolejnym problemem są puste pola dla współrzędnych. Owe puste pola zwiększają objętość obiektu JSON nie dostarczając żadnych informacji. Dużym problemem jest także używanie wielu pól aby z wartościami 0 lub 1 aby przekazać informację czy dany rodzaj paliwa jest dostępny na stacji. Takie przekazywanie tych informacji powoduje duży nakład pracy programisty który chce skorzystać z tego zasobu. Jeżeli chcemy skorzystać z zewnętrznego API musimy zaimplementować komunikację pomiędzy naszą aplikacją a zasobem do którego się odwołujemy. Niestety </w:t>
-      </w:r>
-      <w:r>
-        <w:rPr>
-          <w:b w:val="0"/>
-          <w:bCs/>
-          <w:i w:val="0"/>
-          <w:iCs/>
-          <w:sz w:val="24"/>
-          <w:szCs w:val="24"/>
-        </w:rPr>
-        <w:lastRenderedPageBreak/>
-        <w:t xml:space="preserve">przez ukazanie dostępności typów paliw w takiej formie wymuszamy na użytkowniku konieczność mapowania obiektu na inny typ danych. Największym problemem API co czyni go bezużytecznym </w:t>
+        <w:t xml:space="preserve">języka angielskiego ponieważ jest to język który jest używany przez wszystkie języki programowania. Kolejnym problemem są puste pola dla współrzędnych. Owe puste pola zwiększają objętość obiektu JSON nie dostarczając żadnych informacji. Dużym problemem jest także używanie wielu pól aby z wartościami 0 lub 1 aby przekazać informację czy dany rodzaj paliwa jest dostępny na stacji. Takie przekazywanie tych informacji powoduje duży nakład pracy programisty który chce skorzystać z tego zasobu. Jeżeli chcemy skorzystać z zewnętrznego API musimy zaimplementować komunikację pomiędzy naszą aplikacją a zasobem do którego się odwołujemy. Niestety przez ukazanie dostępności typów paliw w takiej formie wymuszamy na użytkowniku konieczność mapowania obiektu na inny typ danych. Największym problemem API co czyni go bezużytecznym </w:t>
       </w:r>
       <w:r>
         <w:rPr>
@@ -2806,7 +3274,6 @@
         <w:spacing w:line="360" w:lineRule="auto"/>
       </w:pPr>
       <w:r>
-        <w:tab/>
         <w:t xml:space="preserve">2.14 Java </w:t>
       </w:r>
       <w:proofErr w:type="spellStart"/>
@@ -2828,9 +3295,11 @@
         <w:t>, wydarzeń czy prawdziwych lokalizacji. Dzięki bardzo dużemu zasobowi danych świetnie sprawdza się jako narzędzie zapełniające bazę danych. Implementacja generatora danych opartego na tej bibliotece umożliwia sprawne testowanie oraz rozwój aplikacji.</w:t>
       </w:r>
     </w:p>
-    <w:p>
-      <w:r>
-        <w:tab/>
+    <w:p/>
+    <w:p/>
+    <w:p>
+      <w:r>
+        <w:lastRenderedPageBreak/>
         <w:t xml:space="preserve">2.15 </w:t>
       </w:r>
       <w:proofErr w:type="spellStart"/>
@@ -2980,7 +3449,6 @@
     </w:p>
     <w:p>
       <w:r>
-        <w:tab/>
         <w:t>2.16 Lombok</w:t>
       </w:r>
     </w:p>
@@ -3077,251 +3545,241 @@
           <w:sz w:val="24"/>
           <w:szCs w:val="24"/>
         </w:rPr>
-        <w:t xml:space="preserve">. </w:t>
-      </w:r>
-      <w:r>
-        <w:rPr>
-          <w:b w:val="0"/>
-          <w:bCs/>
-          <w:i w:val="0"/>
-          <w:iCs/>
-          <w:sz w:val="24"/>
-          <w:szCs w:val="24"/>
-        </w:rPr>
+        <w:t>. Dodatkowym problem</w:t>
+      </w:r>
+      <w:r>
+        <w:rPr>
+          <w:b w:val="0"/>
+          <w:bCs/>
+          <w:i w:val="0"/>
+          <w:iCs/>
+          <w:sz w:val="24"/>
+          <w:szCs w:val="24"/>
+        </w:rPr>
+        <w:t xml:space="preserve"> stanowi </w:t>
+      </w:r>
+      <w:proofErr w:type="spellStart"/>
+      <w:r>
+        <w:rPr>
+          <w:b w:val="0"/>
+          <w:bCs/>
+          <w:i w:val="0"/>
+          <w:iCs/>
+          <w:sz w:val="24"/>
+          <w:szCs w:val="24"/>
+        </w:rPr>
+        <w:t>specufikacja</w:t>
+      </w:r>
+      <w:proofErr w:type="spellEnd"/>
+      <w:r>
+        <w:rPr>
+          <w:b w:val="0"/>
+          <w:bCs/>
+          <w:i w:val="0"/>
+          <w:iCs/>
+          <w:sz w:val="24"/>
+          <w:szCs w:val="24"/>
+        </w:rPr>
+        <w:t xml:space="preserve"> POJO(</w:t>
+      </w:r>
+      <w:proofErr w:type="spellStart"/>
+      <w:r>
+        <w:rPr>
+          <w:b w:val="0"/>
+          <w:bCs/>
+          <w:i w:val="0"/>
+          <w:iCs/>
+          <w:sz w:val="24"/>
+          <w:szCs w:val="24"/>
+        </w:rPr>
+        <w:t>Plain</w:t>
+      </w:r>
+      <w:proofErr w:type="spellEnd"/>
+      <w:r>
+        <w:rPr>
+          <w:b w:val="0"/>
+          <w:bCs/>
+          <w:i w:val="0"/>
+          <w:iCs/>
+          <w:sz w:val="24"/>
+          <w:szCs w:val="24"/>
+        </w:rPr>
+        <w:t xml:space="preserve"> </w:t>
+      </w:r>
+      <w:proofErr w:type="spellStart"/>
+      <w:r>
+        <w:rPr>
+          <w:b w:val="0"/>
+          <w:bCs/>
+          <w:i w:val="0"/>
+          <w:iCs/>
+          <w:sz w:val="24"/>
+          <w:szCs w:val="24"/>
+        </w:rPr>
+        <w:t>Old</w:t>
+      </w:r>
+      <w:proofErr w:type="spellEnd"/>
+      <w:r>
+        <w:rPr>
+          <w:b w:val="0"/>
+          <w:bCs/>
+          <w:i w:val="0"/>
+          <w:iCs/>
+          <w:sz w:val="24"/>
+          <w:szCs w:val="24"/>
+        </w:rPr>
+        <w:t xml:space="preserve"> Java </w:t>
+      </w:r>
+      <w:proofErr w:type="spellStart"/>
+      <w:r>
+        <w:rPr>
+          <w:b w:val="0"/>
+          <w:bCs/>
+          <w:i w:val="0"/>
+          <w:iCs/>
+          <w:sz w:val="24"/>
+          <w:szCs w:val="24"/>
+        </w:rPr>
+        <w:t>Objkect</w:t>
+      </w:r>
+      <w:proofErr w:type="spellEnd"/>
+      <w:r>
+        <w:rPr>
+          <w:b w:val="0"/>
+          <w:bCs/>
+          <w:i w:val="0"/>
+          <w:iCs/>
+          <w:sz w:val="24"/>
+          <w:szCs w:val="24"/>
+        </w:rPr>
+        <w:t xml:space="preserve">) jest to obiekt który może stać się beanem (czyli obiektem zarządzanym przez kontekst </w:t>
+      </w:r>
+      <w:proofErr w:type="spellStart"/>
+      <w:r>
+        <w:rPr>
+          <w:b w:val="0"/>
+          <w:bCs/>
+          <w:i w:val="0"/>
+          <w:iCs/>
+          <w:sz w:val="24"/>
+          <w:szCs w:val="24"/>
+        </w:rPr>
+        <w:t>Springa</w:t>
+      </w:r>
+      <w:proofErr w:type="spellEnd"/>
+      <w:r>
+        <w:rPr>
+          <w:b w:val="0"/>
+          <w:bCs/>
+          <w:i w:val="0"/>
+          <w:iCs/>
+          <w:sz w:val="24"/>
+          <w:szCs w:val="24"/>
+        </w:rPr>
+        <w:t xml:space="preserve">), która mówi że każdy obiekt powinien być enkapsulowany czyli w praktyce powinien posiadać wszystkie pola prywatne oraz publiczny getter i seter do każdego pola. w przypadku prostego obiektu typu DTO dostajemy klasę w której około 80% kodu jest dla nas zbędne. Lekarstwem na te problemy jest biblioteka Lombok oparta podobnie jak </w:t>
+      </w:r>
+      <w:proofErr w:type="spellStart"/>
+      <w:r>
+        <w:rPr>
+          <w:b w:val="0"/>
+          <w:bCs/>
+          <w:i w:val="0"/>
+          <w:iCs/>
+          <w:sz w:val="24"/>
+          <w:szCs w:val="24"/>
+        </w:rPr>
+        <w:t>MapStruct</w:t>
+      </w:r>
+      <w:proofErr w:type="spellEnd"/>
+      <w:r>
+        <w:rPr>
+          <w:b w:val="0"/>
+          <w:bCs/>
+          <w:i w:val="0"/>
+          <w:iCs/>
+          <w:sz w:val="24"/>
+          <w:szCs w:val="24"/>
+        </w:rPr>
+        <w:t xml:space="preserve"> na generowaniu kodu podczas kompilacji na podstawie </w:t>
+      </w:r>
+      <w:proofErr w:type="spellStart"/>
+      <w:r>
+        <w:rPr>
+          <w:b w:val="0"/>
+          <w:bCs/>
+          <w:i w:val="0"/>
+          <w:iCs/>
+          <w:sz w:val="24"/>
+          <w:szCs w:val="24"/>
+        </w:rPr>
+        <w:t>annotacji</w:t>
+      </w:r>
+      <w:proofErr w:type="spellEnd"/>
+      <w:r>
+        <w:rPr>
+          <w:b w:val="0"/>
+          <w:bCs/>
+          <w:i w:val="0"/>
+          <w:iCs/>
+          <w:sz w:val="24"/>
+          <w:szCs w:val="24"/>
+        </w:rPr>
+        <w:t xml:space="preserve"> będących konfiguracją. Całość kodu „</w:t>
+      </w:r>
+      <w:proofErr w:type="spellStart"/>
+      <w:r>
+        <w:rPr>
+          <w:b w:val="0"/>
+          <w:bCs/>
+          <w:i w:val="0"/>
+          <w:iCs/>
+          <w:sz w:val="24"/>
+          <w:szCs w:val="24"/>
+        </w:rPr>
+        <w:t>boiler</w:t>
+      </w:r>
+      <w:proofErr w:type="spellEnd"/>
+      <w:r>
+        <w:rPr>
+          <w:b w:val="0"/>
+          <w:bCs/>
+          <w:i w:val="0"/>
+          <w:iCs/>
+          <w:sz w:val="24"/>
+          <w:szCs w:val="24"/>
+        </w:rPr>
+        <w:t xml:space="preserve"> </w:t>
+      </w:r>
+      <w:proofErr w:type="spellStart"/>
+      <w:r>
+        <w:rPr>
+          <w:b w:val="0"/>
+          <w:bCs/>
+          <w:i w:val="0"/>
+          <w:iCs/>
+          <w:sz w:val="24"/>
+          <w:szCs w:val="24"/>
+        </w:rPr>
+        <w:t>plate</w:t>
+      </w:r>
+      <w:proofErr w:type="spellEnd"/>
+      <w:r>
+        <w:rPr>
+          <w:b w:val="0"/>
+          <w:bCs/>
+          <w:i w:val="0"/>
+          <w:iCs/>
+          <w:sz w:val="24"/>
+          <w:szCs w:val="24"/>
+        </w:rPr>
+        <w:t>” z powodów wyżej wymienionych powyżej jest dla nas generowana podczas kompilacji.</w:t>
+      </w:r>
+    </w:p>
+    <w:p/>
+    <w:p/>
+    <w:p>
+      <w:r>
         <w:lastRenderedPageBreak/>
-        <w:t>Dodatkowym problem</w:t>
-      </w:r>
-      <w:r>
-        <w:rPr>
-          <w:b w:val="0"/>
-          <w:bCs/>
-          <w:i w:val="0"/>
-          <w:iCs/>
-          <w:sz w:val="24"/>
-          <w:szCs w:val="24"/>
-        </w:rPr>
-        <w:t xml:space="preserve"> stanowi </w:t>
-      </w:r>
-      <w:proofErr w:type="spellStart"/>
-      <w:r>
-        <w:rPr>
-          <w:b w:val="0"/>
-          <w:bCs/>
-          <w:i w:val="0"/>
-          <w:iCs/>
-          <w:sz w:val="24"/>
-          <w:szCs w:val="24"/>
-        </w:rPr>
-        <w:t>specufikacja</w:t>
-      </w:r>
-      <w:proofErr w:type="spellEnd"/>
-      <w:r>
-        <w:rPr>
-          <w:b w:val="0"/>
-          <w:bCs/>
-          <w:i w:val="0"/>
-          <w:iCs/>
-          <w:sz w:val="24"/>
-          <w:szCs w:val="24"/>
-        </w:rPr>
-        <w:t xml:space="preserve"> POJO(</w:t>
-      </w:r>
-      <w:proofErr w:type="spellStart"/>
-      <w:r>
-        <w:rPr>
-          <w:b w:val="0"/>
-          <w:bCs/>
-          <w:i w:val="0"/>
-          <w:iCs/>
-          <w:sz w:val="24"/>
-          <w:szCs w:val="24"/>
-        </w:rPr>
-        <w:t>Plain</w:t>
-      </w:r>
-      <w:proofErr w:type="spellEnd"/>
-      <w:r>
-        <w:rPr>
-          <w:b w:val="0"/>
-          <w:bCs/>
-          <w:i w:val="0"/>
-          <w:iCs/>
-          <w:sz w:val="24"/>
-          <w:szCs w:val="24"/>
-        </w:rPr>
-        <w:t xml:space="preserve"> </w:t>
-      </w:r>
-      <w:proofErr w:type="spellStart"/>
-      <w:r>
-        <w:rPr>
-          <w:b w:val="0"/>
-          <w:bCs/>
-          <w:i w:val="0"/>
-          <w:iCs/>
-          <w:sz w:val="24"/>
-          <w:szCs w:val="24"/>
-        </w:rPr>
-        <w:t>Old</w:t>
-      </w:r>
-      <w:proofErr w:type="spellEnd"/>
-      <w:r>
-        <w:rPr>
-          <w:b w:val="0"/>
-          <w:bCs/>
-          <w:i w:val="0"/>
-          <w:iCs/>
-          <w:sz w:val="24"/>
-          <w:szCs w:val="24"/>
-        </w:rPr>
-        <w:t xml:space="preserve"> Java </w:t>
-      </w:r>
-      <w:proofErr w:type="spellStart"/>
-      <w:r>
-        <w:rPr>
-          <w:b w:val="0"/>
-          <w:bCs/>
-          <w:i w:val="0"/>
-          <w:iCs/>
-          <w:sz w:val="24"/>
-          <w:szCs w:val="24"/>
-        </w:rPr>
-        <w:t>Objkect</w:t>
-      </w:r>
-      <w:proofErr w:type="spellEnd"/>
-      <w:r>
-        <w:rPr>
-          <w:b w:val="0"/>
-          <w:bCs/>
-          <w:i w:val="0"/>
-          <w:iCs/>
-          <w:sz w:val="24"/>
-          <w:szCs w:val="24"/>
-        </w:rPr>
-        <w:t xml:space="preserve">) jest to obiekt który może stać się beanem (czyli obiektem zarządzanym przez kontekst </w:t>
-      </w:r>
-      <w:proofErr w:type="spellStart"/>
-      <w:r>
-        <w:rPr>
-          <w:b w:val="0"/>
-          <w:bCs/>
-          <w:i w:val="0"/>
-          <w:iCs/>
-          <w:sz w:val="24"/>
-          <w:szCs w:val="24"/>
-        </w:rPr>
-        <w:t>Springa</w:t>
-      </w:r>
-      <w:proofErr w:type="spellEnd"/>
-      <w:r>
-        <w:rPr>
-          <w:b w:val="0"/>
-          <w:bCs/>
-          <w:i w:val="0"/>
-          <w:iCs/>
-          <w:sz w:val="24"/>
-          <w:szCs w:val="24"/>
-        </w:rPr>
-        <w:t xml:space="preserve">), która mówi że każdy obiekt powinien być enkapsulowany czyli w praktyce powinien posiadać wszystkie pola prywatne oraz publiczny getter i seter do każdego pola. w przypadku prostego obiektu typu DTO dostajemy klasę w której około 80% kodu jest dla nas zbędne. Lekarstwem na te problemy jest biblioteka Lombok oparta podobnie jak </w:t>
-      </w:r>
-      <w:proofErr w:type="spellStart"/>
-      <w:r>
-        <w:rPr>
-          <w:b w:val="0"/>
-          <w:bCs/>
-          <w:i w:val="0"/>
-          <w:iCs/>
-          <w:sz w:val="24"/>
-          <w:szCs w:val="24"/>
-        </w:rPr>
-        <w:t>MapStruct</w:t>
-      </w:r>
-      <w:proofErr w:type="spellEnd"/>
-      <w:r>
-        <w:rPr>
-          <w:b w:val="0"/>
-          <w:bCs/>
-          <w:i w:val="0"/>
-          <w:iCs/>
-          <w:sz w:val="24"/>
-          <w:szCs w:val="24"/>
-        </w:rPr>
-        <w:t xml:space="preserve"> na generowaniu kodu podczas kompilacji na podstawie </w:t>
-      </w:r>
-      <w:proofErr w:type="spellStart"/>
-      <w:r>
-        <w:rPr>
-          <w:b w:val="0"/>
-          <w:bCs/>
-          <w:i w:val="0"/>
-          <w:iCs/>
-          <w:sz w:val="24"/>
-          <w:szCs w:val="24"/>
-        </w:rPr>
-        <w:t>annotacji</w:t>
-      </w:r>
-      <w:proofErr w:type="spellEnd"/>
-      <w:r>
-        <w:rPr>
-          <w:b w:val="0"/>
-          <w:bCs/>
-          <w:i w:val="0"/>
-          <w:iCs/>
-          <w:sz w:val="24"/>
-          <w:szCs w:val="24"/>
-        </w:rPr>
-        <w:t xml:space="preserve"> będących konfiguracją. Całość kodu „</w:t>
-      </w:r>
-      <w:proofErr w:type="spellStart"/>
-      <w:r>
-        <w:rPr>
-          <w:b w:val="0"/>
-          <w:bCs/>
-          <w:i w:val="0"/>
-          <w:iCs/>
-          <w:sz w:val="24"/>
-          <w:szCs w:val="24"/>
-        </w:rPr>
-        <w:t>boiler</w:t>
-      </w:r>
-      <w:proofErr w:type="spellEnd"/>
-      <w:r>
-        <w:rPr>
-          <w:b w:val="0"/>
-          <w:bCs/>
-          <w:i w:val="0"/>
-          <w:iCs/>
-          <w:sz w:val="24"/>
-          <w:szCs w:val="24"/>
-        </w:rPr>
-        <w:t xml:space="preserve"> </w:t>
-      </w:r>
-      <w:proofErr w:type="spellStart"/>
-      <w:r>
-        <w:rPr>
-          <w:b w:val="0"/>
-          <w:bCs/>
-          <w:i w:val="0"/>
-          <w:iCs/>
-          <w:sz w:val="24"/>
-          <w:szCs w:val="24"/>
-        </w:rPr>
-        <w:t>plate</w:t>
-      </w:r>
-      <w:proofErr w:type="spellEnd"/>
-      <w:r>
-        <w:rPr>
-          <w:b w:val="0"/>
-          <w:bCs/>
-          <w:i w:val="0"/>
-          <w:iCs/>
-          <w:sz w:val="24"/>
-          <w:szCs w:val="24"/>
-        </w:rPr>
-        <w:t>” z powodów wyżej wymienionych powyżej jest dla nas generowana podczas kompilacji.</w:t>
-      </w:r>
-    </w:p>
-    <w:p>
-      <w:r>
-        <w:tab/>
         <w:t>2.17 JJWT</w:t>
       </w:r>
     </w:p>
@@ -3495,8 +3953,101 @@
       </w:pPr>
       <w:proofErr w:type="spellStart"/>
       <w:r>
+        <w:t>Token</w:t>
+      </w:r>
+      <w:proofErr w:type="spellEnd"/>
+      <w:r>
+        <w:t xml:space="preserve"> jest </w:t>
+      </w:r>
+      <w:proofErr w:type="spellStart"/>
+      <w:r>
+        <w:t>podzielonwy</w:t>
+      </w:r>
+      <w:proofErr w:type="spellEnd"/>
+      <w:r>
+        <w:t xml:space="preserve"> na 3 elementy </w:t>
+      </w:r>
+      <w:proofErr w:type="spellStart"/>
+      <w:r>
+        <w:t>odzielnone</w:t>
+      </w:r>
+      <w:proofErr w:type="spellEnd"/>
+      <w:r>
+        <w:t xml:space="preserve"> kropkami są to </w:t>
+      </w:r>
+      <w:proofErr w:type="spellStart"/>
+      <w:r>
+        <w:t>enkryptowane</w:t>
+      </w:r>
+      <w:proofErr w:type="spellEnd"/>
+      <w:r>
+        <w:t xml:space="preserve"> obiekty typu JSON. Część A przechowuje informację o „alg” który został użyty do szyfrowania danych natomiast „typ” oznacza typ użytego </w:t>
+      </w:r>
+      <w:proofErr w:type="spellStart"/>
+      <w:r>
+        <w:t>tokenu</w:t>
+      </w:r>
+      <w:proofErr w:type="spellEnd"/>
+      <w:r>
+        <w:t xml:space="preserve"> w tym przypadku JWT. Kolejną częścią jest B są to informacje przenoszone wewnątrz </w:t>
+      </w:r>
+      <w:proofErr w:type="spellStart"/>
+      <w:r>
+        <w:t>tokenu</w:t>
+      </w:r>
+      <w:proofErr w:type="spellEnd"/>
+      <w:r>
+        <w:t xml:space="preserve"> ustalane przez osobę projektującą system uwierzytelniania. Część C jest to zaszyfrowane hasło będące, ciągiem 256 bitów określony przez aplikację, który powinien być bezwzględnie utajniony w swojej czystej formie.</w:t>
+      </w:r>
+    </w:p>
+    <w:p/>
+    <w:p/>
+    <w:p>
+      <w:r>
         <w:lastRenderedPageBreak/>
-        <w:t>Token</w:t>
+        <w:t xml:space="preserve">2.18 </w:t>
+      </w:r>
+      <w:proofErr w:type="spellStart"/>
+      <w:r>
+        <w:t>Swagger</w:t>
+      </w:r>
+      <w:proofErr w:type="spellEnd"/>
+    </w:p>
+    <w:p>
+      <w:pPr>
+        <w:pStyle w:val="Nagwek3"/>
+        <w:spacing w:line="360" w:lineRule="auto"/>
+      </w:pPr>
+      <w:r>
+        <w:tab/>
+      </w:r>
+      <w:proofErr w:type="spellStart"/>
+      <w:r>
+        <w:t>Swagger</w:t>
+      </w:r>
+      <w:proofErr w:type="spellEnd"/>
+      <w:r>
+        <w:t xml:space="preserve"> jest to opisowy język interfejsów służący do </w:t>
+      </w:r>
+      <w:proofErr w:type="spellStart"/>
+      <w:r>
+        <w:t>potretowania</w:t>
+      </w:r>
+      <w:proofErr w:type="spellEnd"/>
+      <w:r>
+        <w:t xml:space="preserve"> </w:t>
+      </w:r>
+      <w:proofErr w:type="spellStart"/>
+      <w:r>
+        <w:t>RESTful</w:t>
+      </w:r>
+      <w:proofErr w:type="spellEnd"/>
+      <w:r>
+        <w:t xml:space="preserve"> API używając formatu JSON. </w:t>
+      </w:r>
+      <w:proofErr w:type="spellStart"/>
+      <w:r>
+        <w:t>Swagger</w:t>
       </w:r>
       <w:proofErr w:type="spellEnd"/>
       <w:r>
@@ -3504,201 +4055,108 @@
       </w:r>
       <w:proofErr w:type="spellStart"/>
       <w:r>
-        <w:t>podzielonwy</w:t>
-      </w:r>
-      <w:proofErr w:type="spellEnd"/>
-      <w:r>
-        <w:t xml:space="preserve"> na 3 elementy </w:t>
-      </w:r>
-      <w:proofErr w:type="spellStart"/>
-      <w:r>
-        <w:t>odzielnone</w:t>
-      </w:r>
-      <w:proofErr w:type="spellEnd"/>
-      <w:r>
-        <w:t xml:space="preserve"> kropkami są to </w:t>
-      </w:r>
-      <w:proofErr w:type="spellStart"/>
-      <w:r>
-        <w:t>enkryptowane</w:t>
-      </w:r>
-      <w:proofErr w:type="spellEnd"/>
-      <w:r>
-        <w:t xml:space="preserve"> obiekty typu JSON. Część A przechowuje informację o „alg” który został użyty do szyfrowania danych natomiast „typ” oznacza typ użytego </w:t>
-      </w:r>
-      <w:proofErr w:type="spellStart"/>
-      <w:r>
-        <w:t>tokenu</w:t>
-      </w:r>
-      <w:proofErr w:type="spellEnd"/>
-      <w:r>
-        <w:t xml:space="preserve"> w tym przypadku JWT. Kolejną częścią jest B są to informacje przenoszone wewnątrz </w:t>
-      </w:r>
-      <w:proofErr w:type="spellStart"/>
-      <w:r>
-        <w:t>tokenu</w:t>
-      </w:r>
-      <w:proofErr w:type="spellEnd"/>
-      <w:r>
-        <w:t xml:space="preserve"> ustalane przez osobę projektującą system uwierzytelniania. Część C jest to zaszyfrowane hasło będące, ciągiem 256 bitów określony przez aplikację, który powinien być bezwzględnie utajniony w swojej czystej formie.</w:t>
-      </w:r>
-    </w:p>
-    <w:p>
+        <w:t>używanu</w:t>
+      </w:r>
+      <w:proofErr w:type="spellEnd"/>
+      <w:r>
+        <w:t xml:space="preserve"> w połączeniu z innymi otwartymi technologiami co czyni z niego jeden z najlepszych sposobów dokumentowania API dodatkowo ułatwiając jego rozwój i testowanie. Oczywiście wszystkie opisane </w:t>
+      </w:r>
+      <w:proofErr w:type="spellStart"/>
+      <w:r>
+        <w:t>funkcojalności</w:t>
+      </w:r>
+      <w:proofErr w:type="spellEnd"/>
+      <w:r>
+        <w:t xml:space="preserve"> są realizowane w sposób </w:t>
+      </w:r>
+      <w:proofErr w:type="spellStart"/>
+      <w:r>
+        <w:t>maksyemalnie</w:t>
+      </w:r>
+      <w:proofErr w:type="spellEnd"/>
+      <w:r>
+        <w:t xml:space="preserve"> automatyczny. </w:t>
+      </w:r>
+      <w:proofErr w:type="spellStart"/>
+      <w:r>
+        <w:t>Bibliteką</w:t>
+      </w:r>
+      <w:proofErr w:type="spellEnd"/>
+      <w:r>
+        <w:t xml:space="preserve"> służącą do generowania </w:t>
+      </w:r>
+      <w:proofErr w:type="spellStart"/>
+      <w:r>
+        <w:t>dokumenatcji</w:t>
+      </w:r>
+      <w:proofErr w:type="spellEnd"/>
+      <w:r>
+        <w:t xml:space="preserve"> API w </w:t>
+      </w:r>
+      <w:proofErr w:type="spellStart"/>
+      <w:r>
+        <w:t>javie</w:t>
+      </w:r>
+      <w:proofErr w:type="spellEnd"/>
+      <w:r>
+        <w:t xml:space="preserve"> jest to biblioteka „</w:t>
+      </w:r>
+      <w:proofErr w:type="spellStart"/>
+      <w:r>
+        <w:t>springfox</w:t>
+      </w:r>
+      <w:proofErr w:type="spellEnd"/>
+      <w:r>
+        <w:t>-</w:t>
+      </w:r>
+      <w:proofErr w:type="spellStart"/>
+      <w:r>
+        <w:t>boot</w:t>
+      </w:r>
+      <w:proofErr w:type="spellEnd"/>
+      <w:r>
+        <w:t>-starter</w:t>
+      </w:r>
+      <w:r>
+        <w:t xml:space="preserve">” która implementuje </w:t>
+      </w:r>
+      <w:r>
+        <w:t xml:space="preserve">specyfikację </w:t>
+      </w:r>
+      <w:proofErr w:type="spellStart"/>
+      <w:r>
+        <w:t>OpenAPI</w:t>
+      </w:r>
+      <w:proofErr w:type="spellEnd"/>
+      <w:r>
+        <w:t xml:space="preserve"> z której korzysta </w:t>
+      </w:r>
+      <w:proofErr w:type="spellStart"/>
+      <w:r>
+        <w:t>Swagger</w:t>
+      </w:r>
+      <w:proofErr w:type="spellEnd"/>
+      <w:r>
+        <w:t>.</w:t>
+      </w:r>
+    </w:p>
+    <w:p>
+      <w:r>
+        <w:t xml:space="preserve">2.19 </w:t>
+      </w:r>
+      <w:proofErr w:type="spellStart"/>
+      <w:r>
+        <w:t>Postman</w:t>
+      </w:r>
+      <w:proofErr w:type="spellEnd"/>
+    </w:p>
+    <w:p>
+      <w:pPr>
+        <w:pStyle w:val="Nagwek3"/>
+        <w:spacing w:line="360" w:lineRule="auto"/>
+      </w:pPr>
       <w:r>
         <w:tab/>
-        <w:t xml:space="preserve">2.18 </w:t>
-      </w:r>
-      <w:proofErr w:type="spellStart"/>
-      <w:r>
-        <w:t>Swagger</w:t>
-      </w:r>
-      <w:proofErr w:type="spellEnd"/>
-    </w:p>
-    <w:p>
-      <w:pPr>
-        <w:pStyle w:val="Nagwek3"/>
-        <w:spacing w:line="360" w:lineRule="auto"/>
-      </w:pPr>
-      <w:r>
-        <w:tab/>
-      </w:r>
-      <w:proofErr w:type="spellStart"/>
-      <w:r>
-        <w:t>Swagger</w:t>
-      </w:r>
-      <w:proofErr w:type="spellEnd"/>
-      <w:r>
-        <w:t xml:space="preserve"> jest to opisowy język interfejsów służący do </w:t>
-      </w:r>
-      <w:proofErr w:type="spellStart"/>
-      <w:r>
-        <w:t>potretowania</w:t>
-      </w:r>
-      <w:proofErr w:type="spellEnd"/>
-      <w:r>
-        <w:t xml:space="preserve"> </w:t>
-      </w:r>
-      <w:proofErr w:type="spellStart"/>
-      <w:r>
-        <w:t>RESTful</w:t>
-      </w:r>
-      <w:proofErr w:type="spellEnd"/>
-      <w:r>
-        <w:t xml:space="preserve"> API używając formatu JSON. </w:t>
-      </w:r>
-      <w:proofErr w:type="spellStart"/>
-      <w:r>
-        <w:t>Swagger</w:t>
-      </w:r>
-      <w:proofErr w:type="spellEnd"/>
-      <w:r>
-        <w:t xml:space="preserve"> jest </w:t>
-      </w:r>
-      <w:proofErr w:type="spellStart"/>
-      <w:r>
-        <w:t>używanu</w:t>
-      </w:r>
-      <w:proofErr w:type="spellEnd"/>
-      <w:r>
-        <w:t xml:space="preserve"> w połączeniu z innymi otwartymi technologiami co czyni z niego jeden z najlepszych sposobów dokumentowania API dodatkowo ułatwiając jego rozwój i testowanie. Oczywiście wszystkie opisane </w:t>
-      </w:r>
-      <w:proofErr w:type="spellStart"/>
-      <w:r>
-        <w:t>funkcojalności</w:t>
-      </w:r>
-      <w:proofErr w:type="spellEnd"/>
-      <w:r>
-        <w:t xml:space="preserve"> są realizowane w sposób </w:t>
-      </w:r>
-      <w:proofErr w:type="spellStart"/>
-      <w:r>
-        <w:t>maksyemalnie</w:t>
-      </w:r>
-      <w:proofErr w:type="spellEnd"/>
-      <w:r>
-        <w:t xml:space="preserve"> automatyczny. </w:t>
-      </w:r>
-      <w:proofErr w:type="spellStart"/>
-      <w:r>
-        <w:t>Bibliteką</w:t>
-      </w:r>
-      <w:proofErr w:type="spellEnd"/>
-      <w:r>
-        <w:t xml:space="preserve"> służącą do generowania </w:t>
-      </w:r>
-      <w:proofErr w:type="spellStart"/>
-      <w:r>
-        <w:t>dokumenatcji</w:t>
-      </w:r>
-      <w:proofErr w:type="spellEnd"/>
-      <w:r>
-        <w:t xml:space="preserve"> API w </w:t>
-      </w:r>
-      <w:proofErr w:type="spellStart"/>
-      <w:r>
-        <w:t>javie</w:t>
-      </w:r>
-      <w:proofErr w:type="spellEnd"/>
-      <w:r>
-        <w:t xml:space="preserve"> jest to biblioteka „</w:t>
-      </w:r>
-      <w:proofErr w:type="spellStart"/>
-      <w:r>
-        <w:t>springfox</w:t>
-      </w:r>
-      <w:proofErr w:type="spellEnd"/>
-      <w:r>
-        <w:t>-</w:t>
-      </w:r>
-      <w:proofErr w:type="spellStart"/>
-      <w:r>
-        <w:t>boot</w:t>
-      </w:r>
-      <w:proofErr w:type="spellEnd"/>
-      <w:r>
-        <w:t>-starter</w:t>
-      </w:r>
-      <w:r>
-        <w:t xml:space="preserve">” która implementuje </w:t>
-      </w:r>
-      <w:r>
-        <w:t xml:space="preserve">specyfikację </w:t>
-      </w:r>
-      <w:proofErr w:type="spellStart"/>
-      <w:r>
-        <w:t>OpenAPI</w:t>
-      </w:r>
-      <w:proofErr w:type="spellEnd"/>
-      <w:r>
-        <w:t xml:space="preserve"> z której korzysta </w:t>
-      </w:r>
-      <w:proofErr w:type="spellStart"/>
-      <w:r>
-        <w:t>Swagger</w:t>
-      </w:r>
-      <w:proofErr w:type="spellEnd"/>
-      <w:r>
-        <w:t>.</w:t>
-      </w:r>
-    </w:p>
-    <w:p>
-      <w:r>
-        <w:tab/>
-        <w:t xml:space="preserve">2.19 </w:t>
-      </w:r>
-      <w:proofErr w:type="spellStart"/>
-      <w:r>
-        <w:t>Postman</w:t>
-      </w:r>
-      <w:proofErr w:type="spellEnd"/>
-    </w:p>
-    <w:p>
-      <w:pPr>
-        <w:pStyle w:val="Nagwek3"/>
-        <w:spacing w:line="360" w:lineRule="auto"/>
-      </w:pPr>
-      <w:r>
-        <w:tab/>
       </w:r>
       <w:r>
         <w:t>Darmowe n</w:t>
@@ -3747,7 +4205,6 @@
     </w:p>
     <w:p>
       <w:r>
-        <w:tab/>
         <w:t xml:space="preserve">2.20 </w:t>
       </w:r>
       <w:proofErr w:type="spellStart"/>
@@ -3937,73 +4394,88 @@
           <w:sz w:val="24"/>
           <w:szCs w:val="24"/>
         </w:rPr>
-        <w:t xml:space="preserve"> kodu, generowanie czy analiza </w:t>
-      </w:r>
-      <w:r>
-        <w:rPr>
-          <w:b w:val="0"/>
-          <w:bCs/>
-          <w:i w:val="0"/>
-          <w:iCs/>
-          <w:sz w:val="24"/>
-          <w:szCs w:val="24"/>
-        </w:rPr>
+        <w:t xml:space="preserve"> kodu, generowanie czy analiza kodu ale także poruszanie się po edytorze. Dzięki tak wysokiej popularności IDE jest </w:t>
+      </w:r>
+      <w:proofErr w:type="spellStart"/>
+      <w:r>
+        <w:rPr>
+          <w:b w:val="0"/>
+          <w:bCs/>
+          <w:i w:val="0"/>
+          <w:iCs/>
+          <w:sz w:val="24"/>
+          <w:szCs w:val="24"/>
+        </w:rPr>
+        <w:t>zintegorawne</w:t>
+      </w:r>
+      <w:proofErr w:type="spellEnd"/>
+      <w:r>
+        <w:rPr>
+          <w:b w:val="0"/>
+          <w:bCs/>
+          <w:i w:val="0"/>
+          <w:iCs/>
+          <w:sz w:val="24"/>
+          <w:szCs w:val="24"/>
+        </w:rPr>
+        <w:t xml:space="preserve"> z takimi systemami jak git, </w:t>
+      </w:r>
+      <w:proofErr w:type="spellStart"/>
+      <w:r>
+        <w:rPr>
+          <w:b w:val="0"/>
+          <w:bCs/>
+          <w:i w:val="0"/>
+          <w:iCs/>
+          <w:sz w:val="24"/>
+          <w:szCs w:val="24"/>
+        </w:rPr>
+        <w:t>github</w:t>
+      </w:r>
+      <w:proofErr w:type="spellEnd"/>
+      <w:r>
+        <w:rPr>
+          <w:b w:val="0"/>
+          <w:bCs/>
+          <w:i w:val="0"/>
+          <w:iCs/>
+          <w:sz w:val="24"/>
+          <w:szCs w:val="24"/>
+        </w:rPr>
+        <w:t xml:space="preserve"> oraz popularnymi bibliotekami.</w:t>
+      </w:r>
+    </w:p>
+    <w:p/>
+    <w:p/>
+    <w:p/>
+    <w:p/>
+    <w:p>
+      <w:r>
         <w:lastRenderedPageBreak/>
-        <w:t xml:space="preserve">kodu ale także poruszanie się po edytorze. Dzięki tak wysokiej popularności IDE jest </w:t>
-      </w:r>
-      <w:proofErr w:type="spellStart"/>
-      <w:r>
-        <w:rPr>
-          <w:b w:val="0"/>
-          <w:bCs/>
-          <w:i w:val="0"/>
-          <w:iCs/>
-          <w:sz w:val="24"/>
-          <w:szCs w:val="24"/>
-        </w:rPr>
-        <w:t>zintegorawne</w:t>
-      </w:r>
-      <w:proofErr w:type="spellEnd"/>
-      <w:r>
-        <w:rPr>
-          <w:b w:val="0"/>
-          <w:bCs/>
-          <w:i w:val="0"/>
-          <w:iCs/>
-          <w:sz w:val="24"/>
-          <w:szCs w:val="24"/>
-        </w:rPr>
-        <w:t xml:space="preserve"> z takimi systemami jak git, </w:t>
-      </w:r>
-      <w:proofErr w:type="spellStart"/>
-      <w:r>
-        <w:rPr>
-          <w:b w:val="0"/>
-          <w:bCs/>
-          <w:i w:val="0"/>
-          <w:iCs/>
-          <w:sz w:val="24"/>
-          <w:szCs w:val="24"/>
-        </w:rPr>
-        <w:t>github</w:t>
-      </w:r>
-      <w:proofErr w:type="spellEnd"/>
-      <w:r>
-        <w:rPr>
-          <w:b w:val="0"/>
-          <w:bCs/>
-          <w:i w:val="0"/>
-          <w:iCs/>
-          <w:sz w:val="24"/>
-          <w:szCs w:val="24"/>
-        </w:rPr>
-        <w:t xml:space="preserve"> oraz popularnymi bibliotekami.</w:t>
-      </w:r>
-    </w:p>
-    <w:p>
+        <w:t xml:space="preserve">2.21Google </w:t>
+      </w:r>
+      <w:proofErr w:type="spellStart"/>
+      <w:r>
+        <w:t>Maps</w:t>
+      </w:r>
+      <w:proofErr w:type="spellEnd"/>
+      <w:r>
+        <w:t xml:space="preserve"> JavaScript API</w:t>
+      </w:r>
+    </w:p>
+    <w:p>
+      <w:pPr>
+        <w:pStyle w:val="Nagwek3"/>
+        <w:spacing w:line="360" w:lineRule="auto"/>
+      </w:pPr>
       <w:r>
         <w:tab/>
-        <w:t xml:space="preserve">2.21Google </w:t>
+      </w:r>
+      <w:r>
+        <w:t xml:space="preserve">Popularny serwis udostępniający mapę świata od firmy Google udostępnia także API oraz bibliotekę służącą do umieszczenia mapy na stronie internetowej oraz dodaniu do niej własnej funkcjonalności. Mapa którą umieszczamy na stronie jest responsywna a także konfigurowalna. Dzięki konfiguracji możemy określić jakie funkcjonalności mają być dostępne dla klienta końcowego. </w:t>
+      </w:r>
+      <w:r>
+        <w:t xml:space="preserve">Językiem który wykorzystuje biblioteka jest JavaScript. Ów biblioteka jest klientem który łączy się asynchronicznie z Google </w:t>
       </w:r>
       <w:proofErr w:type="spellStart"/>
       <w:r>
@@ -4011,8 +4483,24 @@
       </w:r>
       <w:proofErr w:type="spellEnd"/>
       <w:r>
-        <w:t xml:space="preserve"> JavaScript API</w:t>
-      </w:r>
+        <w:t xml:space="preserve"> API ładując kolejne elementy mapy oraz zamieszczon</w:t>
+      </w:r>
+      <w:r>
+        <w:t>e</w:t>
+      </w:r>
+      <w:r>
+        <w:t xml:space="preserve"> na niej informację.</w:t>
+      </w:r>
+    </w:p>
+    <w:p>
+      <w:r>
+        <w:t xml:space="preserve">2.22 </w:t>
+      </w:r>
+      <w:proofErr w:type="spellStart"/>
+      <w:r>
+        <w:t>Angular</w:t>
+      </w:r>
+      <w:proofErr w:type="spellEnd"/>
     </w:p>
     <w:p>
       <w:pPr>
@@ -4022,45 +4510,161 @@
       <w:r>
         <w:tab/>
       </w:r>
-      <w:r>
-        <w:t xml:space="preserve">Popularny serwis udostępniający mapę świata od firmy Google udostępnia także API oraz bibliotekę służącą do umieszczenia mapy na stronie internetowej oraz dodaniu do niej własnej funkcjonalności. Mapa którą umieszczamy na stronie jest responsywna a także konfigurowalna. Dzięki konfiguracji możemy określić jakie funkcjonalności mają być dostępne dla klienta końcowego. </w:t>
-      </w:r>
-      <w:r>
-        <w:t xml:space="preserve">Językiem który wykorzystuje biblioteka jest JavaScript. Ów biblioteka jest klientem który łączy się asynchronicznie z Google </w:t>
-      </w:r>
-      <w:proofErr w:type="spellStart"/>
-      <w:r>
-        <w:t>Maps</w:t>
-      </w:r>
-      <w:proofErr w:type="spellEnd"/>
-      <w:r>
-        <w:t xml:space="preserve"> API ładując kolejne elementy mapy oraz zamieszczon</w:t>
-      </w:r>
-      <w:r>
-        <w:t>e</w:t>
-      </w:r>
-      <w:r>
-        <w:t xml:space="preserve"> na niej informację.</w:t>
-      </w:r>
-    </w:p>
-    <w:p>
-      <w:r>
-        <w:tab/>
-        <w:t xml:space="preserve">2.22 </w:t>
-      </w:r>
       <w:proofErr w:type="spellStart"/>
       <w:r>
         <w:t>Angular</w:t>
       </w:r>
       <w:proofErr w:type="spellEnd"/>
-    </w:p>
-    <w:p>
-      <w:pPr>
-        <w:pStyle w:val="Nagwek3"/>
-        <w:spacing w:line="360" w:lineRule="auto"/>
-      </w:pPr>
-      <w:r>
-        <w:tab/>
+      <w:r>
+        <w:t xml:space="preserve"> czyli otwarto źródłowy szkielet aplikacyjny oparty na języku </w:t>
+      </w:r>
+      <w:proofErr w:type="spellStart"/>
+      <w:r>
+        <w:t>Type-Script</w:t>
+      </w:r>
+      <w:proofErr w:type="spellEnd"/>
+      <w:r>
+        <w:t xml:space="preserve"> opracowany przez firmę Google służący do pisania aplikacji internetowych typu SPA(Single </w:t>
+      </w:r>
+      <w:proofErr w:type="spellStart"/>
+      <w:r>
+        <w:t>Page</w:t>
+      </w:r>
+      <w:proofErr w:type="spellEnd"/>
+      <w:r>
+        <w:t xml:space="preserve"> Application). </w:t>
+      </w:r>
+      <w:r>
+        <w:t>Umożliwia pracę ze stroną internetową dzieląc ją na poszczególne małe komponenty. Podstawowy komponent składa się na trzy pliki .</w:t>
+      </w:r>
+      <w:proofErr w:type="spellStart"/>
+      <w:r>
+        <w:t>ts</w:t>
+      </w:r>
+      <w:proofErr w:type="spellEnd"/>
+      <w:r>
+        <w:t xml:space="preserve"> implementujący  logikę komponentu, .</w:t>
+      </w:r>
+      <w:proofErr w:type="spellStart"/>
+      <w:r>
+        <w:t>css</w:t>
+      </w:r>
+      <w:proofErr w:type="spellEnd"/>
+      <w:r>
+        <w:t xml:space="preserve"> agregujący style elementu oraz .</w:t>
+      </w:r>
+      <w:proofErr w:type="spellStart"/>
+      <w:r>
+        <w:t>html</w:t>
+      </w:r>
+      <w:proofErr w:type="spellEnd"/>
+      <w:r>
+        <w:t xml:space="preserve"> posiadający informacje o </w:t>
+      </w:r>
+      <w:r>
+        <w:t xml:space="preserve">jego </w:t>
+      </w:r>
+      <w:proofErr w:type="spellStart"/>
+      <w:r>
+        <w:t>strulturze</w:t>
+      </w:r>
+      <w:proofErr w:type="spellEnd"/>
+      <w:r>
+        <w:t xml:space="preserve">. Dzięki takiemu podziałowi jesteśmy wstanie </w:t>
+      </w:r>
+      <w:proofErr w:type="spellStart"/>
+      <w:r>
+        <w:t>urzymać</w:t>
+      </w:r>
+      <w:proofErr w:type="spellEnd"/>
+      <w:r>
+        <w:t xml:space="preserve"> rozdzielenie języków pomiędzy plikami. Jest to bardzo dobra praktyka która jest często poruszana przez Roberta C. Martina. Kolejnym aspektem </w:t>
+      </w:r>
+      <w:proofErr w:type="spellStart"/>
+      <w:r>
+        <w:t>Angulara</w:t>
+      </w:r>
+      <w:proofErr w:type="spellEnd"/>
+      <w:r>
+        <w:t xml:space="preserve"> jest jego modularność. Modularność pozwala na podział elementów składowych aplikację w większe podgrupy dzięki czemu możemy poprawić wydajność aplikacji. Bardzo dużą zaletą </w:t>
+      </w:r>
+      <w:proofErr w:type="spellStart"/>
+      <w:r>
+        <w:t>Angulara</w:t>
+      </w:r>
+      <w:proofErr w:type="spellEnd"/>
+      <w:r>
+        <w:t xml:space="preserve"> jest silnik </w:t>
+      </w:r>
+      <w:proofErr w:type="spellStart"/>
+      <w:r>
+        <w:t>Dependency</w:t>
+      </w:r>
+      <w:proofErr w:type="spellEnd"/>
+      <w:r>
+        <w:t xml:space="preserve"> </w:t>
+      </w:r>
+      <w:proofErr w:type="spellStart"/>
+      <w:r>
+        <w:t>Injcection</w:t>
+      </w:r>
+      <w:proofErr w:type="spellEnd"/>
+      <w:r>
+        <w:t xml:space="preserve">. Kolejną </w:t>
+      </w:r>
+      <w:proofErr w:type="spellStart"/>
+      <w:r>
+        <w:t>zletą</w:t>
+      </w:r>
+      <w:proofErr w:type="spellEnd"/>
+      <w:r>
+        <w:t xml:space="preserve"> </w:t>
+      </w:r>
+      <w:proofErr w:type="spellStart"/>
+      <w:r>
+        <w:t>Angulara</w:t>
+      </w:r>
+      <w:proofErr w:type="spellEnd"/>
+      <w:r>
+        <w:t xml:space="preserve"> którą ciężko znaleźć u konkurencyjnych bibliotek to </w:t>
+      </w:r>
+      <w:proofErr w:type="spellStart"/>
+      <w:r>
+        <w:t>spejcjalne</w:t>
+      </w:r>
+      <w:proofErr w:type="spellEnd"/>
+      <w:r>
+        <w:t xml:space="preserve"> zależności </w:t>
+      </w:r>
+      <w:proofErr w:type="spellStart"/>
+      <w:r>
+        <w:t>Angulara</w:t>
+      </w:r>
+      <w:proofErr w:type="spellEnd"/>
+      <w:r>
+        <w:t xml:space="preserve">. Są to biblioteki przeznaczone tylko dla tego </w:t>
+      </w:r>
+      <w:proofErr w:type="spellStart"/>
+      <w:r>
+        <w:t>frameworku</w:t>
+      </w:r>
+      <w:proofErr w:type="spellEnd"/>
+      <w:r>
+        <w:t xml:space="preserve">. </w:t>
+      </w:r>
+      <w:r>
+        <w:t xml:space="preserve">Dzięki temu biblioteki te są znacznie lepiej przygotowane pod współprace z </w:t>
+      </w:r>
+      <w:proofErr w:type="spellStart"/>
+      <w:r>
+        <w:t>framworkiem</w:t>
+      </w:r>
+      <w:proofErr w:type="spellEnd"/>
+      <w:r>
+        <w:t xml:space="preserve">. </w:t>
+      </w:r>
+      <w:r>
+        <w:t xml:space="preserve">Obecnie </w:t>
       </w:r>
       <w:proofErr w:type="spellStart"/>
       <w:r>
@@ -4068,168 +4672,19 @@
       </w:r>
       <w:proofErr w:type="spellEnd"/>
       <w:r>
-        <w:t xml:space="preserve"> czyli otwarto źródłowy szkielet aplikacyjny oparty na języku </w:t>
-      </w:r>
-      <w:proofErr w:type="spellStart"/>
-      <w:r>
-        <w:t>Type-Script</w:t>
-      </w:r>
-      <w:proofErr w:type="spellEnd"/>
-      <w:r>
-        <w:t xml:space="preserve"> opracowany przez firmę Google służący do pisania aplikacji internetowych typu SPA(Single </w:t>
-      </w:r>
-      <w:proofErr w:type="spellStart"/>
-      <w:r>
-        <w:t>Page</w:t>
-      </w:r>
-      <w:proofErr w:type="spellEnd"/>
-      <w:r>
-        <w:t xml:space="preserve"> Application). </w:t>
-      </w:r>
-      <w:r>
-        <w:t>Umożliwia pracę ze stroną internetową dzieląc ją na poszczególne małe komponenty. Podstawowy komponent składa się na trzy pliki .</w:t>
-      </w:r>
-      <w:proofErr w:type="spellStart"/>
-      <w:r>
-        <w:t>ts</w:t>
-      </w:r>
-      <w:proofErr w:type="spellEnd"/>
-      <w:r>
-        <w:t xml:space="preserve"> implementujący  logikę komponentu, .</w:t>
-      </w:r>
-      <w:proofErr w:type="spellStart"/>
-      <w:r>
-        <w:t>css</w:t>
-      </w:r>
-      <w:proofErr w:type="spellEnd"/>
-      <w:r>
-        <w:t xml:space="preserve"> agregujący style elementu oraz .</w:t>
-      </w:r>
-      <w:proofErr w:type="spellStart"/>
-      <w:r>
-        <w:t>html</w:t>
-      </w:r>
-      <w:proofErr w:type="spellEnd"/>
-      <w:r>
-        <w:t xml:space="preserve"> posiadający informacje o </w:t>
-      </w:r>
-      <w:r>
-        <w:t xml:space="preserve">jego </w:t>
-      </w:r>
-      <w:proofErr w:type="spellStart"/>
-      <w:r>
-        <w:t>strulturze</w:t>
-      </w:r>
-      <w:proofErr w:type="spellEnd"/>
-      <w:r>
-        <w:t xml:space="preserve">. Dzięki takiemu podziałowi jesteśmy wstanie </w:t>
-      </w:r>
-      <w:proofErr w:type="spellStart"/>
-      <w:r>
-        <w:t>urzymać</w:t>
-      </w:r>
-      <w:proofErr w:type="spellEnd"/>
-      <w:r>
-        <w:t xml:space="preserve"> rozdzielenie języków pomiędzy plikami. Jest to bardzo dobra praktyka która jest często poruszana przez Roberta C. Martina. Kolejnym aspektem </w:t>
-      </w:r>
-      <w:proofErr w:type="spellStart"/>
-      <w:r>
-        <w:t>Angulara</w:t>
-      </w:r>
-      <w:proofErr w:type="spellEnd"/>
-      <w:r>
-        <w:t xml:space="preserve"> jest jego modularność. Modularność pozwala na podział elementów składowych aplikację w większe podgrupy dzięki czemu możemy poprawić wydajność aplikacji. Bardzo dużą zaletą </w:t>
-      </w:r>
-      <w:proofErr w:type="spellStart"/>
-      <w:r>
-        <w:t>Angulara</w:t>
-      </w:r>
-      <w:proofErr w:type="spellEnd"/>
-      <w:r>
-        <w:t xml:space="preserve"> jest silnik </w:t>
-      </w:r>
-      <w:proofErr w:type="spellStart"/>
-      <w:r>
-        <w:t>Dependency</w:t>
-      </w:r>
-      <w:proofErr w:type="spellEnd"/>
-      <w:r>
-        <w:t xml:space="preserve"> </w:t>
-      </w:r>
-      <w:proofErr w:type="spellStart"/>
-      <w:r>
-        <w:t>Injcection</w:t>
-      </w:r>
-      <w:proofErr w:type="spellEnd"/>
-      <w:r>
-        <w:t xml:space="preserve">. Kolejną </w:t>
-      </w:r>
-      <w:proofErr w:type="spellStart"/>
-      <w:r>
-        <w:t>zletą</w:t>
-      </w:r>
-      <w:proofErr w:type="spellEnd"/>
-      <w:r>
-        <w:t xml:space="preserve"> </w:t>
-      </w:r>
-      <w:proofErr w:type="spellStart"/>
-      <w:r>
-        <w:t>Angulara</w:t>
-      </w:r>
-      <w:proofErr w:type="spellEnd"/>
-      <w:r>
-        <w:t xml:space="preserve"> którą ciężko znaleźć u konkurencyjnych bibliotek to </w:t>
-      </w:r>
-      <w:proofErr w:type="spellStart"/>
-      <w:r>
-        <w:t>spejcjalne</w:t>
-      </w:r>
-      <w:proofErr w:type="spellEnd"/>
-      <w:r>
-        <w:t xml:space="preserve"> zależności </w:t>
-      </w:r>
-      <w:proofErr w:type="spellStart"/>
-      <w:r>
-        <w:t>Angulara</w:t>
-      </w:r>
-      <w:proofErr w:type="spellEnd"/>
-      <w:r>
-        <w:t xml:space="preserve">. Są to biblioteki przeznaczone tylko dla tego </w:t>
-      </w:r>
-      <w:proofErr w:type="spellStart"/>
-      <w:r>
-        <w:t>frameworku</w:t>
-      </w:r>
-      <w:proofErr w:type="spellEnd"/>
-      <w:r>
-        <w:t xml:space="preserve">. </w:t>
-      </w:r>
-      <w:r>
-        <w:t xml:space="preserve">Dzięki temu biblioteki te są znacznie lepiej przygotowane pod współprace z </w:t>
-      </w:r>
-      <w:proofErr w:type="spellStart"/>
-      <w:r>
-        <w:t>framworkiem</w:t>
-      </w:r>
-      <w:proofErr w:type="spellEnd"/>
-      <w:r>
-        <w:t xml:space="preserve">. </w:t>
-      </w:r>
-      <w:r>
-        <w:t xml:space="preserve">Obecnie </w:t>
-      </w:r>
-      <w:proofErr w:type="spellStart"/>
-      <w:r>
-        <w:t>Angular</w:t>
-      </w:r>
-      <w:proofErr w:type="spellEnd"/>
-      <w:r>
         <w:t xml:space="preserve"> jest najbardziej złożoną biblioteką do tworzenia SPA.</w:t>
       </w:r>
     </w:p>
-    <w:p>
-      <w:r>
-        <w:tab/>
+    <w:p/>
+    <w:p/>
+    <w:p/>
+    <w:p/>
+    <w:p/>
+    <w:p/>
+    <w:p/>
+    <w:p>
+      <w:r>
+        <w:lastRenderedPageBreak/>
         <w:t xml:space="preserve">2.23 </w:t>
       </w:r>
       <w:proofErr w:type="spellStart"/>
@@ -4421,8 +4876,6 @@
     </w:p>
     <w:p>
       <w:r>
-        <w:lastRenderedPageBreak/>
-        <w:tab/>
         <w:t>2.24 RXJS</w:t>
       </w:r>
     </w:p>
@@ -4532,7 +4985,43 @@
       <w:pPr>
         <w:ind w:left="360"/>
       </w:pPr>
-      <w:r>
+    </w:p>
+    <w:p>
+      <w:pPr>
+        <w:ind w:left="360"/>
+      </w:pPr>
+    </w:p>
+    <w:p>
+      <w:pPr>
+        <w:ind w:left="360"/>
+      </w:pPr>
+    </w:p>
+    <w:p>
+      <w:pPr>
+        <w:ind w:left="360"/>
+      </w:pPr>
+    </w:p>
+    <w:p>
+      <w:pPr>
+        <w:ind w:left="360"/>
+      </w:pPr>
+    </w:p>
+    <w:p>
+      <w:pPr>
+        <w:ind w:left="360"/>
+      </w:pPr>
+    </w:p>
+    <w:p>
+      <w:pPr>
+        <w:ind w:left="360"/>
+      </w:pPr>
+    </w:p>
+    <w:p>
+      <w:pPr>
+        <w:ind w:left="360"/>
+      </w:pPr>
+      <w:r>
+        <w:lastRenderedPageBreak/>
         <w:t xml:space="preserve">2.25 </w:t>
       </w:r>
       <w:proofErr w:type="spellStart"/>
@@ -4598,7 +5087,6 @@
     </w:p>
     <w:p>
       <w:r>
-        <w:tab/>
         <w:t>2.26 GIT/GITHUB</w:t>
       </w:r>
     </w:p>
@@ -4660,24 +5148,11 @@
           <w:sz w:val="24"/>
           <w:szCs w:val="24"/>
         </w:rPr>
-        <w:t xml:space="preserve"> w 2005 roku aby umożliwić pracę nad jądrem systemu operacyjnego Linux. Systemy kontroli wersji znacznie wpłynęły na rozwój programowania oraz umożliwiły współpracę programistów nawet nie mających ze sobą bezpośredniego kontaktu. Obecnie niemal każdy komercyjny projekt korzysta z systemu </w:t>
-      </w:r>
-      <w:r>
-        <w:rPr>
-          <w:b w:val="0"/>
-          <w:bCs/>
-          <w:i w:val="0"/>
-          <w:iCs/>
-          <w:sz w:val="24"/>
-          <w:szCs w:val="24"/>
-        </w:rPr>
-        <w:lastRenderedPageBreak/>
-        <w:t>kontroli wersji. Natomiast Git stał się narzędziem obowiązkowym w warsztacie każdego programisty. Dzięki temu że Git jest najpopularniejszym systemem kontroli wersji możemy znaleźć wiele usług udostępniających repozytoria takich jak na przykład GitHub. Serwis ten umożliwia korzystanie ze zdalnego repozytorium git a także udostępnia szereg usprawnień.</w:t>
-      </w:r>
-    </w:p>
-    <w:p>
-      <w:r>
-        <w:tab/>
+        <w:t xml:space="preserve"> w 2005 roku aby umożliwić pracę nad jądrem systemu operacyjnego Linux. Systemy kontroli wersji znacznie wpłynęły na rozwój programowania oraz umożliwiły współpracę programistów nawet nie mających ze sobą bezpośredniego kontaktu. Obecnie niemal każdy komercyjny projekt korzysta z systemu kontroli wersji. Natomiast Git stał się narzędziem obowiązkowym w warsztacie każdego programisty. Dzięki temu że Git jest najpopularniejszym systemem kontroli wersji możemy znaleźć wiele usług udostępniających repozytoria takich jak na przykład GitHub. Serwis ten umożliwia korzystanie ze zdalnego repozytorium git a także udostępnia szereg usprawnień.</w:t>
+      </w:r>
+    </w:p>
+    <w:p>
+      <w:r>
         <w:t>2.27 HEROKU</w:t>
       </w:r>
     </w:p>
@@ -4716,7 +5191,13 @@
       <w:pPr>
         <w:pStyle w:val="Bezodstpw"/>
       </w:pPr>
-      <w:r>
+    </w:p>
+    <w:p>
+      <w:pPr>
+        <w:pStyle w:val="Bezodstpw"/>
+      </w:pPr>
+      <w:r>
+        <w:lastRenderedPageBreak/>
         <w:t>3</w:t>
       </w:r>
       <w:r>
@@ -4724,9 +5205,6 @@
       </w:r>
     </w:p>
     <w:p>
-      <w:r>
-        <w:tab/>
-      </w:r>
       <w:r>
         <w:t xml:space="preserve">3.1 </w:t>
       </w:r>
@@ -4850,132 +5328,131 @@
           <w:sz w:val="24"/>
           <w:szCs w:val="24"/>
         </w:rPr>
-        <w:t xml:space="preserve"> musi być poświęcony aby doprowadzić kod do porządku. Jednak największym </w:t>
-      </w:r>
-      <w:r>
-        <w:rPr>
-          <w:b w:val="0"/>
-          <w:bCs/>
-          <w:i w:val="0"/>
-          <w:iCs/>
-          <w:sz w:val="24"/>
-          <w:szCs w:val="24"/>
-        </w:rPr>
+        <w:t xml:space="preserve"> musi być poświęcony aby doprowadzić kod do porządku. Jednak największym problemem jest to że wysokość długu technicznego jest odwrotnie proporcjonalna do wydajności pracy </w:t>
+      </w:r>
+      <w:proofErr w:type="spellStart"/>
+      <w:r>
+        <w:rPr>
+          <w:b w:val="0"/>
+          <w:bCs/>
+          <w:i w:val="0"/>
+          <w:iCs/>
+          <w:sz w:val="24"/>
+          <w:szCs w:val="24"/>
+        </w:rPr>
+        <w:t>programsity</w:t>
+      </w:r>
+      <w:proofErr w:type="spellEnd"/>
+      <w:r>
+        <w:rPr>
+          <w:b w:val="0"/>
+          <w:bCs/>
+          <w:i w:val="0"/>
+          <w:iCs/>
+          <w:sz w:val="24"/>
+          <w:szCs w:val="24"/>
+        </w:rPr>
+        <w:t xml:space="preserve">. Dzieję się tak ponieważ </w:t>
+      </w:r>
+      <w:proofErr w:type="spellStart"/>
+      <w:r>
+        <w:rPr>
+          <w:b w:val="0"/>
+          <w:bCs/>
+          <w:i w:val="0"/>
+          <w:iCs/>
+          <w:sz w:val="24"/>
+          <w:szCs w:val="24"/>
+        </w:rPr>
+        <w:t>wprawdzenie</w:t>
+      </w:r>
+      <w:proofErr w:type="spellEnd"/>
+      <w:r>
+        <w:rPr>
+          <w:b w:val="0"/>
+          <w:bCs/>
+          <w:i w:val="0"/>
+          <w:iCs/>
+          <w:sz w:val="24"/>
+          <w:szCs w:val="24"/>
+        </w:rPr>
+        <w:t xml:space="preserve"> zmiany do kodu złej </w:t>
+      </w:r>
+      <w:proofErr w:type="spellStart"/>
+      <w:r>
+        <w:rPr>
+          <w:b w:val="0"/>
+          <w:bCs/>
+          <w:i w:val="0"/>
+          <w:iCs/>
+          <w:sz w:val="24"/>
+          <w:szCs w:val="24"/>
+        </w:rPr>
+        <w:t>jaklości</w:t>
+      </w:r>
+      <w:proofErr w:type="spellEnd"/>
+      <w:r>
+        <w:rPr>
+          <w:b w:val="0"/>
+          <w:bCs/>
+          <w:i w:val="0"/>
+          <w:iCs/>
+          <w:sz w:val="24"/>
+          <w:szCs w:val="24"/>
+        </w:rPr>
+        <w:t xml:space="preserve"> jest poprzedzone zrozumieniem </w:t>
+      </w:r>
+      <w:proofErr w:type="spellStart"/>
+      <w:r>
+        <w:rPr>
+          <w:b w:val="0"/>
+          <w:bCs/>
+          <w:i w:val="0"/>
+          <w:iCs/>
+          <w:sz w:val="24"/>
+          <w:szCs w:val="24"/>
+        </w:rPr>
+        <w:t>zwiłego</w:t>
+      </w:r>
+      <w:proofErr w:type="spellEnd"/>
+      <w:r>
+        <w:rPr>
+          <w:b w:val="0"/>
+          <w:bCs/>
+          <w:i w:val="0"/>
+          <w:iCs/>
+          <w:sz w:val="24"/>
+          <w:szCs w:val="24"/>
+        </w:rPr>
+        <w:t xml:space="preserve"> programu oraz prowadzi do powstania ogromnej ilości błędów. Podsumowując kod złej jakości jest błędogenny, potrafi doprowadzić programistów do bólu głowy oraz przedsiębiorstwo do bankructwa.</w:t>
+      </w:r>
+      <w:r>
+        <w:rPr>
+          <w:b w:val="0"/>
+          <w:bCs/>
+          <w:i w:val="0"/>
+          <w:iCs/>
+          <w:sz w:val="24"/>
+          <w:szCs w:val="24"/>
+        </w:rPr>
+        <w:t xml:space="preserve"> </w:t>
+      </w:r>
+    </w:p>
+    <w:p/>
+    <w:p>
+      <w:r>
+        <w:tab/>
+      </w:r>
+    </w:p>
+    <w:p/>
+    <w:p/>
+    <w:p/>
+    <w:p/>
+    <w:p/>
+    <w:p/>
+    <w:p>
+      <w:r>
         <w:lastRenderedPageBreak/>
-        <w:t xml:space="preserve">problemem jest to że wysokość długu technicznego jest odwrotnie proporcjonalna do wydajności pracy </w:t>
-      </w:r>
-      <w:proofErr w:type="spellStart"/>
-      <w:r>
-        <w:rPr>
-          <w:b w:val="0"/>
-          <w:bCs/>
-          <w:i w:val="0"/>
-          <w:iCs/>
-          <w:sz w:val="24"/>
-          <w:szCs w:val="24"/>
-        </w:rPr>
-        <w:t>programsity</w:t>
-      </w:r>
-      <w:proofErr w:type="spellEnd"/>
-      <w:r>
-        <w:rPr>
-          <w:b w:val="0"/>
-          <w:bCs/>
-          <w:i w:val="0"/>
-          <w:iCs/>
-          <w:sz w:val="24"/>
-          <w:szCs w:val="24"/>
-        </w:rPr>
-        <w:t xml:space="preserve">. Dzieję się tak ponieważ </w:t>
-      </w:r>
-      <w:proofErr w:type="spellStart"/>
-      <w:r>
-        <w:rPr>
-          <w:b w:val="0"/>
-          <w:bCs/>
-          <w:i w:val="0"/>
-          <w:iCs/>
-          <w:sz w:val="24"/>
-          <w:szCs w:val="24"/>
-        </w:rPr>
-        <w:t>wprawdzenie</w:t>
-      </w:r>
-      <w:proofErr w:type="spellEnd"/>
-      <w:r>
-        <w:rPr>
-          <w:b w:val="0"/>
-          <w:bCs/>
-          <w:i w:val="0"/>
-          <w:iCs/>
-          <w:sz w:val="24"/>
-          <w:szCs w:val="24"/>
-        </w:rPr>
-        <w:t xml:space="preserve"> zmiany do kodu złej </w:t>
-      </w:r>
-      <w:proofErr w:type="spellStart"/>
-      <w:r>
-        <w:rPr>
-          <w:b w:val="0"/>
-          <w:bCs/>
-          <w:i w:val="0"/>
-          <w:iCs/>
-          <w:sz w:val="24"/>
-          <w:szCs w:val="24"/>
-        </w:rPr>
-        <w:t>jaklości</w:t>
-      </w:r>
-      <w:proofErr w:type="spellEnd"/>
-      <w:r>
-        <w:rPr>
-          <w:b w:val="0"/>
-          <w:bCs/>
-          <w:i w:val="0"/>
-          <w:iCs/>
-          <w:sz w:val="24"/>
-          <w:szCs w:val="24"/>
-        </w:rPr>
-        <w:t xml:space="preserve"> jest poprzedzone zrozumieniem </w:t>
-      </w:r>
-      <w:proofErr w:type="spellStart"/>
-      <w:r>
-        <w:rPr>
-          <w:b w:val="0"/>
-          <w:bCs/>
-          <w:i w:val="0"/>
-          <w:iCs/>
-          <w:sz w:val="24"/>
-          <w:szCs w:val="24"/>
-        </w:rPr>
-        <w:t>zwiłego</w:t>
-      </w:r>
-      <w:proofErr w:type="spellEnd"/>
-      <w:r>
-        <w:rPr>
-          <w:b w:val="0"/>
-          <w:bCs/>
-          <w:i w:val="0"/>
-          <w:iCs/>
-          <w:sz w:val="24"/>
-          <w:szCs w:val="24"/>
-        </w:rPr>
-        <w:t xml:space="preserve"> programu oraz prowadzi do powstania ogromnej ilości błędów. Podsumowując kod złej jakości jest błędogenny, potrafi doprowadzić programistów do bólu głowy oraz przedsiębiorstwo do bankructwa.</w:t>
-      </w:r>
-      <w:r>
-        <w:rPr>
-          <w:b w:val="0"/>
-          <w:bCs/>
-          <w:i w:val="0"/>
-          <w:iCs/>
-          <w:sz w:val="24"/>
-          <w:szCs w:val="24"/>
-        </w:rPr>
-        <w:t xml:space="preserve"> </w:t>
-      </w:r>
-    </w:p>
-    <w:p/>
-    <w:p>
-      <w:r>
-        <w:tab/>
         <w:t>3.2 Dobre praktyki</w:t>
       </w:r>
     </w:p>
@@ -5274,7 +5751,68 @@
       <w:pPr>
         <w:ind w:left="360"/>
       </w:pPr>
-      <w:r>
+    </w:p>
+    <w:p>
+      <w:pPr>
+        <w:ind w:left="360"/>
+      </w:pPr>
+    </w:p>
+    <w:p>
+      <w:pPr>
+        <w:ind w:left="360"/>
+      </w:pPr>
+    </w:p>
+    <w:p>
+      <w:pPr>
+        <w:ind w:left="360"/>
+      </w:pPr>
+    </w:p>
+    <w:p>
+      <w:pPr>
+        <w:ind w:left="360"/>
+      </w:pPr>
+    </w:p>
+    <w:p>
+      <w:pPr>
+        <w:ind w:left="360"/>
+      </w:pPr>
+    </w:p>
+    <w:p>
+      <w:pPr>
+        <w:ind w:left="360"/>
+      </w:pPr>
+    </w:p>
+    <w:p>
+      <w:pPr>
+        <w:ind w:left="360"/>
+      </w:pPr>
+    </w:p>
+    <w:p>
+      <w:pPr>
+        <w:ind w:left="360"/>
+      </w:pPr>
+    </w:p>
+    <w:p>
+      <w:pPr>
+        <w:ind w:left="360"/>
+      </w:pPr>
+    </w:p>
+    <w:p>
+      <w:pPr>
+        <w:ind w:left="360"/>
+      </w:pPr>
+    </w:p>
+    <w:p>
+      <w:pPr>
+        <w:ind w:left="360"/>
+      </w:pPr>
+    </w:p>
+    <w:p>
+      <w:pPr>
+        <w:ind w:left="360"/>
+      </w:pPr>
+      <w:r>
+        <w:lastRenderedPageBreak/>
         <w:t>3.3 Wzorce projektowe</w:t>
       </w:r>
     </w:p>
@@ -5352,7 +5890,6 @@
         <w:spacing w:line="360" w:lineRule="auto"/>
       </w:pPr>
       <w:r>
-        <w:lastRenderedPageBreak/>
         <w:t>Wzorce kreacyjne wprowadzają szerokie mechanizmy tworzenia obiektów które znacząco zwiększają elastyczność i uniwersalność istniejącego kodu.</w:t>
       </w:r>
     </w:p>
@@ -5519,7 +6056,23 @@
       <w:pPr>
         <w:ind w:left="360"/>
       </w:pPr>
-      <w:r>
+    </w:p>
+    <w:p>
+      <w:pPr>
+        <w:ind w:left="360"/>
+      </w:pPr>
+    </w:p>
+    <w:p>
+      <w:pPr>
+        <w:ind w:left="360"/>
+      </w:pPr>
+    </w:p>
+    <w:p>
+      <w:pPr>
+        <w:ind w:left="360"/>
+      </w:pPr>
+      <w:r>
+        <w:lastRenderedPageBreak/>
         <w:t>3.4 Paradygmaty programowania</w:t>
       </w:r>
     </w:p>
@@ -5651,19 +6204,7 @@
           <w:sz w:val="24"/>
           <w:szCs w:val="24"/>
         </w:rPr>
-        <w:t xml:space="preserve">” jest funkcją która dla podanych argumentów zwraca zawsze taki sam wynik bez efektów ubocznych. Efektem ubocznym może być zmiana wartości istniejącej poza funkcją a także użycie strumienia wyjściowego. Dążenie </w:t>
-      </w:r>
-      <w:r>
-        <w:rPr>
-          <w:b w:val="0"/>
-          <w:bCs/>
-          <w:i w:val="0"/>
-          <w:iCs/>
-          <w:sz w:val="24"/>
-          <w:szCs w:val="24"/>
-        </w:rPr>
-        <w:lastRenderedPageBreak/>
-        <w:t xml:space="preserve">do wydzielania czystych funkcji prowadzi do zmniejszenia ilości błędów w kodzie a także ułatwia debugowanie oraz </w:t>
+        <w:t xml:space="preserve">” jest funkcją która dla podanych argumentów zwraca zawsze taki sam wynik bez efektów ubocznych. Efektem ubocznym może być zmiana wartości istniejącej poza funkcją a także użycie strumienia wyjściowego. Dążenie do wydzielania czystych funkcji prowadzi do zmniejszenia ilości błędów w kodzie a także ułatwia debugowanie oraz </w:t>
       </w:r>
       <w:proofErr w:type="spellStart"/>
       <w:r>
@@ -5877,8 +6418,12 @@
         <w:t xml:space="preserve"> może posiadać efekt uboczy oraz nie ma określonych zasad jeśli chodzi o argumenty wejściowe i wyjściowe.</w:t>
       </w:r>
     </w:p>
-    <w:p>
-      <w:r>
+    <w:p/>
+    <w:p/>
+    <w:p/>
+    <w:p>
+      <w:r>
+        <w:lastRenderedPageBreak/>
         <w:t xml:space="preserve">3.7 Programowanie  Obiektowe </w:t>
       </w:r>
     </w:p>
@@ -6278,7 +6823,6 @@
           <w:sz w:val="24"/>
           <w:szCs w:val="24"/>
         </w:rPr>
-        <w:lastRenderedPageBreak/>
         <w:t>Dziedziczenie – Umożliwia porządkowanie definicji obiektów oraz wydzielanie dla nich części wspólnych.</w:t>
       </w:r>
     </w:p>
@@ -6883,7 +7427,13 @@
       <w:pPr>
         <w:spacing w:line="360" w:lineRule="auto"/>
       </w:pPr>
-      <w:r>
+    </w:p>
+    <w:p>
+      <w:pPr>
+        <w:spacing w:line="360" w:lineRule="auto"/>
+      </w:pPr>
+      <w:r>
+        <w:lastRenderedPageBreak/>
         <w:t>3.8 Łączenie paradygmatów programowania</w:t>
       </w:r>
     </w:p>
@@ -6909,7 +7459,93 @@
       <w:pPr>
         <w:pStyle w:val="Bezodstpw"/>
       </w:pPr>
-      <w:r>
+    </w:p>
+    <w:p>
+      <w:pPr>
+        <w:pStyle w:val="Bezodstpw"/>
+      </w:pPr>
+    </w:p>
+    <w:p>
+      <w:pPr>
+        <w:pStyle w:val="Bezodstpw"/>
+      </w:pPr>
+    </w:p>
+    <w:p>
+      <w:pPr>
+        <w:pStyle w:val="Bezodstpw"/>
+      </w:pPr>
+    </w:p>
+    <w:p>
+      <w:pPr>
+        <w:pStyle w:val="Bezodstpw"/>
+      </w:pPr>
+    </w:p>
+    <w:p>
+      <w:pPr>
+        <w:pStyle w:val="Bezodstpw"/>
+      </w:pPr>
+    </w:p>
+    <w:p>
+      <w:pPr>
+        <w:pStyle w:val="Bezodstpw"/>
+      </w:pPr>
+    </w:p>
+    <w:p>
+      <w:pPr>
+        <w:pStyle w:val="Bezodstpw"/>
+      </w:pPr>
+    </w:p>
+    <w:p>
+      <w:pPr>
+        <w:pStyle w:val="Bezodstpw"/>
+      </w:pPr>
+    </w:p>
+    <w:p>
+      <w:pPr>
+        <w:pStyle w:val="Bezodstpw"/>
+      </w:pPr>
+    </w:p>
+    <w:p>
+      <w:pPr>
+        <w:pStyle w:val="Bezodstpw"/>
+      </w:pPr>
+    </w:p>
+    <w:p>
+      <w:pPr>
+        <w:pStyle w:val="Bezodstpw"/>
+      </w:pPr>
+    </w:p>
+    <w:p>
+      <w:pPr>
+        <w:pStyle w:val="Bezodstpw"/>
+      </w:pPr>
+    </w:p>
+    <w:p>
+      <w:pPr>
+        <w:pStyle w:val="Bezodstpw"/>
+      </w:pPr>
+    </w:p>
+    <w:p>
+      <w:pPr>
+        <w:pStyle w:val="Bezodstpw"/>
+      </w:pPr>
+    </w:p>
+    <w:p>
+      <w:pPr>
+        <w:pStyle w:val="Bezodstpw"/>
+      </w:pPr>
+    </w:p>
+    <w:p>
+      <w:pPr>
+        <w:pStyle w:val="Bezodstpw"/>
+      </w:pPr>
+    </w:p>
+    <w:p>
+      <w:pPr>
+        <w:pStyle w:val="Bezodstpw"/>
+      </w:pPr>
+      <w:r>
+        <w:lastRenderedPageBreak/>
         <w:t>4. Architektura aplikacji</w:t>
       </w:r>
     </w:p>
@@ -7176,17 +7812,7 @@
           <w:sz w:val="24"/>
           <w:szCs w:val="24"/>
         </w:rPr>
-        <w:t xml:space="preserve"> w celu wyświetlenia mapy. Część interfejsu użytkownika korzysta </w:t>
-      </w:r>
-      <w:r>
-        <w:rPr>
-          <w:b w:val="0"/>
-          <w:bCs/>
-          <w:sz w:val="24"/>
-          <w:szCs w:val="24"/>
-        </w:rPr>
-        <w:lastRenderedPageBreak/>
-        <w:t>bezpośrednio z części serwerowej.</w:t>
+        <w:t xml:space="preserve"> w celu wyświetlenia mapy. Część interfejsu użytkownika korzysta bezpośrednio z części serwerowej.</w:t>
       </w:r>
       <w:r>
         <w:rPr>
@@ -7280,109 +7906,278 @@
     </w:p>
     <w:p>
       <w:pPr>
-        <w:pStyle w:val="Nagwek3"/>
+        <w:pStyle w:val="Akapitzlist"/>
         <w:numPr>
           <w:ilvl w:val="0"/>
-          <w:numId w:val="18"/>
+          <w:numId w:val="37"/>
         </w:numPr>
         <w:spacing w:line="360" w:lineRule="auto"/>
-      </w:pPr>
-      <w:r>
-        <w:t>Zmiana adresu fizycznego na położenie geograficzne</w:t>
-      </w:r>
-    </w:p>
-    <w:p>
-      <w:pPr>
-        <w:pStyle w:val="Nagwek3"/>
+        <w:jc w:val="both"/>
+        <w:rPr>
+          <w:b w:val="0"/>
+          <w:bCs/>
+          <w:i w:val="0"/>
+          <w:iCs/>
+          <w:sz w:val="24"/>
+          <w:szCs w:val="24"/>
+        </w:rPr>
+      </w:pPr>
+      <w:r>
+        <w:rPr>
+          <w:b w:val="0"/>
+          <w:bCs/>
+          <w:i w:val="0"/>
+          <w:iCs/>
+          <w:sz w:val="24"/>
+          <w:szCs w:val="24"/>
+        </w:rPr>
+        <w:t>z</w:t>
+      </w:r>
+      <w:r>
+        <w:rPr>
+          <w:b w:val="0"/>
+          <w:bCs/>
+          <w:i w:val="0"/>
+          <w:iCs/>
+          <w:sz w:val="24"/>
+          <w:szCs w:val="24"/>
+        </w:rPr>
+        <w:t>miana adresu fizycznego na położenie geograficzne</w:t>
+      </w:r>
+    </w:p>
+    <w:p>
+      <w:pPr>
+        <w:pStyle w:val="Akapitzlist"/>
         <w:numPr>
           <w:ilvl w:val="0"/>
-          <w:numId w:val="18"/>
+          <w:numId w:val="37"/>
         </w:numPr>
         <w:spacing w:line="360" w:lineRule="auto"/>
-      </w:pPr>
-      <w:r>
-        <w:t>Zmiana położenia geograficznego na adres fizyczny</w:t>
-      </w:r>
-    </w:p>
-    <w:p>
-      <w:pPr>
-        <w:pStyle w:val="Nagwek3"/>
+        <w:jc w:val="both"/>
+        <w:rPr>
+          <w:b w:val="0"/>
+          <w:bCs/>
+          <w:i w:val="0"/>
+          <w:iCs/>
+          <w:sz w:val="24"/>
+          <w:szCs w:val="24"/>
+        </w:rPr>
+      </w:pPr>
+      <w:r>
+        <w:rPr>
+          <w:b w:val="0"/>
+          <w:bCs/>
+          <w:i w:val="0"/>
+          <w:iCs/>
+          <w:sz w:val="24"/>
+          <w:szCs w:val="24"/>
+        </w:rPr>
+        <w:t>z</w:t>
+      </w:r>
+      <w:r>
+        <w:rPr>
+          <w:b w:val="0"/>
+          <w:bCs/>
+          <w:i w:val="0"/>
+          <w:iCs/>
+          <w:sz w:val="24"/>
+          <w:szCs w:val="24"/>
+        </w:rPr>
+        <w:t>miana położenia geograficznego na adres fizyczny</w:t>
+      </w:r>
+    </w:p>
+    <w:p>
+      <w:pPr>
+        <w:pStyle w:val="Akapitzlist"/>
         <w:numPr>
           <w:ilvl w:val="0"/>
-          <w:numId w:val="18"/>
+          <w:numId w:val="37"/>
         </w:numPr>
         <w:spacing w:line="360" w:lineRule="auto"/>
-      </w:pPr>
-      <w:r>
-        <w:t>Wysłanie wiadomości email</w:t>
-      </w:r>
-    </w:p>
-    <w:p>
-      <w:pPr>
-        <w:pStyle w:val="Nagwek3"/>
+        <w:jc w:val="both"/>
+        <w:rPr>
+          <w:b w:val="0"/>
+          <w:bCs/>
+          <w:i w:val="0"/>
+          <w:iCs/>
+          <w:sz w:val="24"/>
+          <w:szCs w:val="24"/>
+        </w:rPr>
+      </w:pPr>
+      <w:r>
+        <w:rPr>
+          <w:b w:val="0"/>
+          <w:bCs/>
+          <w:i w:val="0"/>
+          <w:iCs/>
+          <w:sz w:val="24"/>
+          <w:szCs w:val="24"/>
+        </w:rPr>
+        <w:t>w</w:t>
+      </w:r>
+      <w:r>
+        <w:rPr>
+          <w:b w:val="0"/>
+          <w:bCs/>
+          <w:i w:val="0"/>
+          <w:iCs/>
+          <w:sz w:val="24"/>
+          <w:szCs w:val="24"/>
+        </w:rPr>
+        <w:t>ysłanie wiadomości email</w:t>
+      </w:r>
+    </w:p>
+    <w:p>
+      <w:pPr>
+        <w:pStyle w:val="Akapitzlist"/>
         <w:numPr>
           <w:ilvl w:val="0"/>
-          <w:numId w:val="18"/>
+          <w:numId w:val="37"/>
         </w:numPr>
         <w:spacing w:line="360" w:lineRule="auto"/>
-      </w:pPr>
-      <w:r>
-        <w:t>Wysyłanie notyfikacji</w:t>
-      </w:r>
-    </w:p>
-    <w:p>
-      <w:pPr>
-        <w:pStyle w:val="Nagwek3"/>
+        <w:jc w:val="both"/>
+        <w:rPr>
+          <w:b w:val="0"/>
+          <w:bCs/>
+          <w:i w:val="0"/>
+          <w:iCs/>
+          <w:sz w:val="24"/>
+          <w:szCs w:val="24"/>
+        </w:rPr>
+      </w:pPr>
+      <w:r>
+        <w:rPr>
+          <w:b w:val="0"/>
+          <w:bCs/>
+          <w:i w:val="0"/>
+          <w:iCs/>
+          <w:sz w:val="24"/>
+          <w:szCs w:val="24"/>
+        </w:rPr>
+        <w:t>w</w:t>
+      </w:r>
+      <w:r>
+        <w:rPr>
+          <w:b w:val="0"/>
+          <w:bCs/>
+          <w:i w:val="0"/>
+          <w:iCs/>
+          <w:sz w:val="24"/>
+          <w:szCs w:val="24"/>
+        </w:rPr>
+        <w:t>ysyłanie notyfikacji</w:t>
+      </w:r>
+    </w:p>
+    <w:p>
+      <w:pPr>
+        <w:pStyle w:val="Akapitzlist"/>
         <w:numPr>
           <w:ilvl w:val="0"/>
-          <w:numId w:val="18"/>
+          <w:numId w:val="37"/>
         </w:numPr>
         <w:spacing w:line="360" w:lineRule="auto"/>
-      </w:pPr>
-      <w:r>
-        <w:t>Wyszukiwanie stacji względem położenia geograficznego</w:t>
-      </w:r>
-    </w:p>
-    <w:p>
-      <w:pPr>
-        <w:pStyle w:val="Nagwek3"/>
-        <w:spacing w:line="360" w:lineRule="auto"/>
-      </w:pPr>
-      <w:r>
+        <w:jc w:val="both"/>
+        <w:rPr>
+          <w:b w:val="0"/>
+          <w:bCs/>
+          <w:i w:val="0"/>
+          <w:iCs/>
+          <w:sz w:val="24"/>
+          <w:szCs w:val="24"/>
+        </w:rPr>
+      </w:pPr>
+      <w:r>
+        <w:rPr>
+          <w:b w:val="0"/>
+          <w:bCs/>
+          <w:i w:val="0"/>
+          <w:iCs/>
+          <w:sz w:val="24"/>
+          <w:szCs w:val="24"/>
+        </w:rPr>
+        <w:t>w</w:t>
+      </w:r>
+      <w:r>
+        <w:rPr>
+          <w:b w:val="0"/>
+          <w:bCs/>
+          <w:i w:val="0"/>
+          <w:iCs/>
+          <w:sz w:val="24"/>
+          <w:szCs w:val="24"/>
+        </w:rPr>
+        <w:t>yszukiwanie stacji względem położenia geograficznego</w:t>
+      </w:r>
+    </w:p>
+    <w:p>
+      <w:pPr>
+        <w:spacing w:line="360" w:lineRule="auto"/>
+        <w:jc w:val="both"/>
+        <w:rPr>
+          <w:b w:val="0"/>
+          <w:bCs/>
+          <w:i w:val="0"/>
+          <w:iCs/>
+          <w:sz w:val="24"/>
+          <w:szCs w:val="24"/>
+        </w:rPr>
+      </w:pPr>
+      <w:r>
+        <w:rPr>
+          <w:b w:val="0"/>
+          <w:bCs/>
+          <w:i w:val="0"/>
+          <w:iCs/>
+          <w:sz w:val="24"/>
+          <w:szCs w:val="24"/>
+        </w:rPr>
         <w:t xml:space="preserve"> Część serwerowa jest także odpowiedzialna za wszystkie operacje dziejące  się w obrębie aplikacji. Ostatnim elementem jest baza danych z której bezpośrednio korzysta część serwerowa. W celu poprawnego działania aplikacji wymagane jest uruchomienia wszystkich części.</w:t>
       </w:r>
       <w:r>
+        <w:rPr>
+          <w:b w:val="0"/>
+          <w:bCs/>
+          <w:i w:val="0"/>
+          <w:iCs/>
+          <w:sz w:val="24"/>
+          <w:szCs w:val="24"/>
+        </w:rPr>
         <w:t xml:space="preserve"> </w:t>
       </w:r>
     </w:p>
     <w:p>
       <w:pPr>
         <w:pStyle w:val="Nagwek1"/>
+        <w:jc w:val="left"/>
+      </w:pPr>
+    </w:p>
+    <w:p/>
+    <w:p/>
+    <w:p/>
+    <w:p/>
+    <w:p/>
+    <w:p/>
+    <w:p>
+      <w:pPr>
+        <w:spacing w:line="240" w:lineRule="auto"/>
       </w:pPr>
       <w:r>
         <w:rPr>
           <w:noProof/>
         </w:rPr>
+        <w:lastRenderedPageBreak/>
         <w:drawing>
-          <wp:anchor distT="0" distB="0" distL="114300" distR="114300" simplePos="0" relativeHeight="251658240" behindDoc="1" locked="0" layoutInCell="1" allowOverlap="1" wp14:anchorId="15DB0E45" wp14:editId="20E818FE">
+          <wp:anchor distT="0" distB="0" distL="114300" distR="114300" simplePos="0" relativeHeight="251658240" behindDoc="1" locked="0" layoutInCell="1" allowOverlap="1" wp14:anchorId="15DB0E45" wp14:editId="5BA2D0C2">
             <wp:simplePos x="0" y="0"/>
-            <wp:positionH relativeFrom="column">
-              <wp:posOffset>-3810</wp:posOffset>
+            <wp:positionH relativeFrom="margin">
+              <wp:align>center</wp:align>
             </wp:positionH>
             <wp:positionV relativeFrom="paragraph">
-              <wp:posOffset>2540</wp:posOffset>
+              <wp:posOffset>242826</wp:posOffset>
             </wp:positionV>
-            <wp:extent cx="5579745" cy="3000375"/>
-            <wp:effectExtent l="0" t="0" r="1905" b="9525"/>
-            <wp:wrapTight wrapText="bothSides">
-              <wp:wrapPolygon edited="0">
-                <wp:start x="0" y="0"/>
-                <wp:lineTo x="0" y="21531"/>
-                <wp:lineTo x="21534" y="21531"/>
-                <wp:lineTo x="21534" y="0"/>
-                <wp:lineTo x="0" y="0"/>
-              </wp:wrapPolygon>
-            </wp:wrapTight>
+            <wp:extent cx="4073237" cy="2190015"/>
+            <wp:effectExtent l="0" t="0" r="3810" b="1270"/>
+            <wp:wrapNone/>
             <wp:docPr id="2" name="Obraz 2"/>
             <wp:cNvGraphicFramePr>
               <a:graphicFrameLocks xmlns:a="http://schemas.openxmlformats.org/drawingml/2006/main" noChangeAspect="1"/>
@@ -7409,7 +8204,7 @@
                   <pic:spPr>
                     <a:xfrm>
                       <a:off x="0" y="0"/>
-                      <a:ext cx="5579745" cy="3000375"/>
+                      <a:ext cx="4073237" cy="2190015"/>
                     </a:xfrm>
                     <a:prstGeom prst="rect">
                       <a:avLst/>
@@ -7418,31 +8213,75 @@
                 </pic:pic>
               </a:graphicData>
             </a:graphic>
+            <wp14:sizeRelH relativeFrom="margin">
+              <wp14:pctWidth>0</wp14:pctWidth>
+            </wp14:sizeRelH>
+            <wp14:sizeRelV relativeFrom="margin">
+              <wp14:pctHeight>0</wp14:pctHeight>
+            </wp14:sizeRelV>
           </wp:anchor>
         </w:drawing>
       </w:r>
+    </w:p>
+    <w:p>
+      <w:pPr>
+        <w:spacing w:line="240" w:lineRule="auto"/>
+      </w:pPr>
+    </w:p>
+    <w:p>
+      <w:pPr>
+        <w:spacing w:line="240" w:lineRule="auto"/>
+      </w:pPr>
+    </w:p>
+    <w:p>
+      <w:pPr>
+        <w:spacing w:line="240" w:lineRule="auto"/>
+      </w:pPr>
+    </w:p>
+    <w:p>
+      <w:pPr>
+        <w:spacing w:line="240" w:lineRule="auto"/>
+      </w:pPr>
+    </w:p>
+    <w:p>
+      <w:pPr>
+        <w:pStyle w:val="Nagwek1"/>
+        <w:spacing w:line="240" w:lineRule="auto"/>
+      </w:pPr>
+    </w:p>
+    <w:p>
+      <w:pPr>
+        <w:pStyle w:val="Nagwek1"/>
+        <w:spacing w:line="240" w:lineRule="auto"/>
+      </w:pPr>
+    </w:p>
+    <w:p>
+      <w:pPr>
+        <w:pStyle w:val="Nagwek1"/>
+        <w:spacing w:line="240" w:lineRule="auto"/>
+      </w:pPr>
+    </w:p>
+    <w:p>
+      <w:pPr>
+        <w:pStyle w:val="Nagwek1"/>
+        <w:spacing w:line="240" w:lineRule="auto"/>
+      </w:pPr>
       <w:r>
         <w:t xml:space="preserve">Rys.2 Uproszczony schemat </w:t>
       </w:r>
       <w:proofErr w:type="spellStart"/>
       <w:r>
-        <w:t>archtiekt</w:t>
-      </w:r>
-      <w:r>
-        <w:t>u</w:t>
-      </w:r>
-      <w:r>
-        <w:t>ry</w:t>
-      </w:r>
-      <w:proofErr w:type="spellEnd"/>
-    </w:p>
-    <w:p/>
-    <w:p/>
-    <w:p/>
-    <w:p/>
-    <w:p>
-      <w:r>
-        <w:lastRenderedPageBreak/>
+        <w:t>archtiektury</w:t>
+      </w:r>
+      <w:proofErr w:type="spellEnd"/>
+    </w:p>
+    <w:p>
+      <w:pPr>
+        <w:spacing w:line="240" w:lineRule="auto"/>
+      </w:pPr>
+    </w:p>
+    <w:p>
+      <w:r>
         <w:t>4.1 Architektura monolityczna</w:t>
       </w:r>
     </w:p>
@@ -7882,7 +8721,19 @@
           <w:sz w:val="24"/>
           <w:szCs w:val="24"/>
         </w:rPr>
-        <w:t>. Cechuje się prostotą oraz małym narzutem pracy potrzebnej do jej zaimplementowania. Dodatkowo jest to podejście domyślne w większości szkieletów aplikacyjnych. Umożliwia także obsługę operacji dziejących się w aplikacji zgodnie z wzorce CRUD(</w:t>
+        <w:t xml:space="preserve">. Cechuje się prostotą oraz małym narzutem pracy potrzebnej do jej zaimplementowania. Dodatkowo jest to podejście domyślne w większości </w:t>
+      </w:r>
+      <w:r>
+        <w:rPr>
+          <w:b w:val="0"/>
+          <w:bCs/>
+          <w:i w:val="0"/>
+          <w:iCs/>
+          <w:sz w:val="24"/>
+          <w:szCs w:val="24"/>
+        </w:rPr>
+        <w:lastRenderedPageBreak/>
+        <w:t>szkieletów aplikacyjnych. Umożliwia także obsługę operacji dziejących się w aplikacji zgodnie z wzorce CRUD(</w:t>
       </w:r>
       <w:proofErr w:type="spellStart"/>
       <w:r>
@@ -8110,201 +8961,190 @@
           <w:sz w:val="24"/>
           <w:szCs w:val="24"/>
         </w:rPr>
-        <w:t xml:space="preserve">). Wzorzec ten zakłada że, wszystkie zapytania dzieją ce się w aplikacji są podzielone na dwie </w:t>
-      </w:r>
-      <w:r>
-        <w:rPr>
-          <w:b w:val="0"/>
-          <w:bCs/>
-          <w:i w:val="0"/>
-          <w:iCs/>
-          <w:sz w:val="24"/>
-          <w:szCs w:val="24"/>
+        <w:t xml:space="preserve">). Wzorzec ten zakłada że, wszystkie zapytania dzieją ce się w aplikacji są podzielone na dwie grupy czyli </w:t>
+      </w:r>
+      <w:proofErr w:type="spellStart"/>
+      <w:r>
+        <w:rPr>
+          <w:b w:val="0"/>
+          <w:bCs/>
+          <w:i w:val="0"/>
+          <w:iCs/>
+          <w:sz w:val="24"/>
+          <w:szCs w:val="24"/>
+        </w:rPr>
+        <w:t>querry</w:t>
+      </w:r>
+      <w:proofErr w:type="spellEnd"/>
+      <w:r>
+        <w:rPr>
+          <w:b w:val="0"/>
+          <w:bCs/>
+          <w:i w:val="0"/>
+          <w:iCs/>
+          <w:sz w:val="24"/>
+          <w:szCs w:val="24"/>
+        </w:rPr>
+        <w:t xml:space="preserve"> i </w:t>
+      </w:r>
+      <w:proofErr w:type="spellStart"/>
+      <w:r>
+        <w:rPr>
+          <w:b w:val="0"/>
+          <w:bCs/>
+          <w:i w:val="0"/>
+          <w:iCs/>
+          <w:sz w:val="24"/>
+          <w:szCs w:val="24"/>
+        </w:rPr>
+        <w:t>command</w:t>
+      </w:r>
+      <w:proofErr w:type="spellEnd"/>
+      <w:r>
+        <w:rPr>
+          <w:b w:val="0"/>
+          <w:bCs/>
+          <w:i w:val="0"/>
+          <w:iCs/>
+          <w:sz w:val="24"/>
+          <w:szCs w:val="24"/>
+        </w:rPr>
+        <w:t xml:space="preserve">. </w:t>
+      </w:r>
+      <w:proofErr w:type="spellStart"/>
+      <w:r>
+        <w:rPr>
+          <w:b w:val="0"/>
+          <w:bCs/>
+          <w:i w:val="0"/>
+          <w:iCs/>
+          <w:sz w:val="24"/>
+          <w:szCs w:val="24"/>
+        </w:rPr>
+        <w:t>Querry</w:t>
+      </w:r>
+      <w:proofErr w:type="spellEnd"/>
+      <w:r>
+        <w:rPr>
+          <w:b w:val="0"/>
+          <w:bCs/>
+          <w:i w:val="0"/>
+          <w:iCs/>
+          <w:sz w:val="24"/>
+          <w:szCs w:val="24"/>
+        </w:rPr>
+        <w:t xml:space="preserve"> odpowiada za operacje związane z odczytywaniem danych. Natomiast </w:t>
+      </w:r>
+      <w:proofErr w:type="spellStart"/>
+      <w:r>
+        <w:rPr>
+          <w:b w:val="0"/>
+          <w:bCs/>
+          <w:i w:val="0"/>
+          <w:iCs/>
+          <w:sz w:val="24"/>
+          <w:szCs w:val="24"/>
+        </w:rPr>
+        <w:t>command</w:t>
+      </w:r>
+      <w:proofErr w:type="spellEnd"/>
+      <w:r>
+        <w:rPr>
+          <w:b w:val="0"/>
+          <w:bCs/>
+          <w:i w:val="0"/>
+          <w:iCs/>
+          <w:sz w:val="24"/>
+          <w:szCs w:val="24"/>
+        </w:rPr>
+        <w:t xml:space="preserve"> odpowiada za operację </w:t>
+      </w:r>
+      <w:r>
+        <w:rPr>
+          <w:b w:val="0"/>
+          <w:bCs/>
+          <w:i w:val="0"/>
+          <w:iCs/>
+          <w:sz w:val="24"/>
+          <w:szCs w:val="24"/>
+        </w:rPr>
+        <w:t>modyfikujące</w:t>
+      </w:r>
+      <w:r>
+        <w:rPr>
+          <w:b w:val="0"/>
+          <w:bCs/>
+          <w:i w:val="0"/>
+          <w:iCs/>
+          <w:sz w:val="24"/>
+          <w:szCs w:val="24"/>
+        </w:rPr>
+        <w:t xml:space="preserve"> dane. </w:t>
+      </w:r>
+      <w:proofErr w:type="spellStart"/>
+      <w:r>
+        <w:rPr>
+          <w:b w:val="0"/>
+          <w:bCs/>
+          <w:i w:val="0"/>
+          <w:iCs/>
+          <w:sz w:val="24"/>
+          <w:szCs w:val="24"/>
+        </w:rPr>
+        <w:t>Worzec</w:t>
+      </w:r>
+      <w:proofErr w:type="spellEnd"/>
+      <w:r>
+        <w:rPr>
+          <w:b w:val="0"/>
+          <w:bCs/>
+          <w:i w:val="0"/>
+          <w:iCs/>
+          <w:sz w:val="24"/>
+          <w:szCs w:val="24"/>
+        </w:rPr>
+        <w:t xml:space="preserve"> ten jest trudniejszy do zaimplementowania niż CRUD. Kolejnym problemem jest niepotrzebny narzut  pracy związany z implementacja różnych operacji. W przypadku CRUD większość operacji jest obsługiwana przez jedną z czterech podstawowych operacji. CRUD jest dużo lepszym wyborem w przypadku małej ilości operacji dal każdego z elementów lub gdy ich złożoność jest stosunkowo niewielka.  Podsumowując z racji że, aplikacja jest stworzona przez jednego programistę oraz ilość operacji dla poszczególnych obiektów jest nie duża </w:t>
+      </w:r>
+      <w:r>
+        <w:rPr>
+          <w:b w:val="0"/>
+          <w:bCs/>
+          <w:i w:val="0"/>
+          <w:iCs/>
+          <w:sz w:val="24"/>
+          <w:szCs w:val="24"/>
+        </w:rPr>
+        <w:t>najbardziej optymalnym</w:t>
+      </w:r>
+      <w:r>
+        <w:rPr>
+          <w:b w:val="0"/>
+          <w:bCs/>
+          <w:i w:val="0"/>
+          <w:iCs/>
+          <w:sz w:val="24"/>
+          <w:szCs w:val="24"/>
+        </w:rPr>
+        <w:t xml:space="preserve"> wyborem jest architektura trójwarstwowa.</w:t>
+      </w:r>
+      <w:r>
+        <w:rPr>
+          <w:b w:val="0"/>
+          <w:bCs/>
+          <w:i w:val="0"/>
+          <w:iCs/>
+          <w:sz w:val="24"/>
+          <w:szCs w:val="24"/>
+        </w:rPr>
+        <w:t xml:space="preserve"> </w:t>
+      </w:r>
+    </w:p>
+    <w:p>
+      <w:r>
+        <w:rPr>
+          <w:noProof/>
         </w:rPr>
         <w:lastRenderedPageBreak/>
-        <w:t xml:space="preserve">grupy czyli </w:t>
-      </w:r>
-      <w:proofErr w:type="spellStart"/>
-      <w:r>
-        <w:rPr>
-          <w:b w:val="0"/>
-          <w:bCs/>
-          <w:i w:val="0"/>
-          <w:iCs/>
-          <w:sz w:val="24"/>
-          <w:szCs w:val="24"/>
-        </w:rPr>
-        <w:t>querry</w:t>
-      </w:r>
-      <w:proofErr w:type="spellEnd"/>
-      <w:r>
-        <w:rPr>
-          <w:b w:val="0"/>
-          <w:bCs/>
-          <w:i w:val="0"/>
-          <w:iCs/>
-          <w:sz w:val="24"/>
-          <w:szCs w:val="24"/>
-        </w:rPr>
-        <w:t xml:space="preserve"> i </w:t>
-      </w:r>
-      <w:proofErr w:type="spellStart"/>
-      <w:r>
-        <w:rPr>
-          <w:b w:val="0"/>
-          <w:bCs/>
-          <w:i w:val="0"/>
-          <w:iCs/>
-          <w:sz w:val="24"/>
-          <w:szCs w:val="24"/>
-        </w:rPr>
-        <w:t>command</w:t>
-      </w:r>
-      <w:proofErr w:type="spellEnd"/>
-      <w:r>
-        <w:rPr>
-          <w:b w:val="0"/>
-          <w:bCs/>
-          <w:i w:val="0"/>
-          <w:iCs/>
-          <w:sz w:val="24"/>
-          <w:szCs w:val="24"/>
-        </w:rPr>
-        <w:t xml:space="preserve">. </w:t>
-      </w:r>
-      <w:proofErr w:type="spellStart"/>
-      <w:r>
-        <w:rPr>
-          <w:b w:val="0"/>
-          <w:bCs/>
-          <w:i w:val="0"/>
-          <w:iCs/>
-          <w:sz w:val="24"/>
-          <w:szCs w:val="24"/>
-        </w:rPr>
-        <w:t>Querry</w:t>
-      </w:r>
-      <w:proofErr w:type="spellEnd"/>
-      <w:r>
-        <w:rPr>
-          <w:b w:val="0"/>
-          <w:bCs/>
-          <w:i w:val="0"/>
-          <w:iCs/>
-          <w:sz w:val="24"/>
-          <w:szCs w:val="24"/>
-        </w:rPr>
-        <w:t xml:space="preserve"> odpowiada za operacje związane z odczytywaniem danych. Natomiast </w:t>
-      </w:r>
-      <w:proofErr w:type="spellStart"/>
-      <w:r>
-        <w:rPr>
-          <w:b w:val="0"/>
-          <w:bCs/>
-          <w:i w:val="0"/>
-          <w:iCs/>
-          <w:sz w:val="24"/>
-          <w:szCs w:val="24"/>
-        </w:rPr>
-        <w:t>command</w:t>
-      </w:r>
-      <w:proofErr w:type="spellEnd"/>
-      <w:r>
-        <w:rPr>
-          <w:b w:val="0"/>
-          <w:bCs/>
-          <w:i w:val="0"/>
-          <w:iCs/>
-          <w:sz w:val="24"/>
-          <w:szCs w:val="24"/>
-        </w:rPr>
-        <w:t xml:space="preserve"> odpowiada za operację </w:t>
-      </w:r>
-      <w:r>
-        <w:rPr>
-          <w:b w:val="0"/>
-          <w:bCs/>
-          <w:i w:val="0"/>
-          <w:iCs/>
-          <w:sz w:val="24"/>
-          <w:szCs w:val="24"/>
-        </w:rPr>
-        <w:t>modyfikujące</w:t>
-      </w:r>
-      <w:r>
-        <w:rPr>
-          <w:b w:val="0"/>
-          <w:bCs/>
-          <w:i w:val="0"/>
-          <w:iCs/>
-          <w:sz w:val="24"/>
-          <w:szCs w:val="24"/>
-        </w:rPr>
-        <w:t xml:space="preserve"> dane. </w:t>
-      </w:r>
-      <w:proofErr w:type="spellStart"/>
-      <w:r>
-        <w:rPr>
-          <w:b w:val="0"/>
-          <w:bCs/>
-          <w:i w:val="0"/>
-          <w:iCs/>
-          <w:sz w:val="24"/>
-          <w:szCs w:val="24"/>
-        </w:rPr>
-        <w:t>Worzec</w:t>
-      </w:r>
-      <w:proofErr w:type="spellEnd"/>
-      <w:r>
-        <w:rPr>
-          <w:b w:val="0"/>
-          <w:bCs/>
-          <w:i w:val="0"/>
-          <w:iCs/>
-          <w:sz w:val="24"/>
-          <w:szCs w:val="24"/>
-        </w:rPr>
-        <w:t xml:space="preserve"> ten jest trudniejszy do zaimplementowania niż CRUD. Kolejnym problemem jest niepotrzebny narzut  pracy związany z implementacja różnych operacji. W przypadku CRUD większość operacji jest obsługiwana przez jedną z czterech podstawowych operacji. CRUD jest dużo lepszym wyborem w przypadku małej ilości operacji dal każdego z elementów lub gdy ich złożoność jest stosunkowo niewielka.  Podsumowując z racji że, aplikacja jest stworzona przez jednego programistę oraz ilość operacji dla poszczególnych obiektów jest nie duża </w:t>
-      </w:r>
-      <w:r>
-        <w:rPr>
-          <w:b w:val="0"/>
-          <w:bCs/>
-          <w:i w:val="0"/>
-          <w:iCs/>
-          <w:sz w:val="24"/>
-          <w:szCs w:val="24"/>
-        </w:rPr>
-        <w:t>najbardziej optymalnym</w:t>
-      </w:r>
-      <w:r>
-        <w:rPr>
-          <w:b w:val="0"/>
-          <w:bCs/>
-          <w:i w:val="0"/>
-          <w:iCs/>
-          <w:sz w:val="24"/>
-          <w:szCs w:val="24"/>
-        </w:rPr>
-        <w:t xml:space="preserve"> wyborem jest architektura trójwarstwowa.</w:t>
-      </w:r>
-      <w:r>
-        <w:rPr>
-          <w:b w:val="0"/>
-          <w:bCs/>
-          <w:i w:val="0"/>
-          <w:iCs/>
-          <w:sz w:val="24"/>
-          <w:szCs w:val="24"/>
-        </w:rPr>
-        <w:t xml:space="preserve"> </w:t>
-      </w:r>
-    </w:p>
-    <w:p>
-      <w:r>
-        <w:rPr>
-          <w:noProof/>
-        </w:rPr>
         <w:drawing>
           <wp:inline distT="0" distB="0" distL="0" distR="0" wp14:anchorId="672EECA2" wp14:editId="13006852">
             <wp:extent cx="5667375" cy="3928529"/>
@@ -8483,7 +9323,114 @@
           <w:sz w:val="24"/>
           <w:szCs w:val="24"/>
         </w:rPr>
-        <w:t xml:space="preserve"> metody służące do wyszukiwana rekordów oraz ich odwzorowania na obiekty. Następną warstwą jest warstwa logiki. Zawiera ona całość operacji które udostępnia aplikacja. Implementuje ona biznesową logikę aplikacji. Dodatkowo spełnia wymagania </w:t>
+        <w:t xml:space="preserve"> metody służące do wyszukiwana rekordów oraz ich odwzorowania na obiekty. Następną warstwą jest warstwa logiki. Zawiera ona całość operacji które udostępnia aplikacja. Implementuje ona biznesową logikę aplikacji. Dodatkowo spełnia wymagania niefunkcjonalne takie jak walidacja poszczególnych obiektów pochodzących od użytkownika czy autoryzacja. Warstwa prezentacji </w:t>
+      </w:r>
+      <w:proofErr w:type="spellStart"/>
+      <w:r>
+        <w:rPr>
+          <w:b w:val="0"/>
+          <w:bCs/>
+          <w:i w:val="0"/>
+          <w:iCs/>
+          <w:sz w:val="24"/>
+          <w:szCs w:val="24"/>
+        </w:rPr>
+        <w:t>obługuję</w:t>
+      </w:r>
+      <w:proofErr w:type="spellEnd"/>
+      <w:r>
+        <w:rPr>
+          <w:b w:val="0"/>
+          <w:bCs/>
+          <w:i w:val="0"/>
+          <w:iCs/>
+          <w:sz w:val="24"/>
+          <w:szCs w:val="24"/>
+        </w:rPr>
+        <w:t xml:space="preserve"> translację obiektów JSON na obiekty Java oraz na odwrót. Dodatkowo jest na nią nałożony mechanizm weryfikujący użytkownika. Jedną z głównych zasad tej architektury jest to że warstwa niższa nie korzysta z warstwy wyższej. Natomiast warstwa wyższa może korzystać tylko z warstwy  o jeden poziom niższej. Warstwą najniższą jest warstwa </w:t>
+      </w:r>
+      <w:proofErr w:type="spellStart"/>
+      <w:r>
+        <w:rPr>
+          <w:b w:val="0"/>
+          <w:bCs/>
+          <w:i w:val="0"/>
+          <w:iCs/>
+          <w:sz w:val="24"/>
+          <w:szCs w:val="24"/>
+        </w:rPr>
+        <w:t>persuystancji</w:t>
+      </w:r>
+      <w:proofErr w:type="spellEnd"/>
+      <w:r>
+        <w:rPr>
+          <w:b w:val="0"/>
+          <w:bCs/>
+          <w:i w:val="0"/>
+          <w:iCs/>
+          <w:sz w:val="24"/>
+          <w:szCs w:val="24"/>
+        </w:rPr>
+        <w:t xml:space="preserve"> która jako jedyna ma dostęp do bazy danych. Warstwa prezentacji czyli najwyższa korzysta z warstwy logiki oraz spełnia rolę fasady między użytkownikiem a resztą systemu. Obiekty które istnieją w </w:t>
+      </w:r>
+      <w:proofErr w:type="spellStart"/>
+      <w:r>
+        <w:rPr>
+          <w:b w:val="0"/>
+          <w:bCs/>
+          <w:i w:val="0"/>
+          <w:iCs/>
+          <w:sz w:val="24"/>
+          <w:szCs w:val="24"/>
+        </w:rPr>
+        <w:t>obrębe</w:t>
+      </w:r>
+      <w:proofErr w:type="spellEnd"/>
+      <w:r>
+        <w:rPr>
+          <w:b w:val="0"/>
+          <w:bCs/>
+          <w:i w:val="0"/>
+          <w:iCs/>
+          <w:sz w:val="24"/>
+          <w:szCs w:val="24"/>
+        </w:rPr>
+        <w:t xml:space="preserve"> aplikacji różnią się </w:t>
+      </w:r>
+      <w:r>
+        <w:rPr>
+          <w:b w:val="0"/>
+          <w:bCs/>
+          <w:i w:val="0"/>
+          <w:iCs/>
+          <w:sz w:val="24"/>
+          <w:szCs w:val="24"/>
+        </w:rPr>
+        <w:t xml:space="preserve">postacią pomiędzy warstwami. Warstwa </w:t>
+      </w:r>
+      <w:proofErr w:type="spellStart"/>
+      <w:r>
+        <w:rPr>
+          <w:b w:val="0"/>
+          <w:bCs/>
+          <w:i w:val="0"/>
+          <w:iCs/>
+          <w:sz w:val="24"/>
+          <w:szCs w:val="24"/>
+        </w:rPr>
+        <w:t>presystancji</w:t>
+      </w:r>
+      <w:proofErr w:type="spellEnd"/>
+      <w:r>
+        <w:rPr>
+          <w:b w:val="0"/>
+          <w:bCs/>
+          <w:i w:val="0"/>
+          <w:iCs/>
+          <w:sz w:val="24"/>
+          <w:szCs w:val="24"/>
+        </w:rPr>
+        <w:t xml:space="preserve"> oraz logiki ma </w:t>
       </w:r>
       <w:r>
         <w:rPr>
@@ -8495,114 +9442,7 @@
           <w:szCs w:val="24"/>
         </w:rPr>
         <w:lastRenderedPageBreak/>
-        <w:t xml:space="preserve">niefunkcjonalne takie jak walidacja poszczególnych obiektów pochodzących od użytkownika czy autoryzacja. Warstwa prezentacji </w:t>
-      </w:r>
-      <w:proofErr w:type="spellStart"/>
-      <w:r>
-        <w:rPr>
-          <w:b w:val="0"/>
-          <w:bCs/>
-          <w:i w:val="0"/>
-          <w:iCs/>
-          <w:sz w:val="24"/>
-          <w:szCs w:val="24"/>
-        </w:rPr>
-        <w:t>obługuję</w:t>
-      </w:r>
-      <w:proofErr w:type="spellEnd"/>
-      <w:r>
-        <w:rPr>
-          <w:b w:val="0"/>
-          <w:bCs/>
-          <w:i w:val="0"/>
-          <w:iCs/>
-          <w:sz w:val="24"/>
-          <w:szCs w:val="24"/>
-        </w:rPr>
-        <w:t xml:space="preserve"> translację obiektów JSON na obiekty Java oraz na odwrót. Dodatkowo jest na nią nałożony mechanizm weryfikujący użytkownika. Jedną z głównych zasad tej architektury jest to że warstwa niższa nie korzysta z warstwy wyższej. Natomiast warstwa wyższa może korzystać tylko z warstwy  o jeden poziom niższej. Warstwą najniższą jest warstwa </w:t>
-      </w:r>
-      <w:proofErr w:type="spellStart"/>
-      <w:r>
-        <w:rPr>
-          <w:b w:val="0"/>
-          <w:bCs/>
-          <w:i w:val="0"/>
-          <w:iCs/>
-          <w:sz w:val="24"/>
-          <w:szCs w:val="24"/>
-        </w:rPr>
-        <w:t>persuystancji</w:t>
-      </w:r>
-      <w:proofErr w:type="spellEnd"/>
-      <w:r>
-        <w:rPr>
-          <w:b w:val="0"/>
-          <w:bCs/>
-          <w:i w:val="0"/>
-          <w:iCs/>
-          <w:sz w:val="24"/>
-          <w:szCs w:val="24"/>
-        </w:rPr>
-        <w:t xml:space="preserve"> która jako jedyna ma dostęp do bazy danych. Warstwa prezentacji czyli najwyższa korzysta z warstwy logiki oraz spełnia rolę fasady między użytkownikiem a resztą systemu. Obiekty które istnieją w </w:t>
-      </w:r>
-      <w:proofErr w:type="spellStart"/>
-      <w:r>
-        <w:rPr>
-          <w:b w:val="0"/>
-          <w:bCs/>
-          <w:i w:val="0"/>
-          <w:iCs/>
-          <w:sz w:val="24"/>
-          <w:szCs w:val="24"/>
-        </w:rPr>
-        <w:t>obrębe</w:t>
-      </w:r>
-      <w:proofErr w:type="spellEnd"/>
-      <w:r>
-        <w:rPr>
-          <w:b w:val="0"/>
-          <w:bCs/>
-          <w:i w:val="0"/>
-          <w:iCs/>
-          <w:sz w:val="24"/>
-          <w:szCs w:val="24"/>
-        </w:rPr>
-        <w:t xml:space="preserve"> aplikacji różnią się </w:t>
-      </w:r>
-      <w:r>
-        <w:rPr>
-          <w:b w:val="0"/>
-          <w:bCs/>
-          <w:i w:val="0"/>
-          <w:iCs/>
-          <w:sz w:val="24"/>
-          <w:szCs w:val="24"/>
-        </w:rPr>
-        <w:t xml:space="preserve">postacią pomiędzy warstwami. Warstwa </w:t>
-      </w:r>
-      <w:proofErr w:type="spellStart"/>
-      <w:r>
-        <w:rPr>
-          <w:b w:val="0"/>
-          <w:bCs/>
-          <w:i w:val="0"/>
-          <w:iCs/>
-          <w:sz w:val="24"/>
-          <w:szCs w:val="24"/>
-        </w:rPr>
-        <w:t>presystancji</w:t>
-      </w:r>
-      <w:proofErr w:type="spellEnd"/>
-      <w:r>
-        <w:rPr>
-          <w:b w:val="0"/>
-          <w:bCs/>
-          <w:i w:val="0"/>
-          <w:iCs/>
-          <w:sz w:val="24"/>
-          <w:szCs w:val="24"/>
-        </w:rPr>
-        <w:t xml:space="preserve"> oraz logiki ma dostęp do obiektów </w:t>
+        <w:t xml:space="preserve">dostęp do obiektów </w:t>
       </w:r>
       <w:proofErr w:type="spellStart"/>
       <w:r>
@@ -8931,119 +9771,119 @@
     <w:p/>
     <w:p>
       <w:r>
+        <w:t>4.2 Baza danych</w:t>
+      </w:r>
+    </w:p>
+    <w:p>
+      <w:pPr>
+        <w:spacing w:line="360" w:lineRule="auto"/>
+        <w:jc w:val="both"/>
+        <w:rPr>
+          <w:b w:val="0"/>
+          <w:bCs/>
+          <w:i w:val="0"/>
+          <w:iCs/>
+          <w:sz w:val="24"/>
+          <w:szCs w:val="24"/>
+        </w:rPr>
+      </w:pPr>
+      <w:r>
+        <w:tab/>
+      </w:r>
+      <w:r>
+        <w:rPr>
+          <w:b w:val="0"/>
+          <w:bCs/>
+          <w:i w:val="0"/>
+          <w:iCs/>
+          <w:sz w:val="24"/>
+          <w:szCs w:val="24"/>
+        </w:rPr>
+        <w:t>Baza danych jest jednym z kluczowych elementów w systemie. Pozwala ona na zachowanie danych podczas pracy aplikacji jak i poza jej pracą. Może też udostępniać dane kilku  instancją aplikacji.</w:t>
+      </w:r>
+      <w:r>
+        <w:rPr>
+          <w:b w:val="0"/>
+          <w:bCs/>
+          <w:i w:val="0"/>
+          <w:iCs/>
+          <w:sz w:val="24"/>
+          <w:szCs w:val="24"/>
+        </w:rPr>
+        <w:t xml:space="preserve"> Baza danych użyta do projektu to </w:t>
+      </w:r>
+      <w:proofErr w:type="spellStart"/>
+      <w:r>
+        <w:rPr>
+          <w:b w:val="0"/>
+          <w:bCs/>
+          <w:i w:val="0"/>
+          <w:iCs/>
+          <w:sz w:val="24"/>
+          <w:szCs w:val="24"/>
+        </w:rPr>
+        <w:t>PostgreSQL</w:t>
+      </w:r>
+      <w:proofErr w:type="spellEnd"/>
+      <w:r>
+        <w:rPr>
+          <w:b w:val="0"/>
+          <w:bCs/>
+          <w:i w:val="0"/>
+          <w:iCs/>
+          <w:sz w:val="24"/>
+          <w:szCs w:val="24"/>
+        </w:rPr>
+        <w:t xml:space="preserve">. Jest to baza relacyjna. Z czego wynika wymóg </w:t>
+      </w:r>
+      <w:proofErr w:type="spellStart"/>
+      <w:r>
+        <w:rPr>
+          <w:b w:val="0"/>
+          <w:bCs/>
+          <w:i w:val="0"/>
+          <w:iCs/>
+          <w:sz w:val="24"/>
+          <w:szCs w:val="24"/>
+        </w:rPr>
+        <w:t>okreśelnia</w:t>
+      </w:r>
+      <w:proofErr w:type="spellEnd"/>
+      <w:r>
+        <w:rPr>
+          <w:b w:val="0"/>
+          <w:bCs/>
+          <w:i w:val="0"/>
+          <w:iCs/>
+          <w:sz w:val="24"/>
+          <w:szCs w:val="24"/>
+        </w:rPr>
+        <w:t xml:space="preserve"> schematu bazy danych. Schemat bazy danych odzwierciedla faktyczne obiekty istniejące w systemie za pomocą typów udostępnianych przez bazę poniżej znajduje się schemat bazy danych: </w:t>
+      </w:r>
+    </w:p>
+    <w:p>
+      <w:pPr>
+        <w:spacing w:line="360" w:lineRule="auto"/>
+        <w:jc w:val="both"/>
+        <w:rPr>
+          <w:b w:val="0"/>
+          <w:bCs/>
+          <w:i w:val="0"/>
+          <w:iCs/>
+          <w:sz w:val="24"/>
+          <w:szCs w:val="24"/>
+        </w:rPr>
+      </w:pPr>
+      <w:r>
+        <w:rPr>
+          <w:b w:val="0"/>
+          <w:bCs/>
+          <w:i w:val="0"/>
+          <w:iCs/>
+          <w:sz w:val="24"/>
+          <w:szCs w:val="24"/>
+        </w:rPr>
         <w:lastRenderedPageBreak/>
-        <w:t>4.2 Baza danych</w:t>
-      </w:r>
-    </w:p>
-    <w:p>
-      <w:pPr>
-        <w:spacing w:line="360" w:lineRule="auto"/>
-        <w:jc w:val="both"/>
-        <w:rPr>
-          <w:b w:val="0"/>
-          <w:bCs/>
-          <w:i w:val="0"/>
-          <w:iCs/>
-          <w:sz w:val="24"/>
-          <w:szCs w:val="24"/>
-        </w:rPr>
-      </w:pPr>
-      <w:r>
-        <w:tab/>
-      </w:r>
-      <w:r>
-        <w:rPr>
-          <w:b w:val="0"/>
-          <w:bCs/>
-          <w:i w:val="0"/>
-          <w:iCs/>
-          <w:sz w:val="24"/>
-          <w:szCs w:val="24"/>
-        </w:rPr>
-        <w:t>Baza danych jest jednym z kluczowych elementów w systemie. Pozwala ona na zachowanie danych podczas pracy aplikacji jak i poza jej pracą. Może też udostępniać dane kilku  instancją aplikacji.</w:t>
-      </w:r>
-      <w:r>
-        <w:rPr>
-          <w:b w:val="0"/>
-          <w:bCs/>
-          <w:i w:val="0"/>
-          <w:iCs/>
-          <w:sz w:val="24"/>
-          <w:szCs w:val="24"/>
-        </w:rPr>
-        <w:t xml:space="preserve"> Baza danych użyta do projektu to </w:t>
-      </w:r>
-      <w:proofErr w:type="spellStart"/>
-      <w:r>
-        <w:rPr>
-          <w:b w:val="0"/>
-          <w:bCs/>
-          <w:i w:val="0"/>
-          <w:iCs/>
-          <w:sz w:val="24"/>
-          <w:szCs w:val="24"/>
-        </w:rPr>
-        <w:t>PostgreSQL</w:t>
-      </w:r>
-      <w:proofErr w:type="spellEnd"/>
-      <w:r>
-        <w:rPr>
-          <w:b w:val="0"/>
-          <w:bCs/>
-          <w:i w:val="0"/>
-          <w:iCs/>
-          <w:sz w:val="24"/>
-          <w:szCs w:val="24"/>
-        </w:rPr>
-        <w:t xml:space="preserve">. Jest to baza relacyjna. Z czego wynika wymóg </w:t>
-      </w:r>
-      <w:proofErr w:type="spellStart"/>
-      <w:r>
-        <w:rPr>
-          <w:b w:val="0"/>
-          <w:bCs/>
-          <w:i w:val="0"/>
-          <w:iCs/>
-          <w:sz w:val="24"/>
-          <w:szCs w:val="24"/>
-        </w:rPr>
-        <w:t>okreśelnia</w:t>
-      </w:r>
-      <w:proofErr w:type="spellEnd"/>
-      <w:r>
-        <w:rPr>
-          <w:b w:val="0"/>
-          <w:bCs/>
-          <w:i w:val="0"/>
-          <w:iCs/>
-          <w:sz w:val="24"/>
-          <w:szCs w:val="24"/>
-        </w:rPr>
-        <w:t xml:space="preserve"> schematu bazy danych. Schemat bazy danych odzwierciedla faktyczne obiekty istniejące w systemie za pomocą typów udostępnianych przez bazę poniżej znajduje się schemat bazy danych: </w:t>
-      </w:r>
-    </w:p>
-    <w:p>
-      <w:pPr>
-        <w:spacing w:line="360" w:lineRule="auto"/>
-        <w:jc w:val="both"/>
-        <w:rPr>
-          <w:b w:val="0"/>
-          <w:bCs/>
-          <w:i w:val="0"/>
-          <w:iCs/>
-          <w:sz w:val="24"/>
-          <w:szCs w:val="24"/>
-        </w:rPr>
-      </w:pPr>
-      <w:r>
-        <w:rPr>
-          <w:b w:val="0"/>
-          <w:bCs/>
-          <w:i w:val="0"/>
-          <w:iCs/>
-          <w:sz w:val="24"/>
-          <w:szCs w:val="24"/>
-        </w:rPr>
         <w:t>Podczas projektowania bazy danych ważną rzeczą jest normalizacja schematu. Polega ona na dążeniu do spełnienia trzech postaci normalnych:</w:t>
       </w:r>
     </w:p>
@@ -9385,108 +10225,119 @@
     <w:p/>
     <w:p>
       <w:r>
+        <w:t>4.3 Aplikacja serwerowa</w:t>
+      </w:r>
+    </w:p>
+    <w:p>
+      <w:pPr>
+        <w:spacing w:line="360" w:lineRule="auto"/>
+        <w:jc w:val="both"/>
+        <w:rPr>
+          <w:b w:val="0"/>
+          <w:bCs/>
+          <w:i w:val="0"/>
+          <w:iCs/>
+          <w:sz w:val="24"/>
+          <w:szCs w:val="24"/>
+        </w:rPr>
+      </w:pPr>
+      <w:r>
+        <w:tab/>
+      </w:r>
+      <w:r>
+        <w:rPr>
+          <w:b w:val="0"/>
+          <w:bCs/>
+          <w:i w:val="0"/>
+          <w:iCs/>
+          <w:sz w:val="24"/>
+          <w:szCs w:val="24"/>
+        </w:rPr>
+        <w:t xml:space="preserve">Aplikacja serwerowa jest to REST API. Aplikacja udostępnia zbiór punktów końcowych które odnoszą się do konkretnych operacji na zasobach. Punkt końcowy obsługuję protokół http a jego działanie jest uzależnione od parametrów zapytania </w:t>
+      </w:r>
+      <w:proofErr w:type="spellStart"/>
+      <w:r>
+        <w:rPr>
+          <w:b w:val="0"/>
+          <w:bCs/>
+          <w:i w:val="0"/>
+          <w:iCs/>
+          <w:sz w:val="24"/>
+          <w:szCs w:val="24"/>
+        </w:rPr>
+        <w:t>olreślonego</w:t>
+      </w:r>
+      <w:proofErr w:type="spellEnd"/>
+      <w:r>
+        <w:rPr>
+          <w:b w:val="0"/>
+          <w:bCs/>
+          <w:i w:val="0"/>
+          <w:iCs/>
+          <w:sz w:val="24"/>
+          <w:szCs w:val="24"/>
+        </w:rPr>
+        <w:t xml:space="preserve"> przez użytkownika. Wydzielony podzbiór punktów końcowych jest chroniony i aby się do niego odwołać należy okazać </w:t>
+      </w:r>
+      <w:proofErr w:type="spellStart"/>
+      <w:r>
+        <w:rPr>
+          <w:b w:val="0"/>
+          <w:bCs/>
+          <w:i w:val="0"/>
+          <w:iCs/>
+          <w:sz w:val="24"/>
+          <w:szCs w:val="24"/>
+        </w:rPr>
+        <w:t>token</w:t>
+      </w:r>
+      <w:proofErr w:type="spellEnd"/>
+      <w:r>
+        <w:rPr>
+          <w:b w:val="0"/>
+          <w:bCs/>
+          <w:i w:val="0"/>
+          <w:iCs/>
+          <w:sz w:val="24"/>
+          <w:szCs w:val="24"/>
+        </w:rPr>
+        <w:t xml:space="preserve"> autoryzacyjny. Odpowiedzi są w postaci obiektów JSON. Całość specyfikacji </w:t>
+      </w:r>
+      <w:proofErr w:type="spellStart"/>
+      <w:r>
+        <w:rPr>
+          <w:b w:val="0"/>
+          <w:bCs/>
+          <w:i w:val="0"/>
+          <w:iCs/>
+          <w:sz w:val="24"/>
+          <w:szCs w:val="24"/>
+        </w:rPr>
+        <w:t>api</w:t>
+      </w:r>
+      <w:proofErr w:type="spellEnd"/>
+      <w:r>
+        <w:rPr>
+          <w:b w:val="0"/>
+          <w:bCs/>
+          <w:i w:val="0"/>
+          <w:iCs/>
+          <w:sz w:val="24"/>
+          <w:szCs w:val="24"/>
+        </w:rPr>
+        <w:t xml:space="preserve"> która demonstruje dostępne punkty końcowe jest </w:t>
+      </w:r>
+      <w:r>
+        <w:rPr>
+          <w:b w:val="0"/>
+          <w:bCs/>
+          <w:i w:val="0"/>
+          <w:iCs/>
+          <w:sz w:val="24"/>
+          <w:szCs w:val="24"/>
+        </w:rPr>
         <w:lastRenderedPageBreak/>
-        <w:t>4.3 Aplikacja serwerowa</w:t>
-      </w:r>
-    </w:p>
-    <w:p>
-      <w:pPr>
-        <w:spacing w:line="360" w:lineRule="auto"/>
-        <w:jc w:val="both"/>
-        <w:rPr>
-          <w:b w:val="0"/>
-          <w:bCs/>
-          <w:i w:val="0"/>
-          <w:iCs/>
-          <w:sz w:val="24"/>
-          <w:szCs w:val="24"/>
-        </w:rPr>
-      </w:pPr>
-      <w:r>
-        <w:tab/>
-      </w:r>
-      <w:r>
-        <w:rPr>
-          <w:b w:val="0"/>
-          <w:bCs/>
-          <w:i w:val="0"/>
-          <w:iCs/>
-          <w:sz w:val="24"/>
-          <w:szCs w:val="24"/>
-        </w:rPr>
-        <w:t xml:space="preserve">Aplikacja serwerowa jest to REST API. Aplikacja udostępnia zbiór punktów końcowych które odnoszą się do konkretnych operacji na zasobach. Punkt końcowy obsługuję protokół http a jego działanie jest uzależnione od parametrów zapytania </w:t>
-      </w:r>
-      <w:proofErr w:type="spellStart"/>
-      <w:r>
-        <w:rPr>
-          <w:b w:val="0"/>
-          <w:bCs/>
-          <w:i w:val="0"/>
-          <w:iCs/>
-          <w:sz w:val="24"/>
-          <w:szCs w:val="24"/>
-        </w:rPr>
-        <w:t>olreślonego</w:t>
-      </w:r>
-      <w:proofErr w:type="spellEnd"/>
-      <w:r>
-        <w:rPr>
-          <w:b w:val="0"/>
-          <w:bCs/>
-          <w:i w:val="0"/>
-          <w:iCs/>
-          <w:sz w:val="24"/>
-          <w:szCs w:val="24"/>
-        </w:rPr>
-        <w:t xml:space="preserve"> przez użytkownika. Wydzielony podzbiór punktów końcowych jest chroniony i aby się do niego odwołać należy okazać </w:t>
-      </w:r>
-      <w:proofErr w:type="spellStart"/>
-      <w:r>
-        <w:rPr>
-          <w:b w:val="0"/>
-          <w:bCs/>
-          <w:i w:val="0"/>
-          <w:iCs/>
-          <w:sz w:val="24"/>
-          <w:szCs w:val="24"/>
-        </w:rPr>
-        <w:t>token</w:t>
-      </w:r>
-      <w:proofErr w:type="spellEnd"/>
-      <w:r>
-        <w:rPr>
-          <w:b w:val="0"/>
-          <w:bCs/>
-          <w:i w:val="0"/>
-          <w:iCs/>
-          <w:sz w:val="24"/>
-          <w:szCs w:val="24"/>
-        </w:rPr>
-        <w:t xml:space="preserve"> autoryzacyjny. Odpowiedzi są w postaci obiektów JSON. Całość specyfikacji </w:t>
-      </w:r>
-      <w:proofErr w:type="spellStart"/>
-      <w:r>
-        <w:rPr>
-          <w:b w:val="0"/>
-          <w:bCs/>
-          <w:i w:val="0"/>
-          <w:iCs/>
-          <w:sz w:val="24"/>
-          <w:szCs w:val="24"/>
-        </w:rPr>
-        <w:t>api</w:t>
-      </w:r>
-      <w:proofErr w:type="spellEnd"/>
-      <w:r>
-        <w:rPr>
-          <w:b w:val="0"/>
-          <w:bCs/>
-          <w:i w:val="0"/>
-          <w:iCs/>
-          <w:sz w:val="24"/>
-          <w:szCs w:val="24"/>
-        </w:rPr>
-        <w:t xml:space="preserve"> która demonstruje dostępne punkty końcowe jest także </w:t>
+        <w:t xml:space="preserve">także </w:t>
       </w:r>
       <w:proofErr w:type="spellStart"/>
       <w:r>
@@ -10693,7 +11544,19 @@
           <w:sz w:val="24"/>
           <w:szCs w:val="24"/>
         </w:rPr>
-        <w:t xml:space="preserve">Google API w celu wyszukania stacji w okolicy. W celu wyszukania stacji wymagane jest podanie długości, szerokości geograficznej oraz odległości od wskazanego punktu. Google API narzuca maksymalną odległość wyszukiwania czyli 50km. Kiedy serwer Google odpowie miejsca dane o miejscach przez niego znalezionych są konwertowane do instancji klasy reprezentującej stacje. Wyszukiwanie stacji po przez zewnętrzną usługę Google jest bardzo ograniczone. Brakuje tam danych o typach paliw, cenie oraz dodatkowych udogodnienia. Jednak API to świetnie sprawdza się do zapełnienie bazy danych faktycznie istniejącymi punktami. Po pobraniu punktów z Google wyszukiwane są stacje z bazy danych aplikacji. Podczas tego wyszukiwania nie uwzględniamy jeszcze kryteriów użytkownika. Kiedy otrzymamy wyniki wyszukane </w:t>
+        <w:t xml:space="preserve">Google API w celu wyszukania stacji w okolicy. W celu wyszukania stacji wymagane jest podanie długości, szerokości geograficznej oraz odległości od wskazanego punktu. Google API narzuca maksymalną odległość wyszukiwania czyli 50km. Kiedy serwer Google odpowie miejsca dane o miejscach przez niego znalezionych są </w:t>
+      </w:r>
+      <w:r>
+        <w:rPr>
+          <w:b w:val="0"/>
+          <w:bCs/>
+          <w:i w:val="0"/>
+          <w:iCs/>
+          <w:sz w:val="24"/>
+          <w:szCs w:val="24"/>
+        </w:rPr>
+        <w:lastRenderedPageBreak/>
+        <w:t xml:space="preserve">konwertowane do instancji klasy reprezentującej stacje. Wyszukiwanie stacji po przez zewnętrzną usługę Google jest bardzo ograniczone. Brakuje tam danych o typach paliw, cenie oraz dodatkowych udogodnienia. Jednak API to świetnie sprawdza się do zapełnienie bazy danych faktycznie istniejącymi punktami. Po pobraniu punktów z Google wyszukiwane są stacje z bazy danych aplikacji. Podczas tego wyszukiwania nie uwzględniamy jeszcze kryteriów użytkownika. Kiedy otrzymamy wyniki wyszukane </w:t>
       </w:r>
       <w:proofErr w:type="spellStart"/>
       <w:r>
@@ -10880,7 +11743,40 @@
           <w:sz w:val="24"/>
           <w:szCs w:val="24"/>
         </w:rPr>
-        <w:t xml:space="preserve">zapytanie mające na celu aktualizację ceny na stacji ta przechodzi przez </w:t>
+        <w:t xml:space="preserve">zapytanie mające na celu aktualizację ceny na stacji ta przechodzi przez proces weryfikacji. Na początku wyszukujemy ostanie ceny dla danego typu paliwa i stacji. Następnie porównujemy kandydata na nową cenę z ostatnią. Jeżeli różnica ceny wynosi więcej niż </w:t>
+      </w:r>
+      <w:r>
+        <w:rPr>
+          <w:b w:val="0"/>
+          <w:bCs/>
+          <w:i w:val="0"/>
+          <w:iCs/>
+          <w:sz w:val="24"/>
+          <w:szCs w:val="24"/>
+        </w:rPr>
+        <w:t>maksymalny procent różnicy ustalony w konfiguracji</w:t>
+      </w:r>
+      <w:r>
+        <w:rPr>
+          <w:b w:val="0"/>
+          <w:bCs/>
+          <w:i w:val="0"/>
+          <w:iCs/>
+          <w:sz w:val="24"/>
+          <w:szCs w:val="24"/>
+        </w:rPr>
+        <w:t xml:space="preserve"> (domyślnie 20%) to cena ta jest uważana za fałszywą i odrzucana. Jeżeli różnica w cenie jest mniejsza niż wartość </w:t>
+      </w:r>
+      <w:r>
+        <w:rPr>
+          <w:b w:val="0"/>
+          <w:bCs/>
+          <w:i w:val="0"/>
+          <w:iCs/>
+          <w:sz w:val="24"/>
+          <w:szCs w:val="24"/>
+        </w:rPr>
+        <w:t xml:space="preserve">ustalona to cena zostaje dodana jako niezweryfikowana. Cena która nie jest zweryfikowana to taka która spełnia większość kryteriów jednak jest podana tylko przez jednego użytkownika. Jeżeli inny użytkownik poda taką samą cenę to cena ta jest uznawana za </w:t>
       </w:r>
       <w:r>
         <w:rPr>
@@ -10892,40 +11788,7 @@
           <w:szCs w:val="24"/>
         </w:rPr>
         <w:lastRenderedPageBreak/>
-        <w:t xml:space="preserve">proces weryfikacji. Na początku wyszukujemy ostanie ceny dla danego typu paliwa i stacji. Następnie porównujemy kandydata na nową cenę z ostatnią. Jeżeli różnica ceny wynosi więcej niż </w:t>
-      </w:r>
-      <w:r>
-        <w:rPr>
-          <w:b w:val="0"/>
-          <w:bCs/>
-          <w:i w:val="0"/>
-          <w:iCs/>
-          <w:sz w:val="24"/>
-          <w:szCs w:val="24"/>
-        </w:rPr>
-        <w:t>maksymalny procent różnicy ustalony w konfiguracji</w:t>
-      </w:r>
-      <w:r>
-        <w:rPr>
-          <w:b w:val="0"/>
-          <w:bCs/>
-          <w:i w:val="0"/>
-          <w:iCs/>
-          <w:sz w:val="24"/>
-          <w:szCs w:val="24"/>
-        </w:rPr>
-        <w:t xml:space="preserve"> (domyślnie 20%) to cena ta jest uważana za fałszywą i odrzucana. Jeżeli różnica w cenie jest mniejsza niż wartość </w:t>
-      </w:r>
-      <w:r>
-        <w:rPr>
-          <w:b w:val="0"/>
-          <w:bCs/>
-          <w:i w:val="0"/>
-          <w:iCs/>
-          <w:sz w:val="24"/>
-          <w:szCs w:val="24"/>
-        </w:rPr>
-        <w:t>ustalona to cena zostaje dodana jako niezweryfikowana. Cena która nie jest zweryfikowana to taka która spełnia większość kryteriów jednak jest podana tylko przez jednego użytkownika. Jeżeli inny użytkownik poda taką samą cenę to cena ta jest uznawana za zweryfikowaną i uznawana za nową cenę na stacji. Taki algorytm pozwala na uniknięcie wprowadzania fałszywych danych przez użytkowników.</w:t>
+        <w:t>zweryfikowaną i uznawana za nową cenę na stacji. Taki algorytm pozwala na uniknięcie wprowadzania fałszywych danych przez użytkowników.</w:t>
       </w:r>
     </w:p>
     <w:p>
@@ -12091,14 +12954,17 @@
     <w:p>
       <w:pPr>
         <w:pStyle w:val="Nagwek2"/>
-      </w:pPr>
-      <w:r>
+        <w:spacing w:line="360" w:lineRule="auto"/>
+      </w:pPr>
+      <w:r>
+        <w:lastRenderedPageBreak/>
         <w:t>4.3.4 Notyfikacje</w:t>
       </w:r>
     </w:p>
     <w:p>
       <w:pPr>
         <w:spacing w:line="360" w:lineRule="auto"/>
+        <w:ind w:firstLine="708"/>
         <w:jc w:val="both"/>
         <w:rPr>
           <w:b w:val="0"/>
@@ -12118,7 +12984,6 @@
           <w:sz w:val="24"/>
           <w:szCs w:val="24"/>
         </w:rPr>
-        <w:tab/>
         <w:t xml:space="preserve">Aplikacja serwerowa posiada także system notyfikacji. Notyfikacje są  wysyłane do użytkowników kiedy stacja paliw </w:t>
       </w:r>
       <w:r>
@@ -12314,81 +13179,10 @@
     </w:p>
     <w:p>
       <w:pPr>
-        <w:spacing w:line="360" w:lineRule="auto"/>
-        <w:jc w:val="both"/>
-        <w:rPr>
-          <w:b w:val="0"/>
-          <w:bCs/>
-          <w:i w:val="0"/>
-          <w:iCs/>
-          <w:sz w:val="24"/>
-          <w:szCs w:val="24"/>
-        </w:rPr>
-      </w:pPr>
-    </w:p>
-    <w:p>
-      <w:pPr>
-        <w:spacing w:line="360" w:lineRule="auto"/>
-        <w:jc w:val="both"/>
-        <w:rPr>
-          <w:b w:val="0"/>
-          <w:bCs/>
-          <w:i w:val="0"/>
-          <w:iCs/>
-          <w:sz w:val="24"/>
-          <w:szCs w:val="24"/>
-        </w:rPr>
-      </w:pPr>
-    </w:p>
-    <w:p>
-      <w:pPr>
-        <w:spacing w:line="360" w:lineRule="auto"/>
-        <w:jc w:val="both"/>
-        <w:rPr>
-          <w:b w:val="0"/>
-          <w:bCs/>
-          <w:i w:val="0"/>
-          <w:iCs/>
-          <w:sz w:val="24"/>
-          <w:szCs w:val="24"/>
-        </w:rPr>
-      </w:pPr>
-    </w:p>
-    <w:p>
-      <w:pPr>
-        <w:spacing w:line="360" w:lineRule="auto"/>
-        <w:jc w:val="both"/>
-        <w:rPr>
-          <w:b w:val="0"/>
-          <w:bCs/>
-          <w:i w:val="0"/>
-          <w:iCs/>
-          <w:sz w:val="24"/>
-          <w:szCs w:val="24"/>
-        </w:rPr>
-      </w:pPr>
-    </w:p>
-    <w:p>
-      <w:pPr>
-        <w:spacing w:line="360" w:lineRule="auto"/>
-        <w:jc w:val="both"/>
-        <w:rPr>
-          <w:b w:val="0"/>
-          <w:bCs/>
-          <w:i w:val="0"/>
-          <w:iCs/>
-          <w:sz w:val="24"/>
-          <w:szCs w:val="24"/>
-        </w:rPr>
-      </w:pPr>
-    </w:p>
-    <w:p>
-      <w:pPr>
         <w:pStyle w:val="Nagwek2"/>
         <w:spacing w:line="360" w:lineRule="auto"/>
       </w:pPr>
       <w:r>
-        <w:lastRenderedPageBreak/>
         <w:t>4.3.4 Rejestracja</w:t>
       </w:r>
     </w:p>
@@ -12808,6 +13602,7 @@
           <w:sz w:val="24"/>
           <w:szCs w:val="24"/>
         </w:rPr>
+        <w:lastRenderedPageBreak/>
         <w:t>Opis pól</w:t>
       </w:r>
     </w:p>
@@ -13287,45 +14082,6 @@
           <w:szCs w:val="24"/>
         </w:rPr>
       </w:pPr>
-    </w:p>
-    <w:p>
-      <w:pPr>
-        <w:spacing w:line="360" w:lineRule="auto"/>
-        <w:rPr>
-          <w:b w:val="0"/>
-          <w:bCs/>
-          <w:i w:val="0"/>
-          <w:iCs/>
-          <w:sz w:val="24"/>
-          <w:szCs w:val="24"/>
-        </w:rPr>
-      </w:pPr>
-    </w:p>
-    <w:p>
-      <w:pPr>
-        <w:spacing w:line="360" w:lineRule="auto"/>
-        <w:rPr>
-          <w:b w:val="0"/>
-          <w:bCs/>
-          <w:i w:val="0"/>
-          <w:iCs/>
-          <w:sz w:val="24"/>
-          <w:szCs w:val="24"/>
-        </w:rPr>
-      </w:pPr>
-    </w:p>
-    <w:p>
-      <w:pPr>
-        <w:spacing w:line="360" w:lineRule="auto"/>
-        <w:rPr>
-          <w:b w:val="0"/>
-          <w:bCs/>
-          <w:i w:val="0"/>
-          <w:iCs/>
-          <w:sz w:val="24"/>
-          <w:szCs w:val="24"/>
-        </w:rPr>
-      </w:pPr>
       <w:r>
         <w:rPr>
           <w:b w:val="0"/>
@@ -14100,7 +14856,19 @@
           <w:sz w:val="24"/>
           <w:szCs w:val="24"/>
         </w:rPr>
-        <w:t xml:space="preserve"> wiemy czy ten już wygasł. Użytkownik niezweryfikowany nie może zalogować się do systemu pomimo że w nim istnieje. Kiedy użytkownik klika w link aktywacyjny to zostaje wysłane </w:t>
+        <w:t xml:space="preserve"> wiemy czy ten już wygasł. Użytkownik niezweryfikowany nie może zalogować się do systemu pomimo że w nim </w:t>
+      </w:r>
+      <w:r>
+        <w:rPr>
+          <w:b w:val="0"/>
+          <w:bCs/>
+          <w:i w:val="0"/>
+          <w:iCs/>
+          <w:sz w:val="24"/>
+          <w:szCs w:val="24"/>
+        </w:rPr>
+        <w:lastRenderedPageBreak/>
+        <w:t xml:space="preserve">istnieje. Kiedy użytkownik klika w link aktywacyjny to zostaje wysłane </w:t>
       </w:r>
       <w:proofErr w:type="spellStart"/>
       <w:r>
@@ -14277,8 +15045,477 @@
           <w:sz w:val="24"/>
           <w:szCs w:val="24"/>
         </w:rPr>
-        <w:t xml:space="preserve">system autoryzacji oparty o </w:t>
-      </w:r>
+        <w:t xml:space="preserve">system autoryzacji oparty o JWT(JSON web </w:t>
+      </w:r>
+      <w:proofErr w:type="spellStart"/>
+      <w:r>
+        <w:rPr>
+          <w:b w:val="0"/>
+          <w:bCs/>
+          <w:i w:val="0"/>
+          <w:iCs/>
+          <w:sz w:val="24"/>
+          <w:szCs w:val="24"/>
+        </w:rPr>
+        <w:t>token</w:t>
+      </w:r>
+      <w:proofErr w:type="spellEnd"/>
+      <w:r>
+        <w:rPr>
+          <w:b w:val="0"/>
+          <w:bCs/>
+          <w:i w:val="0"/>
+          <w:iCs/>
+          <w:sz w:val="24"/>
+          <w:szCs w:val="24"/>
+        </w:rPr>
+        <w:t>) oraz filtry. W celu ułatwienia pracy wykorzystane zostały biblioteki Spring Security oraz JJWT. Tylko niektóre z punktów końcowych aplikacji są w pełni dostępne. Aby uzyskać dostęp do większości z nich wysyłane zapytanie musi pomyślnie przejść proces autoryzacji. W tym celu został użyty mechanizm filtrów. Przed przetworzeniem zapytania jest ono weryfikowane. Dla chronionych punktów końcowych z zapytania pobierany jest nagłówek z kluczem „</w:t>
+      </w:r>
+      <w:proofErr w:type="spellStart"/>
+      <w:r>
+        <w:rPr>
+          <w:b w:val="0"/>
+          <w:bCs/>
+          <w:i w:val="0"/>
+          <w:iCs/>
+          <w:sz w:val="24"/>
+          <w:szCs w:val="24"/>
+        </w:rPr>
+        <w:t>Authorization</w:t>
+      </w:r>
+      <w:proofErr w:type="spellEnd"/>
+      <w:r>
+        <w:rPr>
+          <w:b w:val="0"/>
+          <w:bCs/>
+          <w:i w:val="0"/>
+          <w:iCs/>
+          <w:sz w:val="24"/>
+          <w:szCs w:val="24"/>
+        </w:rPr>
+        <w:t xml:space="preserve">” pod którym znajduje się </w:t>
+      </w:r>
+      <w:proofErr w:type="spellStart"/>
+      <w:r>
+        <w:rPr>
+          <w:b w:val="0"/>
+          <w:bCs/>
+          <w:i w:val="0"/>
+          <w:iCs/>
+          <w:sz w:val="24"/>
+          <w:szCs w:val="24"/>
+        </w:rPr>
+        <w:t>token</w:t>
+      </w:r>
+      <w:proofErr w:type="spellEnd"/>
+      <w:r>
+        <w:rPr>
+          <w:b w:val="0"/>
+          <w:bCs/>
+          <w:i w:val="0"/>
+          <w:iCs/>
+          <w:sz w:val="24"/>
+          <w:szCs w:val="24"/>
+        </w:rPr>
+        <w:t xml:space="preserve"> weryfikacyjny. Jeżeli zapytanie odwołuje się do chronionego zasobu i nie posiada </w:t>
+      </w:r>
+      <w:proofErr w:type="spellStart"/>
+      <w:r>
+        <w:rPr>
+          <w:b w:val="0"/>
+          <w:bCs/>
+          <w:i w:val="0"/>
+          <w:iCs/>
+          <w:sz w:val="24"/>
+          <w:szCs w:val="24"/>
+        </w:rPr>
+        <w:t>tokena</w:t>
+      </w:r>
+      <w:proofErr w:type="spellEnd"/>
+      <w:r>
+        <w:rPr>
+          <w:b w:val="0"/>
+          <w:bCs/>
+          <w:i w:val="0"/>
+          <w:iCs/>
+          <w:sz w:val="24"/>
+          <w:szCs w:val="24"/>
+        </w:rPr>
+        <w:t xml:space="preserve"> w nagłówku to jest ono odrzucone.</w:t>
+      </w:r>
+      <w:r>
+        <w:rPr>
+          <w:b w:val="0"/>
+          <w:bCs/>
+          <w:i w:val="0"/>
+          <w:iCs/>
+          <w:sz w:val="24"/>
+          <w:szCs w:val="24"/>
+        </w:rPr>
+        <w:t xml:space="preserve"> Po wyłuskaniu </w:t>
+      </w:r>
+      <w:proofErr w:type="spellStart"/>
+      <w:r>
+        <w:rPr>
+          <w:b w:val="0"/>
+          <w:bCs/>
+          <w:i w:val="0"/>
+          <w:iCs/>
+          <w:sz w:val="24"/>
+          <w:szCs w:val="24"/>
+        </w:rPr>
+        <w:t>tokenu</w:t>
+      </w:r>
+      <w:proofErr w:type="spellEnd"/>
+      <w:r>
+        <w:rPr>
+          <w:b w:val="0"/>
+          <w:bCs/>
+          <w:i w:val="0"/>
+          <w:iCs/>
+          <w:sz w:val="24"/>
+          <w:szCs w:val="24"/>
+        </w:rPr>
+        <w:t xml:space="preserve"> jest on weryfikowany. </w:t>
+      </w:r>
+      <w:proofErr w:type="spellStart"/>
+      <w:r>
+        <w:rPr>
+          <w:b w:val="0"/>
+          <w:bCs/>
+          <w:i w:val="0"/>
+          <w:iCs/>
+          <w:sz w:val="24"/>
+          <w:szCs w:val="24"/>
+        </w:rPr>
+        <w:t>Token</w:t>
+      </w:r>
+      <w:proofErr w:type="spellEnd"/>
+      <w:r>
+        <w:rPr>
+          <w:b w:val="0"/>
+          <w:bCs/>
+          <w:i w:val="0"/>
+          <w:iCs/>
+          <w:sz w:val="24"/>
+          <w:szCs w:val="24"/>
+        </w:rPr>
+        <w:t xml:space="preserve"> jest to JWT a w jego parametrach znajdują się dane o emailu użytkownika oraz haśle, dacie logowania oraz sekrecie. Jeżeli sekret jest prawidłowy oraz hasło i email są poprawne a sam </w:t>
+      </w:r>
+      <w:proofErr w:type="spellStart"/>
+      <w:r>
+        <w:rPr>
+          <w:b w:val="0"/>
+          <w:bCs/>
+          <w:i w:val="0"/>
+          <w:iCs/>
+          <w:sz w:val="24"/>
+          <w:szCs w:val="24"/>
+        </w:rPr>
+        <w:t>token</w:t>
+      </w:r>
+      <w:proofErr w:type="spellEnd"/>
+      <w:r>
+        <w:rPr>
+          <w:b w:val="0"/>
+          <w:bCs/>
+          <w:i w:val="0"/>
+          <w:iCs/>
+          <w:sz w:val="24"/>
+          <w:szCs w:val="24"/>
+        </w:rPr>
+        <w:t xml:space="preserve"> nie wygasł to zostaje udzielony dostęp do zasobu. Aby uzyskać </w:t>
+      </w:r>
+      <w:proofErr w:type="spellStart"/>
+      <w:r>
+        <w:rPr>
+          <w:b w:val="0"/>
+          <w:bCs/>
+          <w:i w:val="0"/>
+          <w:iCs/>
+          <w:sz w:val="24"/>
+          <w:szCs w:val="24"/>
+        </w:rPr>
+        <w:t>token</w:t>
+      </w:r>
+      <w:proofErr w:type="spellEnd"/>
+      <w:r>
+        <w:rPr>
+          <w:b w:val="0"/>
+          <w:bCs/>
+          <w:i w:val="0"/>
+          <w:iCs/>
+          <w:sz w:val="24"/>
+          <w:szCs w:val="24"/>
+        </w:rPr>
+        <w:t xml:space="preserve"> autoryzujący należy przejść pomyślnie proces logowania. Punkt końcowy służący do logowania znajduje się poniżej.</w:t>
+      </w:r>
+    </w:p>
+    <w:p>
+      <w:pPr>
+        <w:rPr>
+          <w:sz w:val="24"/>
+          <w:szCs w:val="24"/>
+        </w:rPr>
+      </w:pPr>
+      <w:r>
+        <w:rPr>
+          <w:b w:val="0"/>
+          <w:bCs/>
+          <w:i w:val="0"/>
+          <w:iCs/>
+          <w:sz w:val="24"/>
+          <w:szCs w:val="24"/>
+        </w:rPr>
+        <w:t>POST</w:t>
+      </w:r>
+      <w:r>
+        <w:rPr>
+          <w:b w:val="0"/>
+          <w:bCs/>
+          <w:i w:val="0"/>
+          <w:iCs/>
+          <w:sz w:val="24"/>
+          <w:szCs w:val="24"/>
+        </w:rPr>
+        <w:t xml:space="preserve"> </w:t>
+      </w:r>
+      <w:r>
+        <w:rPr>
+          <w:sz w:val="24"/>
+          <w:szCs w:val="24"/>
+        </w:rPr>
+        <w:t xml:space="preserve"> </w:t>
+      </w:r>
+    </w:p>
+    <w:p>
+      <w:pPr>
+        <w:rPr>
+          <w:b w:val="0"/>
+          <w:bCs/>
+          <w:sz w:val="24"/>
+          <w:szCs w:val="24"/>
+        </w:rPr>
+      </w:pPr>
+      <w:r>
+        <w:rPr>
+          <w:sz w:val="24"/>
+          <w:szCs w:val="24"/>
+        </w:rPr>
+        <w:t>/</w:t>
+      </w:r>
+      <w:proofErr w:type="spellStart"/>
+      <w:r>
+        <w:rPr>
+          <w:b w:val="0"/>
+          <w:bCs/>
+          <w:sz w:val="24"/>
+          <w:szCs w:val="24"/>
+        </w:rPr>
+        <w:t>auth</w:t>
+      </w:r>
+      <w:proofErr w:type="spellEnd"/>
+    </w:p>
+    <w:p>
+      <w:pPr>
+        <w:spacing w:line="360" w:lineRule="auto"/>
+        <w:rPr>
+          <w:b w:val="0"/>
+          <w:bCs/>
+          <w:i w:val="0"/>
+          <w:iCs/>
+          <w:sz w:val="24"/>
+          <w:szCs w:val="24"/>
+        </w:rPr>
+      </w:pPr>
+      <w:r>
+        <w:rPr>
+          <w:b w:val="0"/>
+          <w:bCs/>
+          <w:i w:val="0"/>
+          <w:iCs/>
+          <w:sz w:val="24"/>
+          <w:szCs w:val="24"/>
+        </w:rPr>
+        <w:t>Jako ciało zapytania podajemy obiekt JSON według następującego schematu.</w:t>
+      </w:r>
+    </w:p>
+    <w:p>
+      <w:pPr>
+        <w:spacing w:line="360" w:lineRule="auto"/>
+        <w:rPr>
+          <w:b w:val="0"/>
+          <w:bCs/>
+          <w:i w:val="0"/>
+          <w:iCs/>
+          <w:sz w:val="24"/>
+          <w:szCs w:val="24"/>
+        </w:rPr>
+      </w:pPr>
+      <w:r>
+        <w:rPr>
+          <w:b w:val="0"/>
+          <w:bCs/>
+          <w:i w:val="0"/>
+          <w:iCs/>
+          <w:sz w:val="24"/>
+          <w:szCs w:val="24"/>
+        </w:rPr>
+        <w:t>{</w:t>
+      </w:r>
+    </w:p>
+    <w:p>
+      <w:pPr>
+        <w:spacing w:line="360" w:lineRule="auto"/>
+        <w:rPr>
+          <w:b w:val="0"/>
+          <w:bCs/>
+          <w:i w:val="0"/>
+          <w:iCs/>
+          <w:sz w:val="24"/>
+          <w:szCs w:val="24"/>
+        </w:rPr>
+      </w:pPr>
+      <w:r>
+        <w:rPr>
+          <w:b w:val="0"/>
+          <w:bCs/>
+          <w:i w:val="0"/>
+          <w:iCs/>
+          <w:sz w:val="24"/>
+          <w:szCs w:val="24"/>
+        </w:rPr>
+        <w:t xml:space="preserve">    </w:t>
+      </w:r>
+      <w:r>
+        <w:rPr>
+          <w:b w:val="0"/>
+          <w:bCs/>
+          <w:i w:val="0"/>
+          <w:iCs/>
+          <w:sz w:val="24"/>
+          <w:szCs w:val="24"/>
+        </w:rPr>
+        <w:t>„</w:t>
+      </w:r>
+      <w:r>
+        <w:rPr>
+          <w:b w:val="0"/>
+          <w:bCs/>
+          <w:i w:val="0"/>
+          <w:iCs/>
+          <w:sz w:val="24"/>
+          <w:szCs w:val="24"/>
+        </w:rPr>
+        <w:t>email</w:t>
+      </w:r>
+      <w:r>
+        <w:rPr>
+          <w:b w:val="0"/>
+          <w:bCs/>
+          <w:i w:val="0"/>
+          <w:iCs/>
+          <w:sz w:val="24"/>
+          <w:szCs w:val="24"/>
+        </w:rPr>
+        <w:t>”: „$email”,</w:t>
+      </w:r>
+    </w:p>
+    <w:p>
+      <w:pPr>
+        <w:spacing w:line="360" w:lineRule="auto"/>
+        <w:rPr>
+          <w:b w:val="0"/>
+          <w:bCs/>
+          <w:i w:val="0"/>
+          <w:iCs/>
+          <w:sz w:val="24"/>
+          <w:szCs w:val="24"/>
+        </w:rPr>
+      </w:pPr>
+      <w:r>
+        <w:rPr>
+          <w:b w:val="0"/>
+          <w:bCs/>
+          <w:i w:val="0"/>
+          <w:iCs/>
+          <w:sz w:val="24"/>
+          <w:szCs w:val="24"/>
+        </w:rPr>
+        <w:t xml:space="preserve">    </w:t>
+      </w:r>
+      <w:r>
+        <w:rPr>
+          <w:b w:val="0"/>
+          <w:bCs/>
+          <w:i w:val="0"/>
+          <w:iCs/>
+          <w:sz w:val="24"/>
+          <w:szCs w:val="24"/>
+        </w:rPr>
+        <w:t>„</w:t>
+      </w:r>
+      <w:proofErr w:type="spellStart"/>
+      <w:r>
+        <w:rPr>
+          <w:b w:val="0"/>
+          <w:bCs/>
+          <w:i w:val="0"/>
+          <w:iCs/>
+          <w:sz w:val="24"/>
+          <w:szCs w:val="24"/>
+        </w:rPr>
+        <w:t>password</w:t>
+      </w:r>
+      <w:proofErr w:type="spellEnd"/>
+      <w:r>
+        <w:rPr>
+          <w:b w:val="0"/>
+          <w:bCs/>
+          <w:i w:val="0"/>
+          <w:iCs/>
+          <w:sz w:val="24"/>
+          <w:szCs w:val="24"/>
+        </w:rPr>
+        <w:t>”: „$</w:t>
+      </w:r>
+      <w:proofErr w:type="spellStart"/>
+      <w:r>
+        <w:rPr>
+          <w:b w:val="0"/>
+          <w:bCs/>
+          <w:i w:val="0"/>
+          <w:iCs/>
+          <w:sz w:val="24"/>
+          <w:szCs w:val="24"/>
+        </w:rPr>
+        <w:t>password</w:t>
+      </w:r>
+      <w:proofErr w:type="spellEnd"/>
+      <w:r>
+        <w:rPr>
+          <w:b w:val="0"/>
+          <w:bCs/>
+          <w:i w:val="0"/>
+          <w:iCs/>
+          <w:sz w:val="24"/>
+          <w:szCs w:val="24"/>
+        </w:rPr>
+        <w:t>”</w:t>
+      </w:r>
+    </w:p>
+    <w:p>
+      <w:pPr>
+        <w:spacing w:line="360" w:lineRule="auto"/>
+        <w:rPr>
+          <w:b w:val="0"/>
+          <w:bCs/>
+          <w:i w:val="0"/>
+          <w:iCs/>
+          <w:sz w:val="24"/>
+          <w:szCs w:val="24"/>
+        </w:rPr>
+      </w:pPr>
       <w:r>
         <w:rPr>
           <w:b w:val="0"/>
@@ -14289,486 +15526,6 @@
           <w:szCs w:val="24"/>
         </w:rPr>
         <w:lastRenderedPageBreak/>
-        <w:t xml:space="preserve">JWT(JSON web </w:t>
-      </w:r>
-      <w:proofErr w:type="spellStart"/>
-      <w:r>
-        <w:rPr>
-          <w:b w:val="0"/>
-          <w:bCs/>
-          <w:i w:val="0"/>
-          <w:iCs/>
-          <w:sz w:val="24"/>
-          <w:szCs w:val="24"/>
-        </w:rPr>
-        <w:t>token</w:t>
-      </w:r>
-      <w:proofErr w:type="spellEnd"/>
-      <w:r>
-        <w:rPr>
-          <w:b w:val="0"/>
-          <w:bCs/>
-          <w:i w:val="0"/>
-          <w:iCs/>
-          <w:sz w:val="24"/>
-          <w:szCs w:val="24"/>
-        </w:rPr>
-        <w:t>) oraz filtry. W celu ułatwienia pracy wykorzystane zostały biblioteki Spring Security oraz JJWT. Tylko niektóre z punktów końcowych aplikacji są w pełni dostępne. Aby uzyskać dostęp do większości z nich wysyłane zapytanie musi pomyślnie przejść proces autoryzacji. W tym celu został użyty mechanizm filtrów. Przed przetworzeniem zapytania jest ono weryfikowane. Dla chronionych punktów końcowych z zapytania pobierany jest nagłówek z kluczem „</w:t>
-      </w:r>
-      <w:proofErr w:type="spellStart"/>
-      <w:r>
-        <w:rPr>
-          <w:b w:val="0"/>
-          <w:bCs/>
-          <w:i w:val="0"/>
-          <w:iCs/>
-          <w:sz w:val="24"/>
-          <w:szCs w:val="24"/>
-        </w:rPr>
-        <w:t>Authorization</w:t>
-      </w:r>
-      <w:proofErr w:type="spellEnd"/>
-      <w:r>
-        <w:rPr>
-          <w:b w:val="0"/>
-          <w:bCs/>
-          <w:i w:val="0"/>
-          <w:iCs/>
-          <w:sz w:val="24"/>
-          <w:szCs w:val="24"/>
-        </w:rPr>
-        <w:t xml:space="preserve">” pod którym znajduje się </w:t>
-      </w:r>
-      <w:proofErr w:type="spellStart"/>
-      <w:r>
-        <w:rPr>
-          <w:b w:val="0"/>
-          <w:bCs/>
-          <w:i w:val="0"/>
-          <w:iCs/>
-          <w:sz w:val="24"/>
-          <w:szCs w:val="24"/>
-        </w:rPr>
-        <w:t>token</w:t>
-      </w:r>
-      <w:proofErr w:type="spellEnd"/>
-      <w:r>
-        <w:rPr>
-          <w:b w:val="0"/>
-          <w:bCs/>
-          <w:i w:val="0"/>
-          <w:iCs/>
-          <w:sz w:val="24"/>
-          <w:szCs w:val="24"/>
-        </w:rPr>
-        <w:t xml:space="preserve"> weryfikacyjny. Jeżeli zapytanie odwołuje się do chronionego zasobu i nie posiada </w:t>
-      </w:r>
-      <w:proofErr w:type="spellStart"/>
-      <w:r>
-        <w:rPr>
-          <w:b w:val="0"/>
-          <w:bCs/>
-          <w:i w:val="0"/>
-          <w:iCs/>
-          <w:sz w:val="24"/>
-          <w:szCs w:val="24"/>
-        </w:rPr>
-        <w:t>tokena</w:t>
-      </w:r>
-      <w:proofErr w:type="spellEnd"/>
-      <w:r>
-        <w:rPr>
-          <w:b w:val="0"/>
-          <w:bCs/>
-          <w:i w:val="0"/>
-          <w:iCs/>
-          <w:sz w:val="24"/>
-          <w:szCs w:val="24"/>
-        </w:rPr>
-        <w:t xml:space="preserve"> w nagłówku to jest ono odrzucone.</w:t>
-      </w:r>
-      <w:r>
-        <w:rPr>
-          <w:b w:val="0"/>
-          <w:bCs/>
-          <w:i w:val="0"/>
-          <w:iCs/>
-          <w:sz w:val="24"/>
-          <w:szCs w:val="24"/>
-        </w:rPr>
-        <w:t xml:space="preserve"> Po wyłuskaniu </w:t>
-      </w:r>
-      <w:proofErr w:type="spellStart"/>
-      <w:r>
-        <w:rPr>
-          <w:b w:val="0"/>
-          <w:bCs/>
-          <w:i w:val="0"/>
-          <w:iCs/>
-          <w:sz w:val="24"/>
-          <w:szCs w:val="24"/>
-        </w:rPr>
-        <w:t>tokenu</w:t>
-      </w:r>
-      <w:proofErr w:type="spellEnd"/>
-      <w:r>
-        <w:rPr>
-          <w:b w:val="0"/>
-          <w:bCs/>
-          <w:i w:val="0"/>
-          <w:iCs/>
-          <w:sz w:val="24"/>
-          <w:szCs w:val="24"/>
-        </w:rPr>
-        <w:t xml:space="preserve"> jest on weryfikowany. </w:t>
-      </w:r>
-      <w:proofErr w:type="spellStart"/>
-      <w:r>
-        <w:rPr>
-          <w:b w:val="0"/>
-          <w:bCs/>
-          <w:i w:val="0"/>
-          <w:iCs/>
-          <w:sz w:val="24"/>
-          <w:szCs w:val="24"/>
-        </w:rPr>
-        <w:t>Token</w:t>
-      </w:r>
-      <w:proofErr w:type="spellEnd"/>
-      <w:r>
-        <w:rPr>
-          <w:b w:val="0"/>
-          <w:bCs/>
-          <w:i w:val="0"/>
-          <w:iCs/>
-          <w:sz w:val="24"/>
-          <w:szCs w:val="24"/>
-        </w:rPr>
-        <w:t xml:space="preserve"> jest to JWT a w jego parametrach znajdują się dane o emailu użytkownika oraz haśle, dacie logowania oraz sekrecie. Jeżeli sekret jest prawidłowy oraz hasło i email są poprawne a sam </w:t>
-      </w:r>
-      <w:proofErr w:type="spellStart"/>
-      <w:r>
-        <w:rPr>
-          <w:b w:val="0"/>
-          <w:bCs/>
-          <w:i w:val="0"/>
-          <w:iCs/>
-          <w:sz w:val="24"/>
-          <w:szCs w:val="24"/>
-        </w:rPr>
-        <w:t>token</w:t>
-      </w:r>
-      <w:proofErr w:type="spellEnd"/>
-      <w:r>
-        <w:rPr>
-          <w:b w:val="0"/>
-          <w:bCs/>
-          <w:i w:val="0"/>
-          <w:iCs/>
-          <w:sz w:val="24"/>
-          <w:szCs w:val="24"/>
-        </w:rPr>
-        <w:t xml:space="preserve"> nie wygasł to zostaje udzielony dostęp do zasobu. Aby uzyskać </w:t>
-      </w:r>
-      <w:proofErr w:type="spellStart"/>
-      <w:r>
-        <w:rPr>
-          <w:b w:val="0"/>
-          <w:bCs/>
-          <w:i w:val="0"/>
-          <w:iCs/>
-          <w:sz w:val="24"/>
-          <w:szCs w:val="24"/>
-        </w:rPr>
-        <w:t>token</w:t>
-      </w:r>
-      <w:proofErr w:type="spellEnd"/>
-      <w:r>
-        <w:rPr>
-          <w:b w:val="0"/>
-          <w:bCs/>
-          <w:i w:val="0"/>
-          <w:iCs/>
-          <w:sz w:val="24"/>
-          <w:szCs w:val="24"/>
-        </w:rPr>
-        <w:t xml:space="preserve"> autoryzujący należy przejść pomyślnie proces logowania. Punkt końcowy służący do logowania znajduje się poniżej.</w:t>
-      </w:r>
-    </w:p>
-    <w:p>
-      <w:pPr>
-        <w:rPr>
-          <w:sz w:val="24"/>
-          <w:szCs w:val="24"/>
-        </w:rPr>
-      </w:pPr>
-      <w:r>
-        <w:rPr>
-          <w:b w:val="0"/>
-          <w:bCs/>
-          <w:i w:val="0"/>
-          <w:iCs/>
-          <w:sz w:val="24"/>
-          <w:szCs w:val="24"/>
-        </w:rPr>
-        <w:t>POST</w:t>
-      </w:r>
-      <w:r>
-        <w:rPr>
-          <w:b w:val="0"/>
-          <w:bCs/>
-          <w:i w:val="0"/>
-          <w:iCs/>
-          <w:sz w:val="24"/>
-          <w:szCs w:val="24"/>
-        </w:rPr>
-        <w:t xml:space="preserve"> </w:t>
-      </w:r>
-      <w:r>
-        <w:rPr>
-          <w:sz w:val="24"/>
-          <w:szCs w:val="24"/>
-        </w:rPr>
-        <w:t xml:space="preserve"> </w:t>
-      </w:r>
-    </w:p>
-    <w:p>
-      <w:pPr>
-        <w:rPr>
-          <w:b w:val="0"/>
-          <w:bCs/>
-          <w:sz w:val="24"/>
-          <w:szCs w:val="24"/>
-        </w:rPr>
-      </w:pPr>
-      <w:r>
-        <w:rPr>
-          <w:sz w:val="24"/>
-          <w:szCs w:val="24"/>
-        </w:rPr>
-        <w:t>/</w:t>
-      </w:r>
-      <w:proofErr w:type="spellStart"/>
-      <w:r>
-        <w:rPr>
-          <w:b w:val="0"/>
-          <w:bCs/>
-          <w:sz w:val="24"/>
-          <w:szCs w:val="24"/>
-        </w:rPr>
-        <w:t>auth</w:t>
-      </w:r>
-      <w:proofErr w:type="spellEnd"/>
-    </w:p>
-    <w:p>
-      <w:pPr>
-        <w:spacing w:line="360" w:lineRule="auto"/>
-        <w:rPr>
-          <w:b w:val="0"/>
-          <w:bCs/>
-          <w:i w:val="0"/>
-          <w:iCs/>
-          <w:sz w:val="24"/>
-          <w:szCs w:val="24"/>
-        </w:rPr>
-      </w:pPr>
-      <w:r>
-        <w:rPr>
-          <w:b w:val="0"/>
-          <w:bCs/>
-          <w:i w:val="0"/>
-          <w:iCs/>
-          <w:sz w:val="24"/>
-          <w:szCs w:val="24"/>
-        </w:rPr>
-        <w:t>Jako ciało zapytania podajemy obiekt JSON według następującego schematu.</w:t>
-      </w:r>
-    </w:p>
-    <w:p>
-      <w:pPr>
-        <w:spacing w:line="360" w:lineRule="auto"/>
-        <w:rPr>
-          <w:b w:val="0"/>
-          <w:bCs/>
-          <w:i w:val="0"/>
-          <w:iCs/>
-          <w:sz w:val="24"/>
-          <w:szCs w:val="24"/>
-        </w:rPr>
-      </w:pPr>
-      <w:r>
-        <w:rPr>
-          <w:b w:val="0"/>
-          <w:bCs/>
-          <w:i w:val="0"/>
-          <w:iCs/>
-          <w:sz w:val="24"/>
-          <w:szCs w:val="24"/>
-        </w:rPr>
-        <w:t>{</w:t>
-      </w:r>
-    </w:p>
-    <w:p>
-      <w:pPr>
-        <w:spacing w:line="360" w:lineRule="auto"/>
-        <w:rPr>
-          <w:b w:val="0"/>
-          <w:bCs/>
-          <w:i w:val="0"/>
-          <w:iCs/>
-          <w:sz w:val="24"/>
-          <w:szCs w:val="24"/>
-        </w:rPr>
-      </w:pPr>
-      <w:r>
-        <w:rPr>
-          <w:b w:val="0"/>
-          <w:bCs/>
-          <w:i w:val="0"/>
-          <w:iCs/>
-          <w:sz w:val="24"/>
-          <w:szCs w:val="24"/>
-        </w:rPr>
-        <w:t xml:space="preserve">    </w:t>
-      </w:r>
-      <w:r>
-        <w:rPr>
-          <w:b w:val="0"/>
-          <w:bCs/>
-          <w:i w:val="0"/>
-          <w:iCs/>
-          <w:sz w:val="24"/>
-          <w:szCs w:val="24"/>
-        </w:rPr>
-        <w:t>„</w:t>
-      </w:r>
-      <w:r>
-        <w:rPr>
-          <w:b w:val="0"/>
-          <w:bCs/>
-          <w:i w:val="0"/>
-          <w:iCs/>
-          <w:sz w:val="24"/>
-          <w:szCs w:val="24"/>
-        </w:rPr>
-        <w:t>email</w:t>
-      </w:r>
-      <w:r>
-        <w:rPr>
-          <w:b w:val="0"/>
-          <w:bCs/>
-          <w:i w:val="0"/>
-          <w:iCs/>
-          <w:sz w:val="24"/>
-          <w:szCs w:val="24"/>
-        </w:rPr>
-        <w:t>”: „$email”,</w:t>
-      </w:r>
-    </w:p>
-    <w:p>
-      <w:pPr>
-        <w:spacing w:line="360" w:lineRule="auto"/>
-        <w:rPr>
-          <w:b w:val="0"/>
-          <w:bCs/>
-          <w:i w:val="0"/>
-          <w:iCs/>
-          <w:sz w:val="24"/>
-          <w:szCs w:val="24"/>
-        </w:rPr>
-      </w:pPr>
-      <w:r>
-        <w:rPr>
-          <w:b w:val="0"/>
-          <w:bCs/>
-          <w:i w:val="0"/>
-          <w:iCs/>
-          <w:sz w:val="24"/>
-          <w:szCs w:val="24"/>
-        </w:rPr>
-        <w:t xml:space="preserve">    </w:t>
-      </w:r>
-      <w:r>
-        <w:rPr>
-          <w:b w:val="0"/>
-          <w:bCs/>
-          <w:i w:val="0"/>
-          <w:iCs/>
-          <w:sz w:val="24"/>
-          <w:szCs w:val="24"/>
-        </w:rPr>
-        <w:t>„</w:t>
-      </w:r>
-      <w:proofErr w:type="spellStart"/>
-      <w:r>
-        <w:rPr>
-          <w:b w:val="0"/>
-          <w:bCs/>
-          <w:i w:val="0"/>
-          <w:iCs/>
-          <w:sz w:val="24"/>
-          <w:szCs w:val="24"/>
-        </w:rPr>
-        <w:t>password</w:t>
-      </w:r>
-      <w:proofErr w:type="spellEnd"/>
-      <w:r>
-        <w:rPr>
-          <w:b w:val="0"/>
-          <w:bCs/>
-          <w:i w:val="0"/>
-          <w:iCs/>
-          <w:sz w:val="24"/>
-          <w:szCs w:val="24"/>
-        </w:rPr>
-        <w:t>”: „$</w:t>
-      </w:r>
-      <w:proofErr w:type="spellStart"/>
-      <w:r>
-        <w:rPr>
-          <w:b w:val="0"/>
-          <w:bCs/>
-          <w:i w:val="0"/>
-          <w:iCs/>
-          <w:sz w:val="24"/>
-          <w:szCs w:val="24"/>
-        </w:rPr>
-        <w:t>password</w:t>
-      </w:r>
-      <w:proofErr w:type="spellEnd"/>
-      <w:r>
-        <w:rPr>
-          <w:b w:val="0"/>
-          <w:bCs/>
-          <w:i w:val="0"/>
-          <w:iCs/>
-          <w:sz w:val="24"/>
-          <w:szCs w:val="24"/>
-        </w:rPr>
-        <w:t>”</w:t>
-      </w:r>
-    </w:p>
-    <w:p>
-      <w:pPr>
-        <w:spacing w:line="360" w:lineRule="auto"/>
-        <w:rPr>
-          <w:b w:val="0"/>
-          <w:bCs/>
-          <w:i w:val="0"/>
-          <w:iCs/>
-          <w:sz w:val="24"/>
-          <w:szCs w:val="24"/>
-        </w:rPr>
-      </w:pPr>
-      <w:r>
-        <w:rPr>
-          <w:b w:val="0"/>
-          <w:bCs/>
-          <w:i w:val="0"/>
-          <w:iCs/>
-          <w:sz w:val="24"/>
-          <w:szCs w:val="24"/>
-        </w:rPr>
         <w:t>}</w:t>
       </w:r>
     </w:p>
@@ -15160,7 +15917,6 @@
           <w:sz w:val="24"/>
           <w:szCs w:val="24"/>
         </w:rPr>
-        <w:lastRenderedPageBreak/>
         <w:t>Jeżeli podane dane są prawidłowe to w odpowiedzi zwracany jest obiekt JSON który pod kluczem „</w:t>
       </w:r>
       <w:proofErr w:type="spellStart"/>
@@ -15740,6 +16496,7 @@
           <w:sz w:val="24"/>
           <w:szCs w:val="24"/>
         </w:rPr>
+        <w:lastRenderedPageBreak/>
         <w:t>Implementacjia</w:t>
       </w:r>
       <w:proofErr w:type="spellEnd"/>
@@ -15907,7 +16664,133 @@
           <w:sz w:val="24"/>
           <w:szCs w:val="24"/>
         </w:rPr>
-        <w:t xml:space="preserve">Każda operacja określona jest jako obiekt istniejący w </w:t>
+        <w:t xml:space="preserve">Każda operacja określona jest jako obiekt istniejący w kontenerze aplikacji. Dzięki temu że, aplikacja wykorzystuje bibliotekę spring obiekty wywoływane są po przez obiekty </w:t>
+      </w:r>
+      <w:proofErr w:type="spellStart"/>
+      <w:r>
+        <w:rPr>
+          <w:b w:val="0"/>
+          <w:bCs/>
+          <w:i w:val="0"/>
+          <w:iCs/>
+          <w:sz w:val="24"/>
+          <w:szCs w:val="24"/>
+        </w:rPr>
+        <w:t>proxy</w:t>
+      </w:r>
+      <w:proofErr w:type="spellEnd"/>
+      <w:r>
+        <w:rPr>
+          <w:b w:val="0"/>
+          <w:bCs/>
+          <w:i w:val="0"/>
+          <w:iCs/>
+          <w:sz w:val="24"/>
+          <w:szCs w:val="24"/>
+        </w:rPr>
+        <w:t xml:space="preserve">. Obiekt </w:t>
+      </w:r>
+      <w:proofErr w:type="spellStart"/>
+      <w:r>
+        <w:rPr>
+          <w:b w:val="0"/>
+          <w:bCs/>
+          <w:i w:val="0"/>
+          <w:iCs/>
+          <w:sz w:val="24"/>
+          <w:szCs w:val="24"/>
+        </w:rPr>
+        <w:t>proxy</w:t>
+      </w:r>
+      <w:proofErr w:type="spellEnd"/>
+      <w:r>
+        <w:rPr>
+          <w:b w:val="0"/>
+          <w:bCs/>
+          <w:i w:val="0"/>
+          <w:iCs/>
+          <w:sz w:val="24"/>
+          <w:szCs w:val="24"/>
+        </w:rPr>
+        <w:t xml:space="preserve"> jest to wzorzec projektowy który definiuje że, operacja nie jest wykonywana przez obiekt  bezpośrednio lecz przechodzi początkowo przez inny obiekt stanowiący swego rodzaju dodatkową warstwę. Właśnie do tej warstwy możemy dodać dodatkowe operację. Określając punkty przecięcia czyli metody o danej sygnaturze rejestrujemy operację które mają się wykonać przed lub po wykonaniu określonych metod. Dzięki takiemu podejściu jesteśmy w stanie określić ilość dodawanych punktów dla każdej operacji w systemie edytując tylko jeden plik.</w:t>
+      </w:r>
+      <w:r>
+        <w:rPr>
+          <w:b w:val="0"/>
+          <w:bCs/>
+          <w:i w:val="0"/>
+          <w:iCs/>
+          <w:sz w:val="24"/>
+          <w:szCs w:val="24"/>
+        </w:rPr>
+        <w:t xml:space="preserve"> Warto wspomnieć że, nie należy nadużywać mechanizmu aspektów ponieważ duża ich ilość znacząco </w:t>
+      </w:r>
+      <w:proofErr w:type="spellStart"/>
+      <w:r>
+        <w:rPr>
+          <w:b w:val="0"/>
+          <w:bCs/>
+          <w:i w:val="0"/>
+          <w:iCs/>
+          <w:sz w:val="24"/>
+          <w:szCs w:val="24"/>
+        </w:rPr>
+        <w:t>utroudnia</w:t>
+      </w:r>
+      <w:proofErr w:type="spellEnd"/>
+      <w:r>
+        <w:rPr>
+          <w:b w:val="0"/>
+          <w:bCs/>
+          <w:i w:val="0"/>
+          <w:iCs/>
+          <w:sz w:val="24"/>
+          <w:szCs w:val="24"/>
+        </w:rPr>
+        <w:t xml:space="preserve"> pracę z kodem ponieważ procedury dziejące się w aspektach nie są wywoływane jawnie. Osoba nie znająca aspektów znajdujących się w systemie nie jest w stanie dowiedzieć się o nich czytając kod programu. Programowanie aspektowe powinno stosować się do specyficznych funkcjonalności lub bardzo technicznych fragmentów aplikacji.</w:t>
+      </w:r>
+    </w:p>
+    <w:p>
+      <w:pPr>
+        <w:pStyle w:val="Nagwek2"/>
+        <w:spacing w:line="360" w:lineRule="auto"/>
+      </w:pPr>
+      <w:r>
+        <w:t>4.3.7 Konfiguracja i profile</w:t>
+      </w:r>
+    </w:p>
+    <w:p>
+      <w:pPr>
+        <w:spacing w:line="360" w:lineRule="auto"/>
+        <w:jc w:val="both"/>
+        <w:rPr>
+          <w:b w:val="0"/>
+          <w:bCs/>
+          <w:i w:val="0"/>
+          <w:iCs/>
+          <w:sz w:val="24"/>
+          <w:szCs w:val="24"/>
+        </w:rPr>
+      </w:pPr>
+      <w:r>
+        <w:rPr>
+          <w:b w:val="0"/>
+          <w:bCs/>
+          <w:i w:val="0"/>
+          <w:iCs/>
+        </w:rPr>
+        <w:tab/>
+      </w:r>
+      <w:r>
+        <w:rPr>
+          <w:b w:val="0"/>
+          <w:bCs/>
+          <w:i w:val="0"/>
+          <w:iCs/>
+          <w:sz w:val="24"/>
+          <w:szCs w:val="24"/>
+        </w:rPr>
+        <w:t xml:space="preserve">Aplikacja serwerowa posiada dużą gamę wartości stałych. Wartości te są czysto techniczne np. adres bazy danych czy konfiguracja połączenia z serwerem poczty. Oprócz technicznych stałych istnieją także wartość określające funkcjonalność np. tekst notyfikacji. Wartości te muszą być różne dla środowiska programisty i produkcyjnego. Ponieważ nie możliwe jest optymalne pracowanie z projektem skonfigurowanego tak aby działał na środowisku produkcyjnym. W przypadku opisywanej aplikacji jest to wręcz niemożliwe a także kosztowne ponieważ API łączy się z serwisami które każą sobie płacić za ich </w:t>
       </w:r>
       <w:r>
         <w:rPr>
@@ -15919,133 +16802,7 @@
           <w:szCs w:val="24"/>
         </w:rPr>
         <w:lastRenderedPageBreak/>
-        <w:t xml:space="preserve">kontenerze aplikacji. Dzięki temu że, aplikacja wykorzystuje bibliotekę spring obiekty wywoływane są po przez obiekty </w:t>
-      </w:r>
-      <w:proofErr w:type="spellStart"/>
-      <w:r>
-        <w:rPr>
-          <w:b w:val="0"/>
-          <w:bCs/>
-          <w:i w:val="0"/>
-          <w:iCs/>
-          <w:sz w:val="24"/>
-          <w:szCs w:val="24"/>
-        </w:rPr>
-        <w:t>proxy</w:t>
-      </w:r>
-      <w:proofErr w:type="spellEnd"/>
-      <w:r>
-        <w:rPr>
-          <w:b w:val="0"/>
-          <w:bCs/>
-          <w:i w:val="0"/>
-          <w:iCs/>
-          <w:sz w:val="24"/>
-          <w:szCs w:val="24"/>
-        </w:rPr>
-        <w:t xml:space="preserve">. Obiekt </w:t>
-      </w:r>
-      <w:proofErr w:type="spellStart"/>
-      <w:r>
-        <w:rPr>
-          <w:b w:val="0"/>
-          <w:bCs/>
-          <w:i w:val="0"/>
-          <w:iCs/>
-          <w:sz w:val="24"/>
-          <w:szCs w:val="24"/>
-        </w:rPr>
-        <w:t>proxy</w:t>
-      </w:r>
-      <w:proofErr w:type="spellEnd"/>
-      <w:r>
-        <w:rPr>
-          <w:b w:val="0"/>
-          <w:bCs/>
-          <w:i w:val="0"/>
-          <w:iCs/>
-          <w:sz w:val="24"/>
-          <w:szCs w:val="24"/>
-        </w:rPr>
-        <w:t xml:space="preserve"> jest to wzorzec projektowy który definiuje że, operacja nie jest wykonywana przez obiekt  bezpośrednio lecz przechodzi początkowo przez inny obiekt stanowiący swego rodzaju dodatkową warstwę. Właśnie do tej warstwy możemy dodać dodatkowe operację. Określając punkty przecięcia czyli metody o danej sygnaturze rejestrujemy operację które mają się wykonać przed lub po wykonaniu określonych metod. Dzięki takiemu podejściu jesteśmy w stanie określić ilość dodawanych punktów dla każdej operacji w systemie edytując tylko jeden plik.</w:t>
-      </w:r>
-      <w:r>
-        <w:rPr>
-          <w:b w:val="0"/>
-          <w:bCs/>
-          <w:i w:val="0"/>
-          <w:iCs/>
-          <w:sz w:val="24"/>
-          <w:szCs w:val="24"/>
-        </w:rPr>
-        <w:t xml:space="preserve"> Warto wspomnieć że, nie należy nadużywać mechanizmu aspektów ponieważ duża ich ilość znacząco </w:t>
-      </w:r>
-      <w:proofErr w:type="spellStart"/>
-      <w:r>
-        <w:rPr>
-          <w:b w:val="0"/>
-          <w:bCs/>
-          <w:i w:val="0"/>
-          <w:iCs/>
-          <w:sz w:val="24"/>
-          <w:szCs w:val="24"/>
-        </w:rPr>
-        <w:t>utroudnia</w:t>
-      </w:r>
-      <w:proofErr w:type="spellEnd"/>
-      <w:r>
-        <w:rPr>
-          <w:b w:val="0"/>
-          <w:bCs/>
-          <w:i w:val="0"/>
-          <w:iCs/>
-          <w:sz w:val="24"/>
-          <w:szCs w:val="24"/>
-        </w:rPr>
-        <w:t xml:space="preserve"> pracę z kodem ponieważ procedury dziejące się w aspektach nie są wywoływane jawnie. Osoba nie znająca aspektów znajdujących się w systemie nie jest w stanie dowiedzieć się o nich czytając kod programu. Programowanie aspektowe powinno stosować się do specyficznych funkcjonalności lub bardzo technicznych fragmentów aplikacji.</w:t>
-      </w:r>
-    </w:p>
-    <w:p>
-      <w:pPr>
-        <w:pStyle w:val="Nagwek2"/>
-        <w:spacing w:line="360" w:lineRule="auto"/>
-      </w:pPr>
-      <w:r>
-        <w:t>4.3.7 Konfiguracja i profile</w:t>
-      </w:r>
-    </w:p>
-    <w:p>
-      <w:pPr>
-        <w:spacing w:line="360" w:lineRule="auto"/>
-        <w:jc w:val="both"/>
-        <w:rPr>
-          <w:b w:val="0"/>
-          <w:bCs/>
-          <w:i w:val="0"/>
-          <w:iCs/>
-          <w:sz w:val="24"/>
-          <w:szCs w:val="24"/>
-        </w:rPr>
-      </w:pPr>
-      <w:r>
-        <w:rPr>
-          <w:b w:val="0"/>
-          <w:bCs/>
-          <w:i w:val="0"/>
-          <w:iCs/>
-        </w:rPr>
-        <w:tab/>
-      </w:r>
-      <w:r>
-        <w:rPr>
-          <w:b w:val="0"/>
-          <w:bCs/>
-          <w:i w:val="0"/>
-          <w:iCs/>
-          <w:sz w:val="24"/>
-          <w:szCs w:val="24"/>
-        </w:rPr>
-        <w:t xml:space="preserve">Aplikacja serwerowa posiada dużą gamę wartości stałych. Wartości te są czysto techniczne np. adres bazy danych czy konfiguracja połączenia z serwerem poczty. Oprócz technicznych stałych istnieją także wartość określające funkcjonalność np. tekst notyfikacji. Wartości te muszą być różne dla środowiska programisty i produkcyjnego. Ponieważ nie możliwe jest optymalne pracowanie z projektem skonfigurowanego tak aby działał na środowisku produkcyjnym. W przypadku opisywanej aplikacji jest to wręcz niemożliwe a także kosztowne ponieważ API łączy się z serwisami które każą sobie płacić za ich używanie. Można więc założyć że programista potrzebuje określonej konfiguracji serwera. Rozwiązaniem tego problemu jest skorzystanie z </w:t>
+        <w:t xml:space="preserve">używanie. Można więc założyć że programista potrzebuje określonej konfiguracji serwera. Rozwiązaniem tego problemu jest skorzystanie z </w:t>
       </w:r>
       <w:proofErr w:type="spellStart"/>
       <w:r>
@@ -16285,19 +17042,7 @@
           <w:sz w:val="24"/>
           <w:szCs w:val="24"/>
         </w:rPr>
-        <w:t xml:space="preserve"> uruchamia </w:t>
-      </w:r>
-      <w:r>
-        <w:rPr>
-          <w:b w:val="0"/>
-          <w:bCs/>
-          <w:i w:val="0"/>
-          <w:iCs/>
-          <w:sz w:val="24"/>
-          <w:szCs w:val="24"/>
-        </w:rPr>
-        <w:lastRenderedPageBreak/>
-        <w:t>zapełnianie bazy danych sztucznymi danymi oraz inicjalizuje lżejszą bazę danych H2. Takie podzielenie profili pozwala na szybszy start aplikacji, brak potrzeby dbania o zawartość produkcyjnej bazy danych oraz brak konieczności przejmowania się kosztami podczas testów. Wszystko to znacznie usprawnia pracę nad projektem oraz start aplikacji w środowisku produkcyjnym.</w:t>
+        <w:t xml:space="preserve"> uruchamia zapełnianie bazy danych sztucznymi danymi oraz inicjalizuje lżejszą bazę danych H2. Takie podzielenie profili pozwala na szybszy start aplikacji, brak potrzeby dbania o zawartość produkcyjnej bazy danych oraz brak konieczności przejmowania się kosztami podczas testów. Wszystko to znacznie usprawnia pracę nad projektem oraz start aplikacji w środowisku produkcyjnym.</w:t>
       </w:r>
     </w:p>
     <w:p>
@@ -16467,7 +17212,17 @@
           <w:sz w:val="24"/>
           <w:szCs w:val="24"/>
         </w:rPr>
-        <w:t xml:space="preserve"> z systemu plików czy innych natywnych funkcjonalności nie znajdują zastosowania. Natomiast wszystkie dostępne natywne funkcjonalności takie jak pobranie lokalizacji urządzenia są dostępne z poziomu przeglądarki. Dodatkowo użycie SPA znacząca ulepsza doświadczenie użytkownika. Ponieważ aplikacja SPA nie przeładowuje całej strony przy przejściu do innego segmentu aplikacji. Poza użyciem SPA zostały zaimplementowane funkcjonalności PWA(Progressive Web Application). Dzięki PWA aplikacja daje złudzenie aplikacji natywnej mimo iż jest to nadal aplikacja natywna. PWA udostępnia takie funkcjonalności jak możliwość zainstalowania aplikacji  tak by była widoczna na pulpicie urządzenia, notyfikacje, działanie w trybie offline czy szybsze ładowanie aplikacji. Istnieje także możliwość dodania aplikacji do sklepu Google Play czy </w:t>
+        <w:t xml:space="preserve"> z systemu plików czy innych natywnych funkcjonalności nie znajdują zastosowania. Natomiast wszystkie dostępne natywne funkcjonalności takie jak pobranie lokalizacji urządzenia są dostępne z poziomu przeglądarki. Dodatkowo użycie SPA znacząca ulepsza doświadczenie użytkownika. Ponieważ aplikacja SPA nie przeładowuje całej strony przy przejściu do innego segmentu aplikacji. Poza użyciem SPA zostały zaimplementowane funkcjonalności PWA(Progressive Web Application). Dzięki PWA aplikacja daje złudzenie </w:t>
+      </w:r>
+      <w:r>
+        <w:rPr>
+          <w:b w:val="0"/>
+          <w:bCs/>
+          <w:sz w:val="24"/>
+          <w:szCs w:val="24"/>
+        </w:rPr>
+        <w:lastRenderedPageBreak/>
+        <w:t xml:space="preserve">aplikacji natywnej mimo iż jest to nadal aplikacja natywna. PWA udostępnia takie funkcjonalności jak możliwość zainstalowania aplikacji  tak by była widoczna na pulpicie urządzenia, notyfikacje, działanie w trybie offline czy szybsze ładowanie aplikacji. Istnieje także możliwość dodania aplikacji do sklepu Google Play czy </w:t>
       </w:r>
       <w:proofErr w:type="spellStart"/>
       <w:r>
@@ -16520,16 +17275,11 @@
       </w:r>
     </w:p>
     <w:p/>
-    <w:p/>
-    <w:p/>
-    <w:p/>
-    <w:p/>
-    <w:p>
-      <w:pPr>
-        <w:spacing w:line="360" w:lineRule="auto"/>
-      </w:pPr>
-      <w:r>
-        <w:lastRenderedPageBreak/>
+    <w:p>
+      <w:pPr>
+        <w:spacing w:line="360" w:lineRule="auto"/>
+      </w:pPr>
+      <w:r>
         <w:t>5.1 Opis poszczególnych widoków aplikacji klienckiej</w:t>
       </w:r>
     </w:p>
@@ -16551,10 +17301,10 @@
           <w:noProof/>
         </w:rPr>
         <w:drawing>
-          <wp:inline distT="0" distB="0" distL="0" distR="0" wp14:anchorId="37199A9E" wp14:editId="184BCAE5">
-            <wp:extent cx="3429000" cy="1599185"/>
-            <wp:effectExtent l="0" t="0" r="0" b="1270"/>
-            <wp:docPr id="5" name="Obraz 5"/>
+          <wp:inline distT="0" distB="0" distL="0" distR="0" wp14:anchorId="78633929" wp14:editId="7497C058">
+            <wp:extent cx="1508166" cy="3035472"/>
+            <wp:effectExtent l="0" t="0" r="0" b="0"/>
+            <wp:docPr id="7" name="Obraz 7"/>
             <wp:cNvGraphicFramePr>
               <a:graphicFrameLocks xmlns:a="http://schemas.openxmlformats.org/drawingml/2006/main" noChangeAspect="1"/>
             </wp:cNvGraphicFramePr>
@@ -16574,7 +17324,7 @@
                   <pic:spPr>
                     <a:xfrm>
                       <a:off x="0" y="0"/>
-                      <a:ext cx="3464752" cy="1615859"/>
+                      <a:ext cx="1530912" cy="3081253"/>
                     </a:xfrm>
                     <a:prstGeom prst="rect">
                       <a:avLst/>
@@ -16589,18 +17339,94 @@
     </w:p>
     <w:p>
       <w:pPr>
+        <w:pStyle w:val="Nagwek1"/>
+        <w:spacing w:line="360" w:lineRule="auto"/>
+      </w:pPr>
+      <w:r>
+        <w:t>Rys.5 Wygląd ekranu powitalnego</w:t>
+      </w:r>
+    </w:p>
+    <w:p>
+      <w:pPr>
+        <w:spacing w:line="360" w:lineRule="auto"/>
+        <w:jc w:val="both"/>
+        <w:rPr>
+          <w:b w:val="0"/>
+          <w:bCs/>
+          <w:i w:val="0"/>
+          <w:iCs/>
+          <w:sz w:val="24"/>
+          <w:szCs w:val="24"/>
+        </w:rPr>
+      </w:pPr>
+      <w:r>
+        <w:rPr>
+          <w:b w:val="0"/>
+          <w:bCs/>
+          <w:i w:val="0"/>
+          <w:iCs/>
+          <w:sz w:val="24"/>
+          <w:szCs w:val="24"/>
+        </w:rPr>
+        <w:t>Nowy użytkownik po wejściu do aplikacji widzi ekran powitalny. Na ekranie powitalnym widnieje zachęta do wyszukania stacji oraz możliwość logowania i rejestracji.</w:t>
+      </w:r>
+    </w:p>
+    <w:p>
+      <w:pPr>
+        <w:spacing w:line="360" w:lineRule="auto"/>
+      </w:pPr>
+    </w:p>
+    <w:p>
+      <w:pPr>
+        <w:spacing w:line="360" w:lineRule="auto"/>
+      </w:pPr>
+    </w:p>
+    <w:p>
+      <w:pPr>
+        <w:spacing w:line="360" w:lineRule="auto"/>
+      </w:pPr>
+    </w:p>
+    <w:p>
+      <w:pPr>
+        <w:spacing w:line="360" w:lineRule="auto"/>
+      </w:pPr>
+    </w:p>
+    <w:p>
+      <w:pPr>
+        <w:spacing w:line="360" w:lineRule="auto"/>
+      </w:pPr>
+    </w:p>
+    <w:p>
+      <w:pPr>
+        <w:spacing w:line="360" w:lineRule="auto"/>
+      </w:pPr>
+      <w:r>
+        <w:lastRenderedPageBreak/>
+        <w:t>5.1.2 Ekran rejestracji</w:t>
+      </w:r>
+    </w:p>
+    <w:p>
+      <w:pPr>
         <w:spacing w:line="360" w:lineRule="auto"/>
         <w:jc w:val="center"/>
+        <w:rPr>
+          <w:b w:val="0"/>
+          <w:bCs/>
+          <w:i w:val="0"/>
+          <w:iCs/>
+          <w:sz w:val="24"/>
+          <w:szCs w:val="24"/>
+        </w:rPr>
       </w:pPr>
       <w:r>
         <w:rPr>
           <w:noProof/>
         </w:rPr>
         <w:drawing>
-          <wp:inline distT="0" distB="0" distL="0" distR="0" wp14:anchorId="78633929" wp14:editId="03D8CA7F">
-            <wp:extent cx="2049160" cy="4124325"/>
+          <wp:inline distT="0" distB="0" distL="0" distR="0" wp14:anchorId="59BF7C95" wp14:editId="2BE9B7EC">
+            <wp:extent cx="2087851" cy="4229100"/>
             <wp:effectExtent l="0" t="0" r="8255" b="0"/>
-            <wp:docPr id="7" name="Obraz 7"/>
+            <wp:docPr id="8" name="Obraz 8"/>
             <wp:cNvGraphicFramePr>
               <a:graphicFrameLocks xmlns:a="http://schemas.openxmlformats.org/drawingml/2006/main" noChangeAspect="1"/>
             </wp:cNvGraphicFramePr>
@@ -16620,7 +17446,7 @@
                   <pic:spPr>
                     <a:xfrm>
                       <a:off x="0" y="0"/>
-                      <a:ext cx="2071419" cy="4169126"/>
+                      <a:ext cx="2101557" cy="4256862"/>
                     </a:xfrm>
                     <a:prstGeom prst="rect">
                       <a:avLst/>
@@ -16635,11 +17461,27 @@
     </w:p>
     <w:p>
       <w:pPr>
-        <w:pStyle w:val="Nagwek1"/>
-        <w:spacing w:line="360" w:lineRule="auto"/>
-      </w:pPr>
-      <w:r>
-        <w:t>Rys.5 Wygląd ekranu powitalnego</w:t>
+        <w:spacing w:line="360" w:lineRule="auto"/>
+        <w:jc w:val="center"/>
+        <w:rPr>
+          <w:b w:val="0"/>
+          <w:bCs/>
+          <w:i w:val="0"/>
+          <w:iCs/>
+          <w:sz w:val="24"/>
+          <w:szCs w:val="24"/>
+        </w:rPr>
+      </w:pPr>
+      <w:r>
+        <w:rPr>
+          <w:b w:val="0"/>
+          <w:bCs/>
+          <w:i w:val="0"/>
+          <w:iCs/>
+          <w:sz w:val="24"/>
+          <w:szCs w:val="24"/>
+        </w:rPr>
+        <w:t xml:space="preserve">Rys.6 Ekran rejestracji </w:t>
       </w:r>
     </w:p>
     <w:p>
@@ -16664,35 +17506,48 @@
           <w:sz w:val="24"/>
           <w:szCs w:val="24"/>
         </w:rPr>
-        <w:t>Nowy użytkownik po wejściu do aplikacji widzi ekran powitalny. Na ekranie powitalnym widnieje zachęta do wyszukania stacji oraz możliwość logowania i rejestracji.</w:t>
-      </w:r>
-    </w:p>
-    <w:p>
-      <w:pPr>
-        <w:spacing w:line="360" w:lineRule="auto"/>
-      </w:pPr>
-    </w:p>
-    <w:p>
-      <w:pPr>
-        <w:spacing w:line="360" w:lineRule="auto"/>
-      </w:pPr>
-    </w:p>
-    <w:p>
-      <w:pPr>
-        <w:spacing w:line="360" w:lineRule="auto"/>
-      </w:pPr>
-    </w:p>
-    <w:p>
-      <w:pPr>
-        <w:spacing w:line="360" w:lineRule="auto"/>
-      </w:pPr>
-    </w:p>
-    <w:p>
-      <w:pPr>
-        <w:spacing w:line="360" w:lineRule="auto"/>
-      </w:pPr>
-      <w:r>
-        <w:t>5.1.2 Ekran rejestracji</w:t>
+        <w:t>Ekran rejestracji posiada szereg pól wymagających uzupełnienia. Są to kolejno Email nazwa użytkownika, ha</w:t>
+      </w:r>
+      <w:r>
+        <w:rPr>
+          <w:b w:val="0"/>
+          <w:bCs/>
+          <w:i w:val="0"/>
+          <w:iCs/>
+          <w:sz w:val="24"/>
+          <w:szCs w:val="24"/>
+        </w:rPr>
+        <w:t>s</w:t>
+      </w:r>
+      <w:r>
+        <w:rPr>
+          <w:b w:val="0"/>
+          <w:bCs/>
+          <w:i w:val="0"/>
+          <w:iCs/>
+          <w:sz w:val="24"/>
+          <w:szCs w:val="24"/>
+        </w:rPr>
+        <w:t xml:space="preserve">ło oraz powtórzone hasło. </w:t>
+      </w:r>
+      <w:r>
+        <w:rPr>
+          <w:b w:val="0"/>
+          <w:bCs/>
+          <w:i w:val="0"/>
+          <w:iCs/>
+          <w:sz w:val="24"/>
+          <w:szCs w:val="24"/>
+        </w:rPr>
+        <w:t>Każde pole jest walidowane a niepoprawna wartość jest sygnalizowana wyłączonym przyciskiem rejestracji, czerwoną ramką pola które zawiera niepoprawną wartość oraz emotikonką. Jeżeli dane są poprawne po wciśnięciu przycisku „Zarejestruj się” zostanie wysłany mail z linkiem weryfikacyjnym oraz nastąpi przekierowanie do strony logowania.</w:t>
+      </w:r>
+    </w:p>
+    <w:p>
+      <w:pPr>
+        <w:spacing w:line="360" w:lineRule="auto"/>
+      </w:pPr>
+      <w:r>
+        <w:t>5.1.3 Ekran powitalny</w:t>
       </w:r>
     </w:p>
     <w:p>
@@ -16710,13 +17565,20 @@
       </w:pPr>
       <w:r>
         <w:rPr>
+          <w:b w:val="0"/>
+          <w:bCs/>
+          <w:i w:val="0"/>
+          <w:iCs/>
           <w:noProof/>
-        </w:rPr>
+          <w:sz w:val="24"/>
+          <w:szCs w:val="24"/>
+        </w:rPr>
+        <w:lastRenderedPageBreak/>
         <w:drawing>
-          <wp:inline distT="0" distB="0" distL="0" distR="0" wp14:anchorId="59BF7C95" wp14:editId="2BE9B7EC">
-            <wp:extent cx="2087851" cy="4229100"/>
-            <wp:effectExtent l="0" t="0" r="8255" b="0"/>
-            <wp:docPr id="8" name="Obraz 8"/>
+          <wp:inline distT="0" distB="0" distL="0" distR="0" wp14:anchorId="4B4708E7" wp14:editId="5053D650">
+            <wp:extent cx="1318241" cy="2666748"/>
+            <wp:effectExtent l="0" t="0" r="0" b="635"/>
+            <wp:docPr id="11" name="Obraz 11"/>
             <wp:cNvGraphicFramePr>
               <a:graphicFrameLocks xmlns:a="http://schemas.openxmlformats.org/drawingml/2006/main" noChangeAspect="1"/>
             </wp:cNvGraphicFramePr>
@@ -16736,158 +17598,6 @@
                   <pic:spPr>
                     <a:xfrm>
                       <a:off x="0" y="0"/>
-                      <a:ext cx="2101557" cy="4256862"/>
-                    </a:xfrm>
-                    <a:prstGeom prst="rect">
-                      <a:avLst/>
-                    </a:prstGeom>
-                  </pic:spPr>
-                </pic:pic>
-              </a:graphicData>
-            </a:graphic>
-          </wp:inline>
-        </w:drawing>
-      </w:r>
-    </w:p>
-    <w:p>
-      <w:pPr>
-        <w:spacing w:line="360" w:lineRule="auto"/>
-        <w:jc w:val="center"/>
-        <w:rPr>
-          <w:b w:val="0"/>
-          <w:bCs/>
-          <w:i w:val="0"/>
-          <w:iCs/>
-          <w:sz w:val="24"/>
-          <w:szCs w:val="24"/>
-        </w:rPr>
-      </w:pPr>
-      <w:r>
-        <w:rPr>
-          <w:b w:val="0"/>
-          <w:bCs/>
-          <w:i w:val="0"/>
-          <w:iCs/>
-          <w:sz w:val="24"/>
-          <w:szCs w:val="24"/>
-        </w:rPr>
-        <w:t xml:space="preserve">Rys.6 Ekran rejestracji </w:t>
-      </w:r>
-    </w:p>
-    <w:p>
-      <w:pPr>
-        <w:spacing w:line="360" w:lineRule="auto"/>
-        <w:jc w:val="both"/>
-        <w:rPr>
-          <w:b w:val="0"/>
-          <w:bCs/>
-          <w:i w:val="0"/>
-          <w:iCs/>
-          <w:sz w:val="24"/>
-          <w:szCs w:val="24"/>
-        </w:rPr>
-      </w:pPr>
-      <w:r>
-        <w:rPr>
-          <w:b w:val="0"/>
-          <w:bCs/>
-          <w:i w:val="0"/>
-          <w:iCs/>
-          <w:sz w:val="24"/>
-          <w:szCs w:val="24"/>
-        </w:rPr>
-        <w:t>Ekran rejestracji posiada szereg pól wymagających uzupełnienia. Są to kolejno Email nazwa użytkownika, ha</w:t>
-      </w:r>
-      <w:r>
-        <w:rPr>
-          <w:b w:val="0"/>
-          <w:bCs/>
-          <w:i w:val="0"/>
-          <w:iCs/>
-          <w:sz w:val="24"/>
-          <w:szCs w:val="24"/>
-        </w:rPr>
-        <w:t>s</w:t>
-      </w:r>
-      <w:r>
-        <w:rPr>
-          <w:b w:val="0"/>
-          <w:bCs/>
-          <w:i w:val="0"/>
-          <w:iCs/>
-          <w:sz w:val="24"/>
-          <w:szCs w:val="24"/>
-        </w:rPr>
-        <w:t xml:space="preserve">ło oraz powtórzone hasło. </w:t>
-      </w:r>
-      <w:r>
-        <w:rPr>
-          <w:b w:val="0"/>
-          <w:bCs/>
-          <w:i w:val="0"/>
-          <w:iCs/>
-          <w:sz w:val="24"/>
-          <w:szCs w:val="24"/>
-        </w:rPr>
-        <w:t>Każde pole jest walidowane a niepoprawna wartość jest sygnalizowana wyłączonym przyciskiem rejestracji, czerwoną ramką pola które zawiera niepoprawną wartość oraz emotikonką. Jeżeli dane są poprawne po wciśnięciu przycisku „Zarejestruj się” zostanie wysłany mail z linkiem weryfikacyjnym oraz nastąpi przekierowanie do strony logowania.</w:t>
-      </w:r>
-    </w:p>
-    <w:p>
-      <w:pPr>
-        <w:spacing w:line="360" w:lineRule="auto"/>
-      </w:pPr>
-      <w:r>
-        <w:t>5.1.3 Ekran powitalny</w:t>
-      </w:r>
-    </w:p>
-    <w:p>
-      <w:pPr>
-        <w:spacing w:line="360" w:lineRule="auto"/>
-        <w:jc w:val="center"/>
-        <w:rPr>
-          <w:b w:val="0"/>
-          <w:bCs/>
-          <w:i w:val="0"/>
-          <w:iCs/>
-          <w:sz w:val="24"/>
-          <w:szCs w:val="24"/>
-        </w:rPr>
-      </w:pPr>
-      <w:r>
-        <w:rPr>
-          <w:b w:val="0"/>
-          <w:bCs/>
-          <w:i w:val="0"/>
-          <w:iCs/>
-          <w:noProof/>
-          <w:sz w:val="24"/>
-          <w:szCs w:val="24"/>
-        </w:rPr>
-        <w:lastRenderedPageBreak/>
-        <w:drawing>
-          <wp:inline distT="0" distB="0" distL="0" distR="0" wp14:anchorId="4B4708E7" wp14:editId="5053D650">
-            <wp:extent cx="1318241" cy="2666748"/>
-            <wp:effectExtent l="0" t="0" r="0" b="635"/>
-            <wp:docPr id="11" name="Obraz 11"/>
-            <wp:cNvGraphicFramePr>
-              <a:graphicFrameLocks xmlns:a="http://schemas.openxmlformats.org/drawingml/2006/main" noChangeAspect="1"/>
-            </wp:cNvGraphicFramePr>
-            <a:graphic xmlns:a="http://schemas.openxmlformats.org/drawingml/2006/main">
-              <a:graphicData uri="http://schemas.openxmlformats.org/drawingml/2006/picture">
-                <pic:pic xmlns:pic="http://schemas.openxmlformats.org/drawingml/2006/picture">
-                  <pic:nvPicPr>
-                    <pic:cNvPr id="1" name=""/>
-                    <pic:cNvPicPr/>
-                  </pic:nvPicPr>
-                  <pic:blipFill>
-                    <a:blip r:embed="rId19"/>
-                    <a:stretch>
-                      <a:fillRect/>
-                    </a:stretch>
-                  </pic:blipFill>
-                  <pic:spPr>
-                    <a:xfrm>
-                      <a:off x="0" y="0"/>
                       <a:ext cx="1346439" cy="2723790"/>
                     </a:xfrm>
                     <a:prstGeom prst="rect">
@@ -16999,7 +17709,7 @@
                     </pic:cNvPicPr>
                   </pic:nvPicPr>
                   <pic:blipFill>
-                    <a:blip r:embed="rId20" cstate="print">
+                    <a:blip r:embed="rId19" cstate="print">
                       <a:extLst>
                         <a:ext uri="{28A0092B-C50C-407E-A947-70E740481C1C}">
                           <a14:useLocalDpi xmlns:a14="http://schemas.microsoft.com/office/drawing/2010/main" val="0"/>
@@ -17357,7 +18067,7 @@
                     </pic:cNvPicPr>
                   </pic:nvPicPr>
                   <pic:blipFill>
-                    <a:blip r:embed="rId21">
+                    <a:blip r:embed="rId20">
                       <a:extLst>
                         <a:ext uri="{28A0092B-C50C-407E-A947-70E740481C1C}">
                           <a14:useLocalDpi xmlns:a14="http://schemas.microsoft.com/office/drawing/2010/main" val="0"/>
@@ -17628,7 +18338,7 @@
                     <pic:cNvPicPr/>
                   </pic:nvPicPr>
                   <pic:blipFill>
-                    <a:blip r:embed="rId22"/>
+                    <a:blip r:embed="rId21"/>
                     <a:stretch>
                       <a:fillRect/>
                     </a:stretch>
@@ -17871,7 +18581,7 @@
                     <pic:cNvPicPr/>
                   </pic:nvPicPr>
                   <pic:blipFill>
-                    <a:blip r:embed="rId23"/>
+                    <a:blip r:embed="rId22"/>
                     <a:stretch>
                       <a:fillRect/>
                     </a:stretch>
@@ -17961,17 +18671,8 @@
       <w:pPr>
         <w:spacing w:line="360" w:lineRule="auto"/>
       </w:pPr>
-    </w:p>
-    <w:p>
-      <w:pPr>
-        <w:spacing w:line="360" w:lineRule="auto"/>
-      </w:pPr>
-    </w:p>
-    <w:p>
-      <w:pPr>
-        <w:spacing w:line="360" w:lineRule="auto"/>
-      </w:pPr>
-      <w:r>
+      <w:r>
+        <w:lastRenderedPageBreak/>
         <w:t>5.1.5 Ekran szczegółów stacji</w:t>
       </w:r>
     </w:p>
@@ -18023,7 +18724,7 @@
                     </pic:cNvPicPr>
                   </pic:nvPicPr>
                   <pic:blipFill>
-                    <a:blip r:embed="rId24" cstate="print">
+                    <a:blip r:embed="rId23" cstate="print">
                       <a:extLst>
                         <a:ext uri="{28A0092B-C50C-407E-A947-70E740481C1C}">
                           <a14:useLocalDpi xmlns:a14="http://schemas.microsoft.com/office/drawing/2010/main" val="0"/>
@@ -18217,7 +18918,6 @@
           <w:sz w:val="24"/>
           <w:szCs w:val="24"/>
         </w:rPr>
-        <w:lastRenderedPageBreak/>
         <w:t>Położenie stacji na mapie</w:t>
       </w:r>
     </w:p>
@@ -18276,6 +18976,7 @@
           <w:sz w:val="24"/>
           <w:szCs w:val="24"/>
         </w:rPr>
+        <w:lastRenderedPageBreak/>
         <w:t xml:space="preserve">Dostępne typy paliwa. Edycja możliwa </w:t>
       </w:r>
       <w:proofErr w:type="spellStart"/>
@@ -18563,7 +19264,7 @@
                     </pic:cNvPicPr>
                   </pic:nvPicPr>
                   <pic:blipFill>
-                    <a:blip r:embed="rId25">
+                    <a:blip r:embed="rId24">
                       <a:extLst>
                         <a:ext uri="{28A0092B-C50C-407E-A947-70E740481C1C}">
                           <a14:useLocalDpi xmlns:a14="http://schemas.microsoft.com/office/drawing/2010/main" val="0"/>
@@ -18679,7 +19380,6 @@
           <w:sz w:val="24"/>
           <w:szCs w:val="24"/>
         </w:rPr>
-        <w:lastRenderedPageBreak/>
         <w:t>Miniatura wykresu z której możemy wybrać przedział czasu. Zakres przedziału to maksymalnie rok.</w:t>
       </w:r>
     </w:p>
@@ -18709,6 +19409,7 @@
           <w:sz w:val="24"/>
           <w:szCs w:val="24"/>
         </w:rPr>
+        <w:lastRenderedPageBreak/>
         <w:t>Minimalne i maksymalne ceny dla każdego typu z ostatniego roku.</w:t>
       </w:r>
     </w:p>
@@ -18744,6 +19445,7 @@
           <w:bCs/>
           <w:i w:val="0"/>
           <w:iCs/>
+          <w:noProof/>
           <w:sz w:val="24"/>
           <w:szCs w:val="24"/>
         </w:rPr>
@@ -18752,6 +19454,131 @@
             <wp:extent cx="5579745" cy="4655185"/>
             <wp:effectExtent l="0" t="0" r="1905" b="0"/>
             <wp:docPr id="20" name="Obraz 20"/>
+            <wp:cNvGraphicFramePr>
+              <a:graphicFrameLocks xmlns:a="http://schemas.openxmlformats.org/drawingml/2006/main" noChangeAspect="1"/>
+            </wp:cNvGraphicFramePr>
+            <a:graphic xmlns:a="http://schemas.openxmlformats.org/drawingml/2006/main">
+              <a:graphicData uri="http://schemas.openxmlformats.org/drawingml/2006/picture">
+                <pic:pic xmlns:pic="http://schemas.openxmlformats.org/drawingml/2006/picture">
+                  <pic:nvPicPr>
+                    <pic:cNvPr id="1" name=""/>
+                    <pic:cNvPicPr/>
+                  </pic:nvPicPr>
+                  <pic:blipFill>
+                    <a:blip r:embed="rId25"/>
+                    <a:stretch>
+                      <a:fillRect/>
+                    </a:stretch>
+                  </pic:blipFill>
+                  <pic:spPr>
+                    <a:xfrm>
+                      <a:off x="0" y="0"/>
+                      <a:ext cx="5579745" cy="4655185"/>
+                    </a:xfrm>
+                    <a:prstGeom prst="rect">
+                      <a:avLst/>
+                    </a:prstGeom>
+                  </pic:spPr>
+                </pic:pic>
+              </a:graphicData>
+            </a:graphic>
+          </wp:inline>
+        </w:drawing>
+      </w:r>
+    </w:p>
+    <w:p>
+      <w:pPr>
+        <w:spacing w:line="360" w:lineRule="auto"/>
+        <w:jc w:val="both"/>
+        <w:rPr>
+          <w:b w:val="0"/>
+          <w:bCs/>
+          <w:i w:val="0"/>
+          <w:iCs/>
+          <w:sz w:val="24"/>
+          <w:szCs w:val="24"/>
+        </w:rPr>
+      </w:pPr>
+      <w:r>
+        <w:rPr>
+          <w:b w:val="0"/>
+          <w:bCs/>
+          <w:i w:val="0"/>
+          <w:iCs/>
+          <w:sz w:val="24"/>
+          <w:szCs w:val="24"/>
+        </w:rPr>
+        <w:t xml:space="preserve">Ekran jest dostępny jedynie dla ograniczonej grupy użytkowników. </w:t>
+      </w:r>
+      <w:r>
+        <w:rPr>
+          <w:b w:val="0"/>
+          <w:bCs/>
+          <w:i w:val="0"/>
+          <w:iCs/>
+          <w:sz w:val="24"/>
+          <w:szCs w:val="24"/>
+        </w:rPr>
+        <w:t>Ekran pozwala na edycje takich danych jak adres, nazwa, numer DKN, dostępne typy paliwa i udogodnienia. Wszystkie pola są walidowane a możliwość ich edycji jest dostępne tylko jeśli wszystkie wprowadzone dane są poprawnie. Położenie geograficzne jest edytowane automatycznie przez serwer. Jeśli dane o adresie zmienią się wtedy aplikacja serwerowa korzysta z Google API w celu określenia położenia geograficznego po przez adres a następnie zapisuje zmiany w bazie danych.</w:t>
+      </w:r>
+    </w:p>
+    <w:p>
+      <w:pPr>
+        <w:spacing w:line="360" w:lineRule="auto"/>
+        <w:jc w:val="both"/>
+        <w:rPr>
+          <w:b w:val="0"/>
+          <w:bCs/>
+          <w:i w:val="0"/>
+          <w:iCs/>
+          <w:sz w:val="24"/>
+          <w:szCs w:val="24"/>
+        </w:rPr>
+      </w:pPr>
+    </w:p>
+    <w:p>
+      <w:pPr>
+        <w:spacing w:line="360" w:lineRule="auto"/>
+        <w:jc w:val="both"/>
+        <w:rPr>
+          <w:szCs w:val="28"/>
+        </w:rPr>
+      </w:pPr>
+    </w:p>
+    <w:p>
+      <w:pPr>
+        <w:spacing w:line="360" w:lineRule="auto"/>
+        <w:jc w:val="both"/>
+        <w:rPr>
+          <w:szCs w:val="28"/>
+        </w:rPr>
+      </w:pPr>
+      <w:r>
+        <w:rPr>
+          <w:szCs w:val="28"/>
+        </w:rPr>
+        <w:lastRenderedPageBreak/>
+        <w:t>5.1.8 Ekran rankingów</w:t>
+      </w:r>
+    </w:p>
+    <w:p>
+      <w:pPr>
+        <w:spacing w:line="360" w:lineRule="auto"/>
+        <w:jc w:val="both"/>
+        <w:rPr>
+          <w:szCs w:val="28"/>
+        </w:rPr>
+      </w:pPr>
+      <w:r>
+        <w:rPr>
+          <w:noProof/>
+          <w:szCs w:val="28"/>
+        </w:rPr>
+        <w:drawing>
+          <wp:inline distT="0" distB="0" distL="0" distR="0" wp14:anchorId="73EB55B5" wp14:editId="408CA8E0">
+            <wp:extent cx="5579745" cy="5300345"/>
+            <wp:effectExtent l="0" t="0" r="1905" b="0"/>
+            <wp:docPr id="21" name="Obraz 21"/>
             <wp:cNvGraphicFramePr>
               <a:graphicFrameLocks xmlns:a="http://schemas.openxmlformats.org/drawingml/2006/main" noChangeAspect="1"/>
             </wp:cNvGraphicFramePr>
@@ -18771,7 +19598,7 @@
                   <pic:spPr>
                     <a:xfrm>
                       <a:off x="0" y="0"/>
-                      <a:ext cx="5579745" cy="4655185"/>
+                      <a:ext cx="5579745" cy="5300345"/>
                     </a:xfrm>
                     <a:prstGeom prst="rect">
                       <a:avLst/>
@@ -18787,6 +19614,7 @@
     <w:p>
       <w:pPr>
         <w:spacing w:line="360" w:lineRule="auto"/>
+        <w:ind w:firstLine="708"/>
         <w:jc w:val="both"/>
         <w:rPr>
           <w:b w:val="0"/>
@@ -18806,18 +19634,7 @@
           <w:sz w:val="24"/>
           <w:szCs w:val="24"/>
         </w:rPr>
-        <w:t xml:space="preserve">Ekran jest dostępny jedynie dla ograniczonej grupy użytkowników. </w:t>
-      </w:r>
-      <w:r>
-        <w:rPr>
-          <w:b w:val="0"/>
-          <w:bCs/>
-          <w:i w:val="0"/>
-          <w:iCs/>
-          <w:sz w:val="24"/>
-          <w:szCs w:val="24"/>
-        </w:rPr>
-        <w:t>Ekran pozwala na edycje takich danych jak adres, nazwa, numer DKN, dostępne typy paliwa i udogodnienia. Wszystkie pola są walidowane a możliwość ich edycji jest dostępne tylko jeśli wszystkie wprowadzone dane są poprawnie. Położenie geograficzne jest edytowane automatycznie przez serwer. Jeśli dane o adresie zmienią się wtedy aplikacja serwerowa korzysta z Google API w celu określenia położenia geograficznego po przez adres a następnie zapisuje zmiany w bazie danych.</w:t>
+        <w:t xml:space="preserve"> Ekran prezentuje 5(lub mniej jeżeli liczba danych nie pozwala na określenie dłuższej listy) najlepszych stacji według kryteriów. Kryteria to średnia ocena stacji oraz najniższa cena danego typu paliwa.</w:t>
       </w:r>
     </w:p>
     <w:p>
@@ -18825,12 +19642,7 @@
         <w:spacing w:line="360" w:lineRule="auto"/>
         <w:jc w:val="both"/>
         <w:rPr>
-          <w:b w:val="0"/>
-          <w:bCs/>
-          <w:i w:val="0"/>
-          <w:iCs/>
-          <w:sz w:val="24"/>
-          <w:szCs w:val="24"/>
+          <w:szCs w:val="28"/>
         </w:rPr>
       </w:pPr>
     </w:p>
@@ -18842,12 +19654,39 @@
           <w:szCs w:val="28"/>
         </w:rPr>
       </w:pPr>
-      <w:r>
+    </w:p>
+    <w:p>
+      <w:pPr>
+        <w:spacing w:line="360" w:lineRule="auto"/>
+        <w:jc w:val="both"/>
         <w:rPr>
           <w:szCs w:val="28"/>
         </w:rPr>
+      </w:pPr>
+    </w:p>
+    <w:p>
+      <w:pPr>
+        <w:spacing w:line="360" w:lineRule="auto"/>
+        <w:jc w:val="both"/>
+        <w:rPr>
+          <w:szCs w:val="28"/>
+        </w:rPr>
+      </w:pPr>
+    </w:p>
+    <w:p>
+      <w:pPr>
+        <w:spacing w:line="360" w:lineRule="auto"/>
+        <w:jc w:val="both"/>
+        <w:rPr>
+          <w:szCs w:val="28"/>
+        </w:rPr>
+      </w:pPr>
+      <w:r>
+        <w:rPr>
+          <w:szCs w:val="28"/>
+        </w:rPr>
         <w:lastRenderedPageBreak/>
-        <w:t>5.1.8 Ekran rankingów</w:t>
+        <w:t>5.1.9 Ekran dodania nowej stacji</w:t>
       </w:r>
     </w:p>
     <w:p>
@@ -18860,13 +19699,14 @@
       </w:pPr>
       <w:r>
         <w:rPr>
+          <w:noProof/>
           <w:szCs w:val="28"/>
         </w:rPr>
         <w:drawing>
-          <wp:inline distT="0" distB="0" distL="0" distR="0" wp14:anchorId="73EB55B5" wp14:editId="408CA8E0">
-            <wp:extent cx="5579745" cy="5300345"/>
+          <wp:inline distT="0" distB="0" distL="0" distR="0" wp14:anchorId="381313E5" wp14:editId="738F6786">
+            <wp:extent cx="5579745" cy="4369435"/>
             <wp:effectExtent l="0" t="0" r="1905" b="0"/>
-            <wp:docPr id="21" name="Obraz 21"/>
+            <wp:docPr id="22" name="Obraz 22"/>
             <wp:cNvGraphicFramePr>
               <a:graphicFrameLocks xmlns:a="http://schemas.openxmlformats.org/drawingml/2006/main" noChangeAspect="1"/>
             </wp:cNvGraphicFramePr>
@@ -18886,7 +19726,7 @@
                   <pic:spPr>
                     <a:xfrm>
                       <a:off x="0" y="0"/>
-                      <a:ext cx="5579745" cy="5300345"/>
+                      <a:ext cx="5579745" cy="4369435"/>
                     </a:xfrm>
                     <a:prstGeom prst="rect">
                       <a:avLst/>
@@ -18902,6 +19742,7 @@
     <w:p>
       <w:pPr>
         <w:spacing w:line="360" w:lineRule="auto"/>
+        <w:ind w:firstLine="708"/>
         <w:jc w:val="both"/>
         <w:rPr>
           <w:b w:val="0"/>
@@ -18921,7 +19762,18 @@
           <w:sz w:val="24"/>
           <w:szCs w:val="24"/>
         </w:rPr>
-        <w:t xml:space="preserve"> Ekran prezentuje 5(lub mniej jeżeli liczba danych nie pozwala na określenie dłuższej listy) najlepszych stacji według kryteriów. Kryteria to średnia ocena stacji oraz najniższa cena danego typu paliwa.</w:t>
+        <w:t>Ekran bardzo podo</w:t>
+      </w:r>
+      <w:r>
+        <w:rPr>
+          <w:b w:val="0"/>
+          <w:bCs/>
+          <w:i w:val="0"/>
+          <w:iCs/>
+          <w:sz w:val="24"/>
+          <w:szCs w:val="24"/>
+        </w:rPr>
+        <w:t>bny do ekranu edycji danych o stacji. Różnicą między tymi ekranami jest operacja aplikacji serwerowej do której się odwołują.</w:t>
       </w:r>
     </w:p>
     <w:p>
@@ -18968,31 +19820,59 @@
           <w:szCs w:val="28"/>
         </w:rPr>
       </w:pPr>
-      <w:r>
+    </w:p>
+    <w:p>
+      <w:pPr>
+        <w:spacing w:line="360" w:lineRule="auto"/>
+        <w:jc w:val="both"/>
         <w:rPr>
           <w:szCs w:val="28"/>
         </w:rPr>
+      </w:pPr>
+    </w:p>
+    <w:p>
+      <w:pPr>
+        <w:spacing w:line="360" w:lineRule="auto"/>
+        <w:jc w:val="both"/>
+        <w:rPr>
+          <w:szCs w:val="28"/>
+        </w:rPr>
+      </w:pPr>
+    </w:p>
+    <w:p>
+      <w:pPr>
+        <w:spacing w:line="360" w:lineRule="auto"/>
+        <w:jc w:val="both"/>
+        <w:rPr>
+          <w:szCs w:val="28"/>
+        </w:rPr>
+      </w:pPr>
+      <w:r>
+        <w:rPr>
+          <w:szCs w:val="28"/>
+        </w:rPr>
         <w:lastRenderedPageBreak/>
-        <w:t>5.1.9 Ekran dodania nowej stacji</w:t>
-      </w:r>
-    </w:p>
-    <w:p>
-      <w:pPr>
-        <w:spacing w:line="360" w:lineRule="auto"/>
-        <w:jc w:val="both"/>
+        <w:t>5.1.11 Profil użytkownika</w:t>
+      </w:r>
+    </w:p>
+    <w:p>
+      <w:pPr>
+        <w:spacing w:line="360" w:lineRule="auto"/>
+        <w:jc w:val="center"/>
         <w:rPr>
           <w:szCs w:val="28"/>
         </w:rPr>
       </w:pPr>
       <w:r>
         <w:rPr>
+          <w:noProof/>
           <w:szCs w:val="28"/>
         </w:rPr>
         <w:drawing>
-          <wp:inline distT="0" distB="0" distL="0" distR="0" wp14:anchorId="381313E5" wp14:editId="738F6786">
-            <wp:extent cx="5579745" cy="4369435"/>
-            <wp:effectExtent l="0" t="0" r="1905" b="0"/>
-            <wp:docPr id="22" name="Obraz 22"/>
+          <wp:inline distT="0" distB="0" distL="0" distR="0" wp14:anchorId="29A9ADD8" wp14:editId="1BF70888">
+            <wp:extent cx="4857007" cy="2333707"/>
+            <wp:effectExtent l="0" t="0" r="1270" b="0"/>
+            <wp:docPr id="23" name="Obraz 23"/>
             <wp:cNvGraphicFramePr>
               <a:graphicFrameLocks xmlns:a="http://schemas.openxmlformats.org/drawingml/2006/main" noChangeAspect="1"/>
             </wp:cNvGraphicFramePr>
@@ -19012,7 +19892,7 @@
                   <pic:spPr>
                     <a:xfrm>
                       <a:off x="0" y="0"/>
-                      <a:ext cx="5579745" cy="4369435"/>
+                      <a:ext cx="4876904" cy="2343267"/>
                     </a:xfrm>
                     <a:prstGeom prst="rect">
                       <a:avLst/>
@@ -19028,171 +19908,6 @@
     <w:p>
       <w:pPr>
         <w:spacing w:line="360" w:lineRule="auto"/>
-        <w:ind w:firstLine="708"/>
-        <w:jc w:val="both"/>
-        <w:rPr>
-          <w:b w:val="0"/>
-          <w:bCs/>
-          <w:i w:val="0"/>
-          <w:iCs/>
-          <w:sz w:val="24"/>
-          <w:szCs w:val="24"/>
-        </w:rPr>
-      </w:pPr>
-      <w:r>
-        <w:rPr>
-          <w:b w:val="0"/>
-          <w:bCs/>
-          <w:i w:val="0"/>
-          <w:iCs/>
-          <w:sz w:val="24"/>
-          <w:szCs w:val="24"/>
-        </w:rPr>
-        <w:t>Ekran bardzo podo</w:t>
-      </w:r>
-      <w:r>
-        <w:rPr>
-          <w:b w:val="0"/>
-          <w:bCs/>
-          <w:i w:val="0"/>
-          <w:iCs/>
-          <w:sz w:val="24"/>
-          <w:szCs w:val="24"/>
-        </w:rPr>
-        <w:t>bny do ekranu edycji danych o stacji. Różnicą między tymi ekranami jest operacja aplikacji serwerowej do której się odwołują.</w:t>
-      </w:r>
-    </w:p>
-    <w:p>
-      <w:pPr>
-        <w:spacing w:line="360" w:lineRule="auto"/>
-        <w:jc w:val="both"/>
-        <w:rPr>
-          <w:szCs w:val="28"/>
-        </w:rPr>
-      </w:pPr>
-    </w:p>
-    <w:p>
-      <w:pPr>
-        <w:spacing w:line="360" w:lineRule="auto"/>
-        <w:jc w:val="both"/>
-        <w:rPr>
-          <w:szCs w:val="28"/>
-        </w:rPr>
-      </w:pPr>
-    </w:p>
-    <w:p>
-      <w:pPr>
-        <w:spacing w:line="360" w:lineRule="auto"/>
-        <w:jc w:val="both"/>
-        <w:rPr>
-          <w:szCs w:val="28"/>
-        </w:rPr>
-      </w:pPr>
-    </w:p>
-    <w:p>
-      <w:pPr>
-        <w:spacing w:line="360" w:lineRule="auto"/>
-        <w:jc w:val="both"/>
-        <w:rPr>
-          <w:szCs w:val="28"/>
-        </w:rPr>
-      </w:pPr>
-    </w:p>
-    <w:p>
-      <w:pPr>
-        <w:spacing w:line="360" w:lineRule="auto"/>
-        <w:jc w:val="both"/>
-        <w:rPr>
-          <w:szCs w:val="28"/>
-        </w:rPr>
-      </w:pPr>
-    </w:p>
-    <w:p>
-      <w:pPr>
-        <w:spacing w:line="360" w:lineRule="auto"/>
-        <w:jc w:val="both"/>
-        <w:rPr>
-          <w:szCs w:val="28"/>
-        </w:rPr>
-      </w:pPr>
-    </w:p>
-    <w:p>
-      <w:pPr>
-        <w:spacing w:line="360" w:lineRule="auto"/>
-        <w:jc w:val="both"/>
-        <w:rPr>
-          <w:szCs w:val="28"/>
-        </w:rPr>
-      </w:pPr>
-    </w:p>
-    <w:p>
-      <w:pPr>
-        <w:spacing w:line="360" w:lineRule="auto"/>
-        <w:jc w:val="both"/>
-        <w:rPr>
-          <w:szCs w:val="28"/>
-        </w:rPr>
-      </w:pPr>
-      <w:r>
-        <w:rPr>
-          <w:szCs w:val="28"/>
-        </w:rPr>
-        <w:lastRenderedPageBreak/>
-        <w:t>5.1.11 Profil użytkownika</w:t>
-      </w:r>
-    </w:p>
-    <w:p>
-      <w:pPr>
-        <w:spacing w:line="360" w:lineRule="auto"/>
-        <w:jc w:val="both"/>
-        <w:rPr>
-          <w:szCs w:val="28"/>
-        </w:rPr>
-      </w:pPr>
-      <w:r>
-        <w:rPr>
-          <w:szCs w:val="28"/>
-        </w:rPr>
-        <w:drawing>
-          <wp:inline distT="0" distB="0" distL="0" distR="0" wp14:anchorId="29A9ADD8" wp14:editId="1BD9511D">
-            <wp:extent cx="5579745" cy="2680970"/>
-            <wp:effectExtent l="0" t="0" r="1905" b="5080"/>
-            <wp:docPr id="23" name="Obraz 23"/>
-            <wp:cNvGraphicFramePr>
-              <a:graphicFrameLocks xmlns:a="http://schemas.openxmlformats.org/drawingml/2006/main" noChangeAspect="1"/>
-            </wp:cNvGraphicFramePr>
-            <a:graphic xmlns:a="http://schemas.openxmlformats.org/drawingml/2006/main">
-              <a:graphicData uri="http://schemas.openxmlformats.org/drawingml/2006/picture">
-                <pic:pic xmlns:pic="http://schemas.openxmlformats.org/drawingml/2006/picture">
-                  <pic:nvPicPr>
-                    <pic:cNvPr id="1" name=""/>
-                    <pic:cNvPicPr/>
-                  </pic:nvPicPr>
-                  <pic:blipFill>
-                    <a:blip r:embed="rId29"/>
-                    <a:stretch>
-                      <a:fillRect/>
-                    </a:stretch>
-                  </pic:blipFill>
-                  <pic:spPr>
-                    <a:xfrm>
-                      <a:off x="0" y="0"/>
-                      <a:ext cx="5579745" cy="2680970"/>
-                    </a:xfrm>
-                    <a:prstGeom prst="rect">
-                      <a:avLst/>
-                    </a:prstGeom>
-                  </pic:spPr>
-                </pic:pic>
-              </a:graphicData>
-            </a:graphic>
-          </wp:inline>
-        </w:drawing>
-      </w:r>
-    </w:p>
-    <w:p>
-      <w:pPr>
-        <w:spacing w:line="360" w:lineRule="auto"/>
         <w:jc w:val="both"/>
         <w:rPr>
           <w:b w:val="0"/>
@@ -19293,7 +20008,7 @@
     <w:p>
       <w:pPr>
         <w:spacing w:line="360" w:lineRule="auto"/>
-        <w:jc w:val="both"/>
+        <w:jc w:val="center"/>
         <w:rPr>
           <w:b w:val="0"/>
           <w:bCs/>
@@ -19314,9 +20029,9 @@
           <w:szCs w:val="24"/>
         </w:rPr>
         <w:drawing>
-          <wp:inline distT="0" distB="0" distL="0" distR="0" wp14:anchorId="07F72628" wp14:editId="28AC9251">
-            <wp:extent cx="5581650" cy="2562225"/>
-            <wp:effectExtent l="0" t="0" r="0" b="9525"/>
+          <wp:inline distT="0" distB="0" distL="0" distR="0" wp14:anchorId="07F72628" wp14:editId="3BEE0E1B">
+            <wp:extent cx="4512623" cy="2071494"/>
+            <wp:effectExtent l="0" t="0" r="2540" b="5080"/>
             <wp:docPr id="24" name="Obraz 24"/>
             <wp:cNvGraphicFramePr>
               <a:graphicFrameLocks xmlns:a="http://schemas.openxmlformats.org/drawingml/2006/main" noChangeAspect="1"/>
@@ -19331,7 +20046,7 @@
                     </pic:cNvPicPr>
                   </pic:nvPicPr>
                   <pic:blipFill>
-                    <a:blip r:embed="rId30">
+                    <a:blip r:embed="rId29" cstate="print">
                       <a:extLst>
                         <a:ext uri="{28A0092B-C50C-407E-A947-70E740481C1C}">
                           <a14:useLocalDpi xmlns:a14="http://schemas.microsoft.com/office/drawing/2010/main" val="0"/>
@@ -19346,7 +20061,7 @@
                   <pic:spPr bwMode="auto">
                     <a:xfrm>
                       <a:off x="0" y="0"/>
-                      <a:ext cx="5581650" cy="2562225"/>
+                      <a:ext cx="4524177" cy="2076798"/>
                     </a:xfrm>
                     <a:prstGeom prst="rect">
                       <a:avLst/>
@@ -19475,8 +20190,904 @@
           <w:sz w:val="24"/>
           <w:szCs w:val="24"/>
         </w:rPr>
+        <w:t>Przycisk pozwalający na anulowanie polubienia. Anulowanie polubienia zatrzyma wysyłanie notyfikacji dotyczących tej stacji.</w:t>
+      </w:r>
+    </w:p>
+    <w:p>
+      <w:pPr>
+        <w:spacing w:line="360" w:lineRule="auto"/>
+        <w:jc w:val="both"/>
+        <w:rPr>
+          <w:szCs w:val="28"/>
+        </w:rPr>
+      </w:pPr>
+    </w:p>
+    <w:p>
+      <w:pPr>
+        <w:spacing w:line="360" w:lineRule="auto"/>
+        <w:jc w:val="both"/>
+        <w:rPr>
+          <w:szCs w:val="28"/>
+        </w:rPr>
+      </w:pPr>
+      <w:r>
+        <w:rPr>
+          <w:szCs w:val="28"/>
+        </w:rPr>
         <w:lastRenderedPageBreak/>
-        <w:t>Przycisk pozwalający na anulowanie polubienia. Anulowanie polubienia zatrzyma wysyłanie notyfikacji dotyczących tej stacji.</w:t>
+        <w:t>5.2 RWD</w:t>
+      </w:r>
+    </w:p>
+    <w:p>
+      <w:pPr>
+        <w:spacing w:line="360" w:lineRule="auto"/>
+        <w:jc w:val="both"/>
+        <w:rPr>
+          <w:b w:val="0"/>
+          <w:bCs/>
+          <w:i w:val="0"/>
+          <w:iCs/>
+          <w:sz w:val="24"/>
+          <w:szCs w:val="24"/>
+        </w:rPr>
+      </w:pPr>
+      <w:r>
+        <w:rPr>
+          <w:szCs w:val="28"/>
+        </w:rPr>
+        <w:tab/>
+      </w:r>
+      <w:r>
+        <w:rPr>
+          <w:b w:val="0"/>
+          <w:bCs/>
+          <w:i w:val="0"/>
+          <w:iCs/>
+          <w:sz w:val="24"/>
+          <w:szCs w:val="24"/>
+        </w:rPr>
+        <w:t xml:space="preserve">Skrót RWD oznacza </w:t>
+      </w:r>
+      <w:proofErr w:type="spellStart"/>
+      <w:r>
+        <w:rPr>
+          <w:b w:val="0"/>
+          <w:bCs/>
+          <w:i w:val="0"/>
+          <w:iCs/>
+          <w:sz w:val="24"/>
+          <w:szCs w:val="24"/>
+        </w:rPr>
+        <w:t>Responsive</w:t>
+      </w:r>
+      <w:proofErr w:type="spellEnd"/>
+      <w:r>
+        <w:rPr>
+          <w:b w:val="0"/>
+          <w:bCs/>
+          <w:i w:val="0"/>
+          <w:iCs/>
+          <w:sz w:val="24"/>
+          <w:szCs w:val="24"/>
+        </w:rPr>
+        <w:t xml:space="preserve"> Web Design. Podejście do tworzenia aplikacji przeglądarkowych w taki sposób aby samoczynnie dostosowały swój wygląd do różnych rozmiarów urządzeń. Samo skalowanie ma na celu poprawienie doświadczenia użytkownika ponieważ układ strony który wygląda estetycznie na komputerze jest nieużyteczny w wersji mobilnej. Skalowanie strony oparte jest na funkcjonalności CSS który pozwala na zmianę wartości np. szerokości w zależności od szerokości ekranu. Dostępne są także jednostki określające rozmiar który jest zależny od szerokości ekranu. Dodatkowo rozmiar piksela w języku CSS jest zależny od współczynnika </w:t>
+      </w:r>
+      <w:r>
+        <w:rPr>
+          <w:b w:val="0"/>
+          <w:bCs/>
+          <w:i w:val="0"/>
+          <w:iCs/>
+          <w:sz w:val="24"/>
+          <w:szCs w:val="24"/>
+        </w:rPr>
+        <w:t>który jest wyliczany dzieląc ilość pikseli na cal ekranu. Dzięki takiemu traktowaniu rozmiaru piksela możliwe jest określenie rozmiaru urządzenia. Dla przykładu dzisiejsze urządzenia mobilne posiadają ekrany o rozdzielczościach dorównujących ekranom monitorów. Jednak w rzeczywistości wyświetlając element w tych samych rozmiarach laptopie i urządzeniu mobilnym okaże się że element jest nieczytelny na telefonie. Mówiąc łopatologicznie jeden piksel w żaden sposób nie odpowiada fizycznemu pikselowi znajdującego się na w matrycy. Niekiedy jeden piksel na urządzeniu mobilnym odpowiada kilkudziesięciu pikselom fizycznym. Standardem stał się podział ekranu na 12 kolumn dla urządzenia desktopowego. Natomiast urządzenia o ekranie mniejszym posiadają ilość kolumn rzędu 3 lub 6. Takie podejście pozwala na zmianę pozycji elementu na stronie w zależności od szerokości urządzenia stosując jedynie kilka progów szerokości urządzenia.</w:t>
+      </w:r>
+      <w:r>
+        <w:rPr>
+          <w:b w:val="0"/>
+          <w:bCs/>
+          <w:i w:val="0"/>
+          <w:iCs/>
+          <w:sz w:val="24"/>
+          <w:szCs w:val="24"/>
+        </w:rPr>
+        <w:t xml:space="preserve"> Zastosowanie takiego podejścia w opisywanej aplikacji pozwala na korzystanie z niej w znacznie większej ilości urządzeń.</w:t>
+      </w:r>
+    </w:p>
+    <w:p>
+      <w:pPr>
+        <w:spacing w:line="360" w:lineRule="auto"/>
+        <w:jc w:val="both"/>
+        <w:rPr>
+          <w:b w:val="0"/>
+          <w:bCs/>
+          <w:i w:val="0"/>
+          <w:iCs/>
+          <w:sz w:val="24"/>
+          <w:szCs w:val="24"/>
+        </w:rPr>
+      </w:pPr>
+      <w:r>
+        <w:rPr>
+          <w:b w:val="0"/>
+          <w:bCs/>
+          <w:i w:val="0"/>
+          <w:iCs/>
+          <w:sz w:val="24"/>
+          <w:szCs w:val="24"/>
+        </w:rPr>
+        <w:drawing>
+          <wp:inline distT="0" distB="0" distL="0" distR="0" wp14:anchorId="551E4EAC" wp14:editId="38E88EF2">
+            <wp:extent cx="5579745" cy="2619375"/>
+            <wp:effectExtent l="0" t="0" r="1905" b="9525"/>
+            <wp:docPr id="9" name="Obraz 9"/>
+            <wp:cNvGraphicFramePr>
+              <a:graphicFrameLocks xmlns:a="http://schemas.openxmlformats.org/drawingml/2006/main" noChangeAspect="1"/>
+            </wp:cNvGraphicFramePr>
+            <a:graphic xmlns:a="http://schemas.openxmlformats.org/drawingml/2006/main">
+              <a:graphicData uri="http://schemas.openxmlformats.org/drawingml/2006/picture">
+                <pic:pic xmlns:pic="http://schemas.openxmlformats.org/drawingml/2006/picture">
+                  <pic:nvPicPr>
+                    <pic:cNvPr id="1" name=""/>
+                    <pic:cNvPicPr/>
+                  </pic:nvPicPr>
+                  <pic:blipFill>
+                    <a:blip r:embed="rId30"/>
+                    <a:stretch>
+                      <a:fillRect/>
+                    </a:stretch>
+                  </pic:blipFill>
+                  <pic:spPr>
+                    <a:xfrm>
+                      <a:off x="0" y="0"/>
+                      <a:ext cx="5579745" cy="2619375"/>
+                    </a:xfrm>
+                    <a:prstGeom prst="rect">
+                      <a:avLst/>
+                    </a:prstGeom>
+                  </pic:spPr>
+                </pic:pic>
+              </a:graphicData>
+            </a:graphic>
+          </wp:inline>
+        </w:drawing>
+      </w:r>
+    </w:p>
+    <w:p>
+      <w:pPr>
+        <w:spacing w:line="360" w:lineRule="auto"/>
+        <w:jc w:val="center"/>
+        <w:rPr>
+          <w:b w:val="0"/>
+          <w:bCs/>
+          <w:i w:val="0"/>
+          <w:iCs/>
+          <w:sz w:val="24"/>
+          <w:szCs w:val="24"/>
+        </w:rPr>
+      </w:pPr>
+      <w:r>
+        <w:rPr>
+          <w:b w:val="0"/>
+          <w:bCs/>
+          <w:i w:val="0"/>
+          <w:iCs/>
+          <w:sz w:val="24"/>
+          <w:szCs w:val="24"/>
+        </w:rPr>
+        <w:lastRenderedPageBreak/>
+        <w:drawing>
+          <wp:inline distT="0" distB="0" distL="0" distR="0" wp14:anchorId="676C9CF3" wp14:editId="1CBC6381">
+            <wp:extent cx="2127885" cy="4305300"/>
+            <wp:effectExtent l="0" t="0" r="5715" b="0"/>
+            <wp:docPr id="10" name="Obraz 10"/>
+            <wp:cNvGraphicFramePr>
+              <a:graphicFrameLocks xmlns:a="http://schemas.openxmlformats.org/drawingml/2006/main" noChangeAspect="1"/>
+            </wp:cNvGraphicFramePr>
+            <a:graphic xmlns:a="http://schemas.openxmlformats.org/drawingml/2006/main">
+              <a:graphicData uri="http://schemas.openxmlformats.org/drawingml/2006/picture">
+                <pic:pic xmlns:pic="http://schemas.openxmlformats.org/drawingml/2006/picture">
+                  <pic:nvPicPr>
+                    <pic:cNvPr id="1" name=""/>
+                    <pic:cNvPicPr/>
+                  </pic:nvPicPr>
+                  <pic:blipFill>
+                    <a:blip r:embed="rId31">
+                      <a:extLst>
+                        <a:ext uri="{28A0092B-C50C-407E-A947-70E740481C1C}">
+                          <a14:useLocalDpi xmlns:a14="http://schemas.microsoft.com/office/drawing/2010/main" val="0"/>
+                        </a:ext>
+                      </a:extLst>
+                    </a:blip>
+                    <a:stretch>
+                      <a:fillRect/>
+                    </a:stretch>
+                  </pic:blipFill>
+                  <pic:spPr>
+                    <a:xfrm>
+                      <a:off x="0" y="0"/>
+                      <a:ext cx="2127885" cy="4305300"/>
+                    </a:xfrm>
+                    <a:prstGeom prst="rect">
+                      <a:avLst/>
+                    </a:prstGeom>
+                  </pic:spPr>
+                </pic:pic>
+              </a:graphicData>
+            </a:graphic>
+          </wp:inline>
+        </w:drawing>
+      </w:r>
+    </w:p>
+    <w:p>
+      <w:pPr>
+        <w:spacing w:line="360" w:lineRule="auto"/>
+        <w:jc w:val="center"/>
+        <w:rPr>
+          <w:b w:val="0"/>
+          <w:bCs/>
+          <w:sz w:val="24"/>
+          <w:szCs w:val="24"/>
+        </w:rPr>
+      </w:pPr>
+      <w:proofErr w:type="spellStart"/>
+      <w:r>
+        <w:rPr>
+          <w:b w:val="0"/>
+          <w:bCs/>
+          <w:sz w:val="24"/>
+          <w:szCs w:val="24"/>
+        </w:rPr>
+        <w:t>Rys.x</w:t>
+      </w:r>
+      <w:proofErr w:type="spellEnd"/>
+      <w:r>
+        <w:rPr>
+          <w:b w:val="0"/>
+          <w:bCs/>
+          <w:sz w:val="24"/>
+          <w:szCs w:val="24"/>
+        </w:rPr>
+        <w:t xml:space="preserve"> Przykład wykorzystania RWD w aplikacji</w:t>
+      </w:r>
+    </w:p>
+    <w:p>
+      <w:pPr>
+        <w:spacing w:line="360" w:lineRule="auto"/>
+        <w:rPr>
+          <w:szCs w:val="28"/>
+        </w:rPr>
+      </w:pPr>
+      <w:r>
+        <w:rPr>
+          <w:szCs w:val="28"/>
+        </w:rPr>
+        <w:t xml:space="preserve"> </w:t>
+      </w:r>
+      <w:r>
+        <w:rPr>
+          <w:szCs w:val="28"/>
+        </w:rPr>
+        <w:t>5.3 PWA</w:t>
+      </w:r>
+    </w:p>
+    <w:p>
+      <w:pPr>
+        <w:spacing w:line="360" w:lineRule="auto"/>
+        <w:jc w:val="both"/>
+        <w:rPr>
+          <w:b w:val="0"/>
+          <w:bCs/>
+          <w:i w:val="0"/>
+          <w:iCs/>
+          <w:sz w:val="24"/>
+          <w:szCs w:val="24"/>
+        </w:rPr>
+      </w:pPr>
+      <w:r>
+        <w:rPr>
+          <w:b w:val="0"/>
+          <w:bCs/>
+          <w:i w:val="0"/>
+          <w:iCs/>
+          <w:szCs w:val="28"/>
+        </w:rPr>
+        <w:tab/>
+      </w:r>
+      <w:r>
+        <w:rPr>
+          <w:b w:val="0"/>
+          <w:bCs/>
+          <w:i w:val="0"/>
+          <w:iCs/>
+          <w:sz w:val="24"/>
+          <w:szCs w:val="24"/>
+        </w:rPr>
+        <w:t xml:space="preserve">PWA czyli progressive web </w:t>
+      </w:r>
+      <w:proofErr w:type="spellStart"/>
+      <w:r>
+        <w:rPr>
+          <w:b w:val="0"/>
+          <w:bCs/>
+          <w:i w:val="0"/>
+          <w:iCs/>
+          <w:sz w:val="24"/>
+          <w:szCs w:val="24"/>
+        </w:rPr>
+        <w:t>application</w:t>
+      </w:r>
+      <w:proofErr w:type="spellEnd"/>
+      <w:r>
+        <w:rPr>
+          <w:b w:val="0"/>
+          <w:bCs/>
+          <w:i w:val="0"/>
+          <w:iCs/>
+          <w:sz w:val="24"/>
+          <w:szCs w:val="24"/>
+        </w:rPr>
+        <w:t xml:space="preserve"> jest to aplikacja webowa która korzysta z natywnych funkcjonalności urządzenia dając w rezultacie doświadczenie podobne do korzystania z aplikacji natywnej. </w:t>
+      </w:r>
+      <w:r>
+        <w:rPr>
+          <w:b w:val="0"/>
+          <w:bCs/>
+          <w:i w:val="0"/>
+          <w:iCs/>
+          <w:sz w:val="24"/>
+          <w:szCs w:val="24"/>
+        </w:rPr>
+        <w:t xml:space="preserve">PWA opiera się na wykorzystaniu funkcjonalności przeglądarki czyli Service </w:t>
+      </w:r>
+      <w:proofErr w:type="spellStart"/>
+      <w:r>
+        <w:rPr>
+          <w:b w:val="0"/>
+          <w:bCs/>
+          <w:i w:val="0"/>
+          <w:iCs/>
+          <w:sz w:val="24"/>
+          <w:szCs w:val="24"/>
+        </w:rPr>
+        <w:t>Worker</w:t>
+      </w:r>
+      <w:proofErr w:type="spellEnd"/>
+      <w:r>
+        <w:rPr>
+          <w:b w:val="0"/>
+          <w:bCs/>
+          <w:i w:val="0"/>
+          <w:iCs/>
+          <w:sz w:val="24"/>
+          <w:szCs w:val="24"/>
+        </w:rPr>
+        <w:t xml:space="preserve">. Service </w:t>
+      </w:r>
+      <w:proofErr w:type="spellStart"/>
+      <w:r>
+        <w:rPr>
+          <w:b w:val="0"/>
+          <w:bCs/>
+          <w:i w:val="0"/>
+          <w:iCs/>
+          <w:sz w:val="24"/>
+          <w:szCs w:val="24"/>
+        </w:rPr>
+        <w:t>Worker</w:t>
+      </w:r>
+      <w:proofErr w:type="spellEnd"/>
+      <w:r>
+        <w:rPr>
+          <w:b w:val="0"/>
+          <w:bCs/>
+          <w:i w:val="0"/>
+          <w:iCs/>
+          <w:sz w:val="24"/>
+          <w:szCs w:val="24"/>
+        </w:rPr>
+        <w:t xml:space="preserve"> jest to specjalny wątek przeglądarki któremu przekazane jest określone zadanie. Jest to bardzo przydatne z punktu widzenia efektywnego działania aplikacji ponieważ w rzeczywistości język Java </w:t>
+      </w:r>
+      <w:proofErr w:type="spellStart"/>
+      <w:r>
+        <w:rPr>
+          <w:b w:val="0"/>
+          <w:bCs/>
+          <w:i w:val="0"/>
+          <w:iCs/>
+          <w:sz w:val="24"/>
+          <w:szCs w:val="24"/>
+        </w:rPr>
+        <w:t>Script</w:t>
+      </w:r>
+      <w:proofErr w:type="spellEnd"/>
+      <w:r>
+        <w:rPr>
+          <w:b w:val="0"/>
+          <w:bCs/>
+          <w:i w:val="0"/>
+          <w:iCs/>
+          <w:sz w:val="24"/>
+          <w:szCs w:val="24"/>
+        </w:rPr>
+        <w:t xml:space="preserve"> który obsługuje przeglądarka jest jednowątkowy. Natomiast Service </w:t>
+      </w:r>
+      <w:proofErr w:type="spellStart"/>
+      <w:r>
+        <w:rPr>
+          <w:b w:val="0"/>
+          <w:bCs/>
+          <w:i w:val="0"/>
+          <w:iCs/>
+          <w:sz w:val="24"/>
+          <w:szCs w:val="24"/>
+        </w:rPr>
+        <w:t>Worker</w:t>
+      </w:r>
+      <w:proofErr w:type="spellEnd"/>
+      <w:r>
+        <w:rPr>
+          <w:b w:val="0"/>
+          <w:bCs/>
+          <w:i w:val="0"/>
+          <w:iCs/>
+          <w:sz w:val="24"/>
+          <w:szCs w:val="24"/>
+        </w:rPr>
+        <w:t xml:space="preserve"> posiada faktycznie osobny wątek. Dzięki zastosowaniu PWA w aplikacji znacznie zoptymalizowano czas ładowania aplikacji ponieważ ta nie musi zaciągać wszystkich plików przy każdym jej starcie. Wszystkie pliki potrzebne do działania są już zainstalowane na urządzeniu użytkownika. Jednak aby możliwe było aktualizowanie aplikacji ta musi posiadać aktywny service </w:t>
+      </w:r>
+      <w:proofErr w:type="spellStart"/>
+      <w:r>
+        <w:rPr>
+          <w:b w:val="0"/>
+          <w:bCs/>
+          <w:i w:val="0"/>
+          <w:iCs/>
+          <w:sz w:val="24"/>
+          <w:szCs w:val="24"/>
+        </w:rPr>
+        <w:t>worker</w:t>
+      </w:r>
+      <w:proofErr w:type="spellEnd"/>
+      <w:r>
+        <w:rPr>
+          <w:b w:val="0"/>
+          <w:bCs/>
+          <w:i w:val="0"/>
+          <w:iCs/>
+          <w:sz w:val="24"/>
+          <w:szCs w:val="24"/>
+        </w:rPr>
+        <w:t xml:space="preserve"> który będzie odpowiedzialny za sprawdzanie czy aktualizacje są dostępne. </w:t>
+      </w:r>
+      <w:r>
+        <w:rPr>
+          <w:b w:val="0"/>
+          <w:bCs/>
+          <w:i w:val="0"/>
+          <w:iCs/>
+          <w:sz w:val="24"/>
+          <w:szCs w:val="24"/>
+        </w:rPr>
+        <w:lastRenderedPageBreak/>
+        <w:t>Kolejnym atutem była możliwość wykorzystania powiadomień. Natywne notyfikacje mogą być wykorzystane jedynie stosując PWA.</w:t>
+      </w:r>
+    </w:p>
+    <w:p>
+      <w:pPr>
+        <w:pStyle w:val="Bezodstpw"/>
+      </w:pPr>
+      <w:r>
+        <w:t>6 Podsumowanie</w:t>
+      </w:r>
+    </w:p>
+    <w:p>
+      <w:pPr>
+        <w:spacing w:line="360" w:lineRule="auto"/>
+        <w:jc w:val="both"/>
+        <w:rPr>
+          <w:b w:val="0"/>
+          <w:bCs/>
+          <w:i w:val="0"/>
+          <w:iCs/>
+          <w:sz w:val="24"/>
+          <w:szCs w:val="24"/>
+        </w:rPr>
+      </w:pPr>
+      <w:r>
+        <w:rPr>
+          <w:b w:val="0"/>
+          <w:bCs/>
+          <w:i w:val="0"/>
+          <w:iCs/>
+          <w:sz w:val="24"/>
+          <w:szCs w:val="24"/>
+        </w:rPr>
+        <w:tab/>
+      </w:r>
+      <w:r>
+        <w:rPr>
+          <w:b w:val="0"/>
+          <w:bCs/>
+          <w:i w:val="0"/>
+          <w:iCs/>
+          <w:sz w:val="24"/>
+          <w:szCs w:val="24"/>
+        </w:rPr>
+        <w:t xml:space="preserve">Opracowana aplikacja do udostępniania danych o cenach paliw spełnia postawione wymagania oraz oczekiwania. Najważniejszymi wymaganiami było zaimplementowanie części serwerowej aplikacji korzystając z architektury REST oraz opracowanie aplikacji klienckiej korzystającej z PWA. Kolejnym narzuconym założeniem było skorzystanie z natywnych funkcjonalności urządzeń takich jak np. moduł GPS. Kolejne wymagania stawiane przed autorem </w:t>
+      </w:r>
+      <w:proofErr w:type="spellStart"/>
+      <w:r>
+        <w:rPr>
+          <w:b w:val="0"/>
+          <w:bCs/>
+          <w:i w:val="0"/>
+          <w:iCs/>
+          <w:sz w:val="24"/>
+          <w:szCs w:val="24"/>
+        </w:rPr>
+        <w:t>pchodziły</w:t>
+      </w:r>
+      <w:proofErr w:type="spellEnd"/>
+      <w:r>
+        <w:rPr>
+          <w:b w:val="0"/>
+          <w:bCs/>
+          <w:i w:val="0"/>
+          <w:iCs/>
+          <w:sz w:val="24"/>
+          <w:szCs w:val="24"/>
+        </w:rPr>
+        <w:t xml:space="preserve"> z bardzo szerokiego zakresu tematów takich jak bezpieczeństwo, architektura systemu, działanie przeglądarki etc. Szczególną uwagę trzeba zwrócić na stosowanie praktyk w trakcie pisania kodu dzięki czemu zaimplementowania sprzyja skalowalności systemu oraz jego rozwojowi. Wspomniany rozwój jest możliwy na bardzo wielu płaszczyznach począwszy od bardzo detalicznych takich jak wprowadzenie nowego typu użytkownika </w:t>
+      </w:r>
+      <w:proofErr w:type="spellStart"/>
+      <w:r>
+        <w:rPr>
+          <w:b w:val="0"/>
+          <w:bCs/>
+          <w:i w:val="0"/>
+          <w:iCs/>
+          <w:sz w:val="24"/>
+          <w:szCs w:val="24"/>
+        </w:rPr>
+        <w:t>kończywszy</w:t>
+      </w:r>
+      <w:proofErr w:type="spellEnd"/>
+      <w:r>
+        <w:rPr>
+          <w:b w:val="0"/>
+          <w:bCs/>
+          <w:i w:val="0"/>
+          <w:iCs/>
+          <w:sz w:val="24"/>
+          <w:szCs w:val="24"/>
+        </w:rPr>
+        <w:t xml:space="preserve"> na możliwości wykorzystania aplikacji serwerowej w innym systemie czy programie.</w:t>
+      </w:r>
+    </w:p>
+    <w:p>
+      <w:pPr>
+        <w:spacing w:line="360" w:lineRule="auto"/>
+        <w:jc w:val="both"/>
+        <w:rPr>
+          <w:b w:val="0"/>
+          <w:bCs/>
+          <w:i w:val="0"/>
+          <w:iCs/>
+          <w:sz w:val="24"/>
+          <w:szCs w:val="24"/>
+        </w:rPr>
+      </w:pPr>
+      <w:r>
+        <w:rPr>
+          <w:b w:val="0"/>
+          <w:bCs/>
+          <w:i w:val="0"/>
+          <w:iCs/>
+          <w:sz w:val="24"/>
+          <w:szCs w:val="24"/>
+        </w:rPr>
+        <w:tab/>
+        <w:t xml:space="preserve">Powstały system powstał z myślą o rozszerzeniu funkcjonalności </w:t>
+      </w:r>
+      <w:proofErr w:type="spellStart"/>
+      <w:r>
+        <w:rPr>
+          <w:b w:val="0"/>
+          <w:bCs/>
+          <w:i w:val="0"/>
+          <w:iCs/>
+          <w:sz w:val="24"/>
+          <w:szCs w:val="24"/>
+        </w:rPr>
+        <w:t>isteniejącuch</w:t>
+      </w:r>
+      <w:proofErr w:type="spellEnd"/>
+      <w:r>
+        <w:rPr>
+          <w:b w:val="0"/>
+          <w:bCs/>
+          <w:i w:val="0"/>
+          <w:iCs/>
+          <w:sz w:val="24"/>
+          <w:szCs w:val="24"/>
+        </w:rPr>
+        <w:t xml:space="preserve"> już systemów takich jak np. Google </w:t>
+      </w:r>
+      <w:proofErr w:type="spellStart"/>
+      <w:r>
+        <w:rPr>
+          <w:b w:val="0"/>
+          <w:bCs/>
+          <w:i w:val="0"/>
+          <w:iCs/>
+          <w:sz w:val="24"/>
+          <w:szCs w:val="24"/>
+        </w:rPr>
+        <w:t>Maps</w:t>
+      </w:r>
+      <w:proofErr w:type="spellEnd"/>
+      <w:r>
+        <w:rPr>
+          <w:b w:val="0"/>
+          <w:bCs/>
+          <w:i w:val="0"/>
+          <w:iCs/>
+          <w:sz w:val="24"/>
+          <w:szCs w:val="24"/>
+        </w:rPr>
+        <w:t xml:space="preserve"> które choć pokazują stacje w okolicy nie dają możliwości udostępnienia ceny czy innych aspektów. Aplikacja jest zintegrowana z wieloma zewnętrznymi serwisami takimi jak </w:t>
+      </w:r>
+      <w:proofErr w:type="spellStart"/>
+      <w:r>
+        <w:rPr>
+          <w:b w:val="0"/>
+          <w:bCs/>
+          <w:i w:val="0"/>
+          <w:iCs/>
+          <w:sz w:val="24"/>
+          <w:szCs w:val="24"/>
+        </w:rPr>
+        <w:t>Firebase</w:t>
+      </w:r>
+      <w:proofErr w:type="spellEnd"/>
+      <w:r>
+        <w:rPr>
+          <w:b w:val="0"/>
+          <w:bCs/>
+          <w:i w:val="0"/>
+          <w:iCs/>
+          <w:sz w:val="24"/>
+          <w:szCs w:val="24"/>
+        </w:rPr>
+        <w:t xml:space="preserve"> czy Google Map. Wykorzystanie zewnętrznych serwisów </w:t>
+      </w:r>
+      <w:r>
+        <w:rPr>
+          <w:b w:val="0"/>
+          <w:bCs/>
+          <w:i w:val="0"/>
+          <w:iCs/>
+          <w:sz w:val="24"/>
+          <w:szCs w:val="24"/>
+        </w:rPr>
+        <w:t xml:space="preserve">stawiało dodatkowe problemy takie jak synchronizacja danych czy inne podejście do uwierzytelniania. Bez </w:t>
+      </w:r>
+      <w:proofErr w:type="spellStart"/>
+      <w:r>
+        <w:rPr>
+          <w:b w:val="0"/>
+          <w:bCs/>
+          <w:i w:val="0"/>
+          <w:iCs/>
+          <w:sz w:val="24"/>
+          <w:szCs w:val="24"/>
+        </w:rPr>
+        <w:t>wykystania</w:t>
+      </w:r>
+      <w:proofErr w:type="spellEnd"/>
+      <w:r>
+        <w:rPr>
+          <w:b w:val="0"/>
+          <w:bCs/>
+          <w:i w:val="0"/>
+          <w:iCs/>
+          <w:sz w:val="24"/>
+          <w:szCs w:val="24"/>
+        </w:rPr>
+        <w:t xml:space="preserve"> zewnętrznych serwisów stworzenie opisywanej aplikacji nie byłoby możliwe lub zmniejszyło by to jej użyteczność.</w:t>
+      </w:r>
+    </w:p>
+    <w:p>
+      <w:pPr>
+        <w:spacing w:line="360" w:lineRule="auto"/>
+        <w:jc w:val="both"/>
+        <w:rPr>
+          <w:b w:val="0"/>
+          <w:bCs/>
+          <w:i w:val="0"/>
+          <w:iCs/>
+          <w:sz w:val="24"/>
+          <w:szCs w:val="24"/>
+        </w:rPr>
+      </w:pPr>
+    </w:p>
+    <w:p>
+      <w:pPr>
+        <w:spacing w:line="360" w:lineRule="auto"/>
+        <w:jc w:val="both"/>
+        <w:rPr>
+          <w:b w:val="0"/>
+          <w:bCs/>
+          <w:i w:val="0"/>
+          <w:iCs/>
+          <w:sz w:val="24"/>
+          <w:szCs w:val="24"/>
+        </w:rPr>
+      </w:pPr>
+      <w:r>
+        <w:rPr>
+          <w:b w:val="0"/>
+          <w:bCs/>
+          <w:i w:val="0"/>
+          <w:iCs/>
+          <w:sz w:val="24"/>
+          <w:szCs w:val="24"/>
+        </w:rPr>
+        <w:tab/>
+        <w:t>Choć temat pracy został zrealizowany autor uważa że system można rozszerzyć o kolejne funkcjonalności:</w:t>
+      </w:r>
+    </w:p>
+    <w:p>
+      <w:pPr>
+        <w:pStyle w:val="Akapitzlist"/>
+        <w:numPr>
+          <w:ilvl w:val="0"/>
+          <w:numId w:val="32"/>
+        </w:numPr>
+        <w:spacing w:line="360" w:lineRule="auto"/>
+        <w:jc w:val="both"/>
+        <w:rPr>
+          <w:b w:val="0"/>
+          <w:bCs/>
+          <w:i w:val="0"/>
+          <w:iCs/>
+          <w:sz w:val="24"/>
+          <w:szCs w:val="24"/>
+        </w:rPr>
+      </w:pPr>
+      <w:r>
+        <w:rPr>
+          <w:b w:val="0"/>
+          <w:bCs/>
+          <w:i w:val="0"/>
+          <w:iCs/>
+          <w:sz w:val="24"/>
+          <w:szCs w:val="24"/>
+        </w:rPr>
+        <w:t>Wprowadzenie kolejnych powiadomień związanych chociażby ze zweryfikowaniem ceny</w:t>
+      </w:r>
+    </w:p>
+    <w:p>
+      <w:pPr>
+        <w:pStyle w:val="Akapitzlist"/>
+        <w:numPr>
+          <w:ilvl w:val="0"/>
+          <w:numId w:val="32"/>
+        </w:numPr>
+        <w:spacing w:line="360" w:lineRule="auto"/>
+        <w:jc w:val="both"/>
+        <w:rPr>
+          <w:b w:val="0"/>
+          <w:bCs/>
+          <w:i w:val="0"/>
+          <w:iCs/>
+          <w:sz w:val="24"/>
+          <w:szCs w:val="24"/>
+        </w:rPr>
+      </w:pPr>
+      <w:r>
+        <w:rPr>
+          <w:b w:val="0"/>
+          <w:bCs/>
+          <w:i w:val="0"/>
+          <w:iCs/>
+          <w:sz w:val="24"/>
+          <w:szCs w:val="24"/>
+        </w:rPr>
+        <w:t>Dodanie modułu udostępniających rabaty oraz reklamy co mogłoby zachęcić twórców innych systemów do zintegrowania się z opisywaną aplikacją</w:t>
+      </w:r>
+    </w:p>
+    <w:p>
+      <w:pPr>
+        <w:pStyle w:val="Akapitzlist"/>
+        <w:numPr>
+          <w:ilvl w:val="0"/>
+          <w:numId w:val="32"/>
+        </w:numPr>
+        <w:spacing w:line="360" w:lineRule="auto"/>
+        <w:jc w:val="both"/>
+        <w:rPr>
+          <w:b w:val="0"/>
+          <w:bCs/>
+          <w:i w:val="0"/>
+          <w:iCs/>
+          <w:sz w:val="24"/>
+          <w:szCs w:val="24"/>
+        </w:rPr>
+      </w:pPr>
+      <w:r>
+        <w:rPr>
+          <w:b w:val="0"/>
+          <w:bCs/>
+          <w:i w:val="0"/>
+          <w:iCs/>
+          <w:sz w:val="24"/>
+          <w:szCs w:val="24"/>
+        </w:rPr>
+        <w:t>Stworzenie natywnych aplikacji klienckich na systemy Android czy IOS</w:t>
+      </w:r>
+    </w:p>
+    <w:p>
+      <w:pPr>
+        <w:pStyle w:val="Akapitzlist"/>
+        <w:numPr>
+          <w:ilvl w:val="0"/>
+          <w:numId w:val="32"/>
+        </w:numPr>
+        <w:spacing w:line="360" w:lineRule="auto"/>
+        <w:jc w:val="both"/>
+        <w:rPr>
+          <w:b w:val="0"/>
+          <w:bCs/>
+          <w:i w:val="0"/>
+          <w:iCs/>
+          <w:sz w:val="24"/>
+          <w:szCs w:val="24"/>
+        </w:rPr>
+      </w:pPr>
+      <w:r>
+        <w:rPr>
+          <w:b w:val="0"/>
+          <w:bCs/>
+          <w:i w:val="0"/>
+          <w:iCs/>
+          <w:sz w:val="24"/>
+          <w:szCs w:val="24"/>
+        </w:rPr>
+        <w:lastRenderedPageBreak/>
+        <w:t>Pokrycie kodu testami w większym stopniu. Z naciskiem na testy integracyjne</w:t>
+      </w:r>
+    </w:p>
+    <w:p>
+      <w:pPr>
+        <w:pStyle w:val="Akapitzlist"/>
+        <w:numPr>
+          <w:ilvl w:val="0"/>
+          <w:numId w:val="32"/>
+        </w:numPr>
+        <w:spacing w:line="360" w:lineRule="auto"/>
+        <w:jc w:val="both"/>
+        <w:rPr>
+          <w:b w:val="0"/>
+          <w:bCs/>
+          <w:i w:val="0"/>
+          <w:iCs/>
+          <w:sz w:val="24"/>
+          <w:szCs w:val="24"/>
+        </w:rPr>
+      </w:pPr>
+      <w:r>
+        <w:rPr>
+          <w:b w:val="0"/>
+          <w:bCs/>
+          <w:i w:val="0"/>
+          <w:iCs/>
+          <w:sz w:val="24"/>
+          <w:szCs w:val="24"/>
+        </w:rPr>
+        <w:t>Umożliwienie zarządzania danymi o posiadanej stacji jej właścicielom. Wymaga to obmyślenia skutecznej logiki pozwalającej na zweryfikowanie czy podmiot jest właścicielem stacji.</w:t>
       </w:r>
     </w:p>
     <w:p>
@@ -19493,9 +21104,32 @@
           <w:szCs w:val="24"/>
         </w:rPr>
       </w:pPr>
-    </w:p>
+      <w:r>
+        <w:rPr>
+          <w:b w:val="0"/>
+          <w:bCs/>
+          <w:i w:val="0"/>
+          <w:iCs/>
+          <w:sz w:val="24"/>
+          <w:szCs w:val="24"/>
+        </w:rPr>
+        <w:t xml:space="preserve">Podsumowując, warty zauważenia jest ilość rozwiązanych problemów na wielu płaszczyznach. </w:t>
+      </w:r>
+      <w:r>
+        <w:rPr>
+          <w:b w:val="0"/>
+          <w:bCs/>
+          <w:i w:val="0"/>
+          <w:iCs/>
+          <w:sz w:val="24"/>
+          <w:szCs w:val="24"/>
+        </w:rPr>
+        <w:t>Największym problemem było posiadanie lub zdobyci wiedzy z wielu różnych dziedzin informatyki. Opracowanie tej aplikacji wymagało od autora znajomości zagadnień związanych z bazą danych, aplikacjami serwerowymi, aplikacjami klienckimi, architekturą oprogramowania, paradygmatami programowania i wielu innych. Auto opracowując opisywaną aplikację zdobył wiedzę i umiejętności z bardzo szerokiego zakresu tematów co znacząco sprzyja dalszej karierze zajmującej się rozwojem oprogramowania.</w:t>
+      </w:r>
+    </w:p>
+    <w:p/>
     <w:sectPr>
-      <w:headerReference w:type="default" r:id="rId31"/>
+      <w:headerReference w:type="default" r:id="rId32"/>
       <w:pgSz w:w="11906" w:h="16838"/>
       <w:pgMar w:top="1418" w:right="1418" w:bottom="1701" w:left="1701" w:header="709" w:footer="709" w:gutter="0"/>
       <w:pgNumType w:start="1"/>
@@ -20847,6 +22481,119 @@
     </w:lvl>
   </w:abstractNum>
   <w:abstractNum w:abstractNumId="10" w15:restartNumberingAfterBreak="0">
+    <w:nsid w:val="23AD57B1"/>
+    <w:multiLevelType w:val="hybridMultilevel"/>
+    <w:tmpl w:val="EBA822C4"/>
+    <w:lvl w:ilvl="0" w:tplc="04150001">
+      <w:start w:val="1"/>
+      <w:numFmt w:val="bullet"/>
+      <w:lvlText w:val=""/>
+      <w:lvlJc w:val="left"/>
+      <w:pPr>
+        <w:ind w:left="720" w:hanging="360"/>
+      </w:pPr>
+      <w:rPr>
+        <w:rFonts w:ascii="Symbol" w:hAnsi="Symbol" w:hint="default"/>
+      </w:rPr>
+    </w:lvl>
+    <w:lvl w:ilvl="1" w:tplc="04150003" w:tentative="1">
+      <w:start w:val="1"/>
+      <w:numFmt w:val="bullet"/>
+      <w:lvlText w:val="o"/>
+      <w:lvlJc w:val="left"/>
+      <w:pPr>
+        <w:ind w:left="1440" w:hanging="360"/>
+      </w:pPr>
+      <w:rPr>
+        <w:rFonts w:ascii="Courier New" w:hAnsi="Courier New" w:cs="Courier New" w:hint="default"/>
+      </w:rPr>
+    </w:lvl>
+    <w:lvl w:ilvl="2" w:tplc="04150005" w:tentative="1">
+      <w:start w:val="1"/>
+      <w:numFmt w:val="bullet"/>
+      <w:lvlText w:val=""/>
+      <w:lvlJc w:val="left"/>
+      <w:pPr>
+        <w:ind w:left="2160" w:hanging="360"/>
+      </w:pPr>
+      <w:rPr>
+        <w:rFonts w:ascii="Wingdings" w:hAnsi="Wingdings" w:hint="default"/>
+      </w:rPr>
+    </w:lvl>
+    <w:lvl w:ilvl="3" w:tplc="04150001" w:tentative="1">
+      <w:start w:val="1"/>
+      <w:numFmt w:val="bullet"/>
+      <w:lvlText w:val=""/>
+      <w:lvlJc w:val="left"/>
+      <w:pPr>
+        <w:ind w:left="2880" w:hanging="360"/>
+      </w:pPr>
+      <w:rPr>
+        <w:rFonts w:ascii="Symbol" w:hAnsi="Symbol" w:hint="default"/>
+      </w:rPr>
+    </w:lvl>
+    <w:lvl w:ilvl="4" w:tplc="04150003" w:tentative="1">
+      <w:start w:val="1"/>
+      <w:numFmt w:val="bullet"/>
+      <w:lvlText w:val="o"/>
+      <w:lvlJc w:val="left"/>
+      <w:pPr>
+        <w:ind w:left="3600" w:hanging="360"/>
+      </w:pPr>
+      <w:rPr>
+        <w:rFonts w:ascii="Courier New" w:hAnsi="Courier New" w:cs="Courier New" w:hint="default"/>
+      </w:rPr>
+    </w:lvl>
+    <w:lvl w:ilvl="5" w:tplc="04150005" w:tentative="1">
+      <w:start w:val="1"/>
+      <w:numFmt w:val="bullet"/>
+      <w:lvlText w:val=""/>
+      <w:lvlJc w:val="left"/>
+      <w:pPr>
+        <w:ind w:left="4320" w:hanging="360"/>
+      </w:pPr>
+      <w:rPr>
+        <w:rFonts w:ascii="Wingdings" w:hAnsi="Wingdings" w:hint="default"/>
+      </w:rPr>
+    </w:lvl>
+    <w:lvl w:ilvl="6" w:tplc="04150001" w:tentative="1">
+      <w:start w:val="1"/>
+      <w:numFmt w:val="bullet"/>
+      <w:lvlText w:val=""/>
+      <w:lvlJc w:val="left"/>
+      <w:pPr>
+        <w:ind w:left="5040" w:hanging="360"/>
+      </w:pPr>
+      <w:rPr>
+        <w:rFonts w:ascii="Symbol" w:hAnsi="Symbol" w:hint="default"/>
+      </w:rPr>
+    </w:lvl>
+    <w:lvl w:ilvl="7" w:tplc="04150003" w:tentative="1">
+      <w:start w:val="1"/>
+      <w:numFmt w:val="bullet"/>
+      <w:lvlText w:val="o"/>
+      <w:lvlJc w:val="left"/>
+      <w:pPr>
+        <w:ind w:left="5760" w:hanging="360"/>
+      </w:pPr>
+      <w:rPr>
+        <w:rFonts w:ascii="Courier New" w:hAnsi="Courier New" w:cs="Courier New" w:hint="default"/>
+      </w:rPr>
+    </w:lvl>
+    <w:lvl w:ilvl="8" w:tplc="04150005" w:tentative="1">
+      <w:start w:val="1"/>
+      <w:numFmt w:val="bullet"/>
+      <w:lvlText w:val=""/>
+      <w:lvlJc w:val="left"/>
+      <w:pPr>
+        <w:ind w:left="6480" w:hanging="360"/>
+      </w:pPr>
+      <w:rPr>
+        <w:rFonts w:ascii="Wingdings" w:hAnsi="Wingdings" w:hint="default"/>
+      </w:rPr>
+    </w:lvl>
+  </w:abstractNum>
+  <w:abstractNum w:abstractNumId="11" w15:restartNumberingAfterBreak="0">
     <w:nsid w:val="29B06D69"/>
     <w:multiLevelType w:val="hybridMultilevel"/>
     <w:tmpl w:val="070247A6"/>
@@ -20959,7 +22706,7 @@
       </w:rPr>
     </w:lvl>
   </w:abstractNum>
-  <w:abstractNum w:abstractNumId="11" w15:restartNumberingAfterBreak="0">
+  <w:abstractNum w:abstractNumId="12" w15:restartNumberingAfterBreak="0">
     <w:nsid w:val="2ADD0A71"/>
     <w:multiLevelType w:val="hybridMultilevel"/>
     <w:tmpl w:val="963A9878"/>
@@ -21045,7 +22792,7 @@
       </w:pPr>
     </w:lvl>
   </w:abstractNum>
-  <w:abstractNum w:abstractNumId="12" w15:restartNumberingAfterBreak="0">
+  <w:abstractNum w:abstractNumId="13" w15:restartNumberingAfterBreak="0">
     <w:nsid w:val="2E1B10FB"/>
     <w:multiLevelType w:val="hybridMultilevel"/>
     <w:tmpl w:val="25DA5FD2"/>
@@ -21134,7 +22881,7 @@
       </w:pPr>
     </w:lvl>
   </w:abstractNum>
-  <w:abstractNum w:abstractNumId="13" w15:restartNumberingAfterBreak="0">
+  <w:abstractNum w:abstractNumId="14" w15:restartNumberingAfterBreak="0">
     <w:nsid w:val="2E4C470D"/>
     <w:multiLevelType w:val="hybridMultilevel"/>
     <w:tmpl w:val="03D44DA4"/>
@@ -21247,7 +22994,274 @@
       </w:rPr>
     </w:lvl>
   </w:abstractNum>
-  <w:abstractNum w:abstractNumId="14" w15:restartNumberingAfterBreak="0">
+  <w:abstractNum w:abstractNumId="15" w15:restartNumberingAfterBreak="0">
+    <w:nsid w:val="3110658C"/>
+    <w:multiLevelType w:val="hybridMultilevel"/>
+    <w:tmpl w:val="4120CD9C"/>
+    <w:lvl w:ilvl="0" w:tplc="0415000F">
+      <w:start w:val="1"/>
+      <w:numFmt w:val="decimal"/>
+      <w:lvlText w:val="%1."/>
+      <w:lvlJc w:val="left"/>
+      <w:pPr>
+        <w:ind w:left="720" w:hanging="360"/>
+      </w:pPr>
+      <w:rPr>
+        <w:rFonts w:hint="default"/>
+      </w:rPr>
+    </w:lvl>
+    <w:lvl w:ilvl="1" w:tplc="04150019" w:tentative="1">
+      <w:start w:val="1"/>
+      <w:numFmt w:val="lowerLetter"/>
+      <w:lvlText w:val="%2."/>
+      <w:lvlJc w:val="left"/>
+      <w:pPr>
+        <w:ind w:left="1440" w:hanging="360"/>
+      </w:pPr>
+    </w:lvl>
+    <w:lvl w:ilvl="2" w:tplc="0415001B" w:tentative="1">
+      <w:start w:val="1"/>
+      <w:numFmt w:val="lowerRoman"/>
+      <w:lvlText w:val="%3."/>
+      <w:lvlJc w:val="right"/>
+      <w:pPr>
+        <w:ind w:left="2160" w:hanging="180"/>
+      </w:pPr>
+    </w:lvl>
+    <w:lvl w:ilvl="3" w:tplc="0415000F" w:tentative="1">
+      <w:start w:val="1"/>
+      <w:numFmt w:val="decimal"/>
+      <w:lvlText w:val="%4."/>
+      <w:lvlJc w:val="left"/>
+      <w:pPr>
+        <w:ind w:left="2880" w:hanging="360"/>
+      </w:pPr>
+    </w:lvl>
+    <w:lvl w:ilvl="4" w:tplc="04150019" w:tentative="1">
+      <w:start w:val="1"/>
+      <w:numFmt w:val="lowerLetter"/>
+      <w:lvlText w:val="%5."/>
+      <w:lvlJc w:val="left"/>
+      <w:pPr>
+        <w:ind w:left="3600" w:hanging="360"/>
+      </w:pPr>
+    </w:lvl>
+    <w:lvl w:ilvl="5" w:tplc="0415001B" w:tentative="1">
+      <w:start w:val="1"/>
+      <w:numFmt w:val="lowerRoman"/>
+      <w:lvlText w:val="%6."/>
+      <w:lvlJc w:val="right"/>
+      <w:pPr>
+        <w:ind w:left="4320" w:hanging="180"/>
+      </w:pPr>
+    </w:lvl>
+    <w:lvl w:ilvl="6" w:tplc="0415000F" w:tentative="1">
+      <w:start w:val="1"/>
+      <w:numFmt w:val="decimal"/>
+      <w:lvlText w:val="%7."/>
+      <w:lvlJc w:val="left"/>
+      <w:pPr>
+        <w:ind w:left="5040" w:hanging="360"/>
+      </w:pPr>
+    </w:lvl>
+    <w:lvl w:ilvl="7" w:tplc="04150019" w:tentative="1">
+      <w:start w:val="1"/>
+      <w:numFmt w:val="lowerLetter"/>
+      <w:lvlText w:val="%8."/>
+      <w:lvlJc w:val="left"/>
+      <w:pPr>
+        <w:ind w:left="5760" w:hanging="360"/>
+      </w:pPr>
+    </w:lvl>
+    <w:lvl w:ilvl="8" w:tplc="0415001B" w:tentative="1">
+      <w:start w:val="1"/>
+      <w:numFmt w:val="lowerRoman"/>
+      <w:lvlText w:val="%9."/>
+      <w:lvlJc w:val="right"/>
+      <w:pPr>
+        <w:ind w:left="6480" w:hanging="180"/>
+      </w:pPr>
+    </w:lvl>
+  </w:abstractNum>
+  <w:abstractNum w:abstractNumId="16" w15:restartNumberingAfterBreak="0">
+    <w:nsid w:val="32D37B34"/>
+    <w:multiLevelType w:val="hybridMultilevel"/>
+    <w:tmpl w:val="B6EC285C"/>
+    <w:lvl w:ilvl="0" w:tplc="0415000F">
+      <w:start w:val="1"/>
+      <w:numFmt w:val="decimal"/>
+      <w:lvlText w:val="%1."/>
+      <w:lvlJc w:val="left"/>
+      <w:pPr>
+        <w:ind w:left="720" w:hanging="360"/>
+      </w:pPr>
+      <w:rPr>
+        <w:rFonts w:hint="default"/>
+      </w:rPr>
+    </w:lvl>
+    <w:lvl w:ilvl="1" w:tplc="04150019" w:tentative="1">
+      <w:start w:val="1"/>
+      <w:numFmt w:val="lowerLetter"/>
+      <w:lvlText w:val="%2."/>
+      <w:lvlJc w:val="left"/>
+      <w:pPr>
+        <w:ind w:left="1440" w:hanging="360"/>
+      </w:pPr>
+    </w:lvl>
+    <w:lvl w:ilvl="2" w:tplc="0415001B" w:tentative="1">
+      <w:start w:val="1"/>
+      <w:numFmt w:val="lowerRoman"/>
+      <w:lvlText w:val="%3."/>
+      <w:lvlJc w:val="right"/>
+      <w:pPr>
+        <w:ind w:left="2160" w:hanging="180"/>
+      </w:pPr>
+    </w:lvl>
+    <w:lvl w:ilvl="3" w:tplc="0415000F" w:tentative="1">
+      <w:start w:val="1"/>
+      <w:numFmt w:val="decimal"/>
+      <w:lvlText w:val="%4."/>
+      <w:lvlJc w:val="left"/>
+      <w:pPr>
+        <w:ind w:left="2880" w:hanging="360"/>
+      </w:pPr>
+    </w:lvl>
+    <w:lvl w:ilvl="4" w:tplc="04150019" w:tentative="1">
+      <w:start w:val="1"/>
+      <w:numFmt w:val="lowerLetter"/>
+      <w:lvlText w:val="%5."/>
+      <w:lvlJc w:val="left"/>
+      <w:pPr>
+        <w:ind w:left="3600" w:hanging="360"/>
+      </w:pPr>
+    </w:lvl>
+    <w:lvl w:ilvl="5" w:tplc="0415001B" w:tentative="1">
+      <w:start w:val="1"/>
+      <w:numFmt w:val="lowerRoman"/>
+      <w:lvlText w:val="%6."/>
+      <w:lvlJc w:val="right"/>
+      <w:pPr>
+        <w:ind w:left="4320" w:hanging="180"/>
+      </w:pPr>
+    </w:lvl>
+    <w:lvl w:ilvl="6" w:tplc="0415000F" w:tentative="1">
+      <w:start w:val="1"/>
+      <w:numFmt w:val="decimal"/>
+      <w:lvlText w:val="%7."/>
+      <w:lvlJc w:val="left"/>
+      <w:pPr>
+        <w:ind w:left="5040" w:hanging="360"/>
+      </w:pPr>
+    </w:lvl>
+    <w:lvl w:ilvl="7" w:tplc="04150019" w:tentative="1">
+      <w:start w:val="1"/>
+      <w:numFmt w:val="lowerLetter"/>
+      <w:lvlText w:val="%8."/>
+      <w:lvlJc w:val="left"/>
+      <w:pPr>
+        <w:ind w:left="5760" w:hanging="360"/>
+      </w:pPr>
+    </w:lvl>
+    <w:lvl w:ilvl="8" w:tplc="0415001B" w:tentative="1">
+      <w:start w:val="1"/>
+      <w:numFmt w:val="lowerRoman"/>
+      <w:lvlText w:val="%9."/>
+      <w:lvlJc w:val="right"/>
+      <w:pPr>
+        <w:ind w:left="6480" w:hanging="180"/>
+      </w:pPr>
+    </w:lvl>
+  </w:abstractNum>
+  <w:abstractNum w:abstractNumId="17" w15:restartNumberingAfterBreak="0">
+    <w:nsid w:val="36AF2637"/>
+    <w:multiLevelType w:val="hybridMultilevel"/>
+    <w:tmpl w:val="BAD2A7FE"/>
+    <w:lvl w:ilvl="0" w:tplc="0415000F">
+      <w:start w:val="1"/>
+      <w:numFmt w:val="decimal"/>
+      <w:lvlText w:val="%1."/>
+      <w:lvlJc w:val="left"/>
+      <w:pPr>
+        <w:ind w:left="720" w:hanging="360"/>
+      </w:pPr>
+      <w:rPr>
+        <w:rFonts w:hint="default"/>
+      </w:rPr>
+    </w:lvl>
+    <w:lvl w:ilvl="1" w:tplc="04150019" w:tentative="1">
+      <w:start w:val="1"/>
+      <w:numFmt w:val="lowerLetter"/>
+      <w:lvlText w:val="%2."/>
+      <w:lvlJc w:val="left"/>
+      <w:pPr>
+        <w:ind w:left="1440" w:hanging="360"/>
+      </w:pPr>
+    </w:lvl>
+    <w:lvl w:ilvl="2" w:tplc="0415001B" w:tentative="1">
+      <w:start w:val="1"/>
+      <w:numFmt w:val="lowerRoman"/>
+      <w:lvlText w:val="%3."/>
+      <w:lvlJc w:val="right"/>
+      <w:pPr>
+        <w:ind w:left="2160" w:hanging="180"/>
+      </w:pPr>
+    </w:lvl>
+    <w:lvl w:ilvl="3" w:tplc="0415000F" w:tentative="1">
+      <w:start w:val="1"/>
+      <w:numFmt w:val="decimal"/>
+      <w:lvlText w:val="%4."/>
+      <w:lvlJc w:val="left"/>
+      <w:pPr>
+        <w:ind w:left="2880" w:hanging="360"/>
+      </w:pPr>
+    </w:lvl>
+    <w:lvl w:ilvl="4" w:tplc="04150019" w:tentative="1">
+      <w:start w:val="1"/>
+      <w:numFmt w:val="lowerLetter"/>
+      <w:lvlText w:val="%5."/>
+      <w:lvlJc w:val="left"/>
+      <w:pPr>
+        <w:ind w:left="3600" w:hanging="360"/>
+      </w:pPr>
+    </w:lvl>
+    <w:lvl w:ilvl="5" w:tplc="0415001B" w:tentative="1">
+      <w:start w:val="1"/>
+      <w:numFmt w:val="lowerRoman"/>
+      <w:lvlText w:val="%6."/>
+      <w:lvlJc w:val="right"/>
+      <w:pPr>
+        <w:ind w:left="4320" w:hanging="180"/>
+      </w:pPr>
+    </w:lvl>
+    <w:lvl w:ilvl="6" w:tplc="0415000F" w:tentative="1">
+      <w:start w:val="1"/>
+      <w:numFmt w:val="decimal"/>
+      <w:lvlText w:val="%7."/>
+      <w:lvlJc w:val="left"/>
+      <w:pPr>
+        <w:ind w:left="5040" w:hanging="360"/>
+      </w:pPr>
+    </w:lvl>
+    <w:lvl w:ilvl="7" w:tplc="04150019" w:tentative="1">
+      <w:start w:val="1"/>
+      <w:numFmt w:val="lowerLetter"/>
+      <w:lvlText w:val="%8."/>
+      <w:lvlJc w:val="left"/>
+      <w:pPr>
+        <w:ind w:left="5760" w:hanging="360"/>
+      </w:pPr>
+    </w:lvl>
+    <w:lvl w:ilvl="8" w:tplc="0415001B" w:tentative="1">
+      <w:start w:val="1"/>
+      <w:numFmt w:val="lowerRoman"/>
+      <w:lvlText w:val="%9."/>
+      <w:lvlJc w:val="right"/>
+      <w:pPr>
+        <w:ind w:left="6480" w:hanging="180"/>
+      </w:pPr>
+    </w:lvl>
+  </w:abstractNum>
+  <w:abstractNum w:abstractNumId="18" w15:restartNumberingAfterBreak="0">
     <w:nsid w:val="3D6918D4"/>
     <w:multiLevelType w:val="hybridMultilevel"/>
     <w:tmpl w:val="5B66C8B0"/>
@@ -21360,7 +23374,7 @@
       </w:rPr>
     </w:lvl>
   </w:abstractNum>
-  <w:abstractNum w:abstractNumId="15" w15:restartNumberingAfterBreak="0">
+  <w:abstractNum w:abstractNumId="19" w15:restartNumberingAfterBreak="0">
     <w:nsid w:val="43FE2702"/>
     <w:multiLevelType w:val="hybridMultilevel"/>
     <w:tmpl w:val="E3DE415A"/>
@@ -21473,7 +23487,7 @@
       </w:rPr>
     </w:lvl>
   </w:abstractNum>
-  <w:abstractNum w:abstractNumId="16" w15:restartNumberingAfterBreak="0">
+  <w:abstractNum w:abstractNumId="20" w15:restartNumberingAfterBreak="0">
     <w:nsid w:val="440D6EC6"/>
     <w:multiLevelType w:val="hybridMultilevel"/>
     <w:tmpl w:val="333612D0"/>
@@ -21586,7 +23600,7 @@
       </w:rPr>
     </w:lvl>
   </w:abstractNum>
-  <w:abstractNum w:abstractNumId="17" w15:restartNumberingAfterBreak="0">
+  <w:abstractNum w:abstractNumId="21" w15:restartNumberingAfterBreak="0">
     <w:nsid w:val="45BF7768"/>
     <w:multiLevelType w:val="hybridMultilevel"/>
     <w:tmpl w:val="BD584D18"/>
@@ -21699,7 +23713,7 @@
       </w:rPr>
     </w:lvl>
   </w:abstractNum>
-  <w:abstractNum w:abstractNumId="18" w15:restartNumberingAfterBreak="0">
+  <w:abstractNum w:abstractNumId="22" w15:restartNumberingAfterBreak="0">
     <w:nsid w:val="45D1275E"/>
     <w:multiLevelType w:val="hybridMultilevel"/>
     <w:tmpl w:val="003EAEAC"/>
@@ -21785,7 +23799,7 @@
       </w:pPr>
     </w:lvl>
   </w:abstractNum>
-  <w:abstractNum w:abstractNumId="19" w15:restartNumberingAfterBreak="0">
+  <w:abstractNum w:abstractNumId="23" w15:restartNumberingAfterBreak="0">
     <w:nsid w:val="461F55E9"/>
     <w:multiLevelType w:val="hybridMultilevel"/>
     <w:tmpl w:val="11624F98"/>
@@ -21898,7 +23912,120 @@
       </w:rPr>
     </w:lvl>
   </w:abstractNum>
-  <w:abstractNum w:abstractNumId="20" w15:restartNumberingAfterBreak="0">
+  <w:abstractNum w:abstractNumId="24" w15:restartNumberingAfterBreak="0">
+    <w:nsid w:val="47717A44"/>
+    <w:multiLevelType w:val="hybridMultilevel"/>
+    <w:tmpl w:val="BE44BD80"/>
+    <w:lvl w:ilvl="0" w:tplc="04150001">
+      <w:start w:val="1"/>
+      <w:numFmt w:val="bullet"/>
+      <w:lvlText w:val=""/>
+      <w:lvlJc w:val="left"/>
+      <w:pPr>
+        <w:ind w:left="720" w:hanging="360"/>
+      </w:pPr>
+      <w:rPr>
+        <w:rFonts w:ascii="Symbol" w:hAnsi="Symbol" w:hint="default"/>
+      </w:rPr>
+    </w:lvl>
+    <w:lvl w:ilvl="1" w:tplc="04150003" w:tentative="1">
+      <w:start w:val="1"/>
+      <w:numFmt w:val="bullet"/>
+      <w:lvlText w:val="o"/>
+      <w:lvlJc w:val="left"/>
+      <w:pPr>
+        <w:ind w:left="1440" w:hanging="360"/>
+      </w:pPr>
+      <w:rPr>
+        <w:rFonts w:ascii="Courier New" w:hAnsi="Courier New" w:cs="Courier New" w:hint="default"/>
+      </w:rPr>
+    </w:lvl>
+    <w:lvl w:ilvl="2" w:tplc="04150005" w:tentative="1">
+      <w:start w:val="1"/>
+      <w:numFmt w:val="bullet"/>
+      <w:lvlText w:val=""/>
+      <w:lvlJc w:val="left"/>
+      <w:pPr>
+        <w:ind w:left="2160" w:hanging="360"/>
+      </w:pPr>
+      <w:rPr>
+        <w:rFonts w:ascii="Wingdings" w:hAnsi="Wingdings" w:hint="default"/>
+      </w:rPr>
+    </w:lvl>
+    <w:lvl w:ilvl="3" w:tplc="04150001" w:tentative="1">
+      <w:start w:val="1"/>
+      <w:numFmt w:val="bullet"/>
+      <w:lvlText w:val=""/>
+      <w:lvlJc w:val="left"/>
+      <w:pPr>
+        <w:ind w:left="2880" w:hanging="360"/>
+      </w:pPr>
+      <w:rPr>
+        <w:rFonts w:ascii="Symbol" w:hAnsi="Symbol" w:hint="default"/>
+      </w:rPr>
+    </w:lvl>
+    <w:lvl w:ilvl="4" w:tplc="04150003" w:tentative="1">
+      <w:start w:val="1"/>
+      <w:numFmt w:val="bullet"/>
+      <w:lvlText w:val="o"/>
+      <w:lvlJc w:val="left"/>
+      <w:pPr>
+        <w:ind w:left="3600" w:hanging="360"/>
+      </w:pPr>
+      <w:rPr>
+        <w:rFonts w:ascii="Courier New" w:hAnsi="Courier New" w:cs="Courier New" w:hint="default"/>
+      </w:rPr>
+    </w:lvl>
+    <w:lvl w:ilvl="5" w:tplc="04150005" w:tentative="1">
+      <w:start w:val="1"/>
+      <w:numFmt w:val="bullet"/>
+      <w:lvlText w:val=""/>
+      <w:lvlJc w:val="left"/>
+      <w:pPr>
+        <w:ind w:left="4320" w:hanging="360"/>
+      </w:pPr>
+      <w:rPr>
+        <w:rFonts w:ascii="Wingdings" w:hAnsi="Wingdings" w:hint="default"/>
+      </w:rPr>
+    </w:lvl>
+    <w:lvl w:ilvl="6" w:tplc="04150001" w:tentative="1">
+      <w:start w:val="1"/>
+      <w:numFmt w:val="bullet"/>
+      <w:lvlText w:val=""/>
+      <w:lvlJc w:val="left"/>
+      <w:pPr>
+        <w:ind w:left="5040" w:hanging="360"/>
+      </w:pPr>
+      <w:rPr>
+        <w:rFonts w:ascii="Symbol" w:hAnsi="Symbol" w:hint="default"/>
+      </w:rPr>
+    </w:lvl>
+    <w:lvl w:ilvl="7" w:tplc="04150003" w:tentative="1">
+      <w:start w:val="1"/>
+      <w:numFmt w:val="bullet"/>
+      <w:lvlText w:val="o"/>
+      <w:lvlJc w:val="left"/>
+      <w:pPr>
+        <w:ind w:left="5760" w:hanging="360"/>
+      </w:pPr>
+      <w:rPr>
+        <w:rFonts w:ascii="Courier New" w:hAnsi="Courier New" w:cs="Courier New" w:hint="default"/>
+      </w:rPr>
+    </w:lvl>
+    <w:lvl w:ilvl="8" w:tplc="04150005" w:tentative="1">
+      <w:start w:val="1"/>
+      <w:numFmt w:val="bullet"/>
+      <w:lvlText w:val=""/>
+      <w:lvlJc w:val="left"/>
+      <w:pPr>
+        <w:ind w:left="6480" w:hanging="360"/>
+      </w:pPr>
+      <w:rPr>
+        <w:rFonts w:ascii="Wingdings" w:hAnsi="Wingdings" w:hint="default"/>
+      </w:rPr>
+    </w:lvl>
+  </w:abstractNum>
+  <w:abstractNum w:abstractNumId="25" w15:restartNumberingAfterBreak="0">
     <w:nsid w:val="4DAB4FA1"/>
     <w:multiLevelType w:val="hybridMultilevel"/>
     <w:tmpl w:val="48762412"/>
@@ -22011,7 +24138,7 @@
       </w:rPr>
     </w:lvl>
   </w:abstractNum>
-  <w:abstractNum w:abstractNumId="21" w15:restartNumberingAfterBreak="0">
+  <w:abstractNum w:abstractNumId="26" w15:restartNumberingAfterBreak="0">
     <w:nsid w:val="4E20603C"/>
     <w:multiLevelType w:val="hybridMultilevel"/>
     <w:tmpl w:val="3AD42888"/>
@@ -22124,7 +24251,7 @@
       </w:rPr>
     </w:lvl>
   </w:abstractNum>
-  <w:abstractNum w:abstractNumId="22" w15:restartNumberingAfterBreak="0">
+  <w:abstractNum w:abstractNumId="27" w15:restartNumberingAfterBreak="0">
     <w:nsid w:val="51B716F8"/>
     <w:multiLevelType w:val="hybridMultilevel"/>
     <w:tmpl w:val="18BA1B82"/>
@@ -22237,7 +24364,120 @@
       </w:rPr>
     </w:lvl>
   </w:abstractNum>
-  <w:abstractNum w:abstractNumId="23" w15:restartNumberingAfterBreak="0">
+  <w:abstractNum w:abstractNumId="28" w15:restartNumberingAfterBreak="0">
+    <w:nsid w:val="56343FDB"/>
+    <w:multiLevelType w:val="hybridMultilevel"/>
+    <w:tmpl w:val="CF2659F8"/>
+    <w:lvl w:ilvl="0" w:tplc="04150001">
+      <w:start w:val="1"/>
+      <w:numFmt w:val="bullet"/>
+      <w:lvlText w:val=""/>
+      <w:lvlJc w:val="left"/>
+      <w:pPr>
+        <w:ind w:left="720" w:hanging="360"/>
+      </w:pPr>
+      <w:rPr>
+        <w:rFonts w:ascii="Symbol" w:hAnsi="Symbol" w:hint="default"/>
+      </w:rPr>
+    </w:lvl>
+    <w:lvl w:ilvl="1" w:tplc="04150003" w:tentative="1">
+      <w:start w:val="1"/>
+      <w:numFmt w:val="bullet"/>
+      <w:lvlText w:val="o"/>
+      <w:lvlJc w:val="left"/>
+      <w:pPr>
+        <w:ind w:left="1440" w:hanging="360"/>
+      </w:pPr>
+      <w:rPr>
+        <w:rFonts w:ascii="Courier New" w:hAnsi="Courier New" w:cs="Courier New" w:hint="default"/>
+      </w:rPr>
+    </w:lvl>
+    <w:lvl w:ilvl="2" w:tplc="04150005" w:tentative="1">
+      <w:start w:val="1"/>
+      <w:numFmt w:val="bullet"/>
+      <w:lvlText w:val=""/>
+      <w:lvlJc w:val="left"/>
+      <w:pPr>
+        <w:ind w:left="2160" w:hanging="360"/>
+      </w:pPr>
+      <w:rPr>
+        <w:rFonts w:ascii="Wingdings" w:hAnsi="Wingdings" w:hint="default"/>
+      </w:rPr>
+    </w:lvl>
+    <w:lvl w:ilvl="3" w:tplc="04150001" w:tentative="1">
+      <w:start w:val="1"/>
+      <w:numFmt w:val="bullet"/>
+      <w:lvlText w:val=""/>
+      <w:lvlJc w:val="left"/>
+      <w:pPr>
+        <w:ind w:left="2880" w:hanging="360"/>
+      </w:pPr>
+      <w:rPr>
+        <w:rFonts w:ascii="Symbol" w:hAnsi="Symbol" w:hint="default"/>
+      </w:rPr>
+    </w:lvl>
+    <w:lvl w:ilvl="4" w:tplc="04150003" w:tentative="1">
+      <w:start w:val="1"/>
+      <w:numFmt w:val="bullet"/>
+      <w:lvlText w:val="o"/>
+      <w:lvlJc w:val="left"/>
+      <w:pPr>
+        <w:ind w:left="3600" w:hanging="360"/>
+      </w:pPr>
+      <w:rPr>
+        <w:rFonts w:ascii="Courier New" w:hAnsi="Courier New" w:cs="Courier New" w:hint="default"/>
+      </w:rPr>
+    </w:lvl>
+    <w:lvl w:ilvl="5" w:tplc="04150005" w:tentative="1">
+      <w:start w:val="1"/>
+      <w:numFmt w:val="bullet"/>
+      <w:lvlText w:val=""/>
+      <w:lvlJc w:val="left"/>
+      <w:pPr>
+        <w:ind w:left="4320" w:hanging="360"/>
+      </w:pPr>
+      <w:rPr>
+        <w:rFonts w:ascii="Wingdings" w:hAnsi="Wingdings" w:hint="default"/>
+      </w:rPr>
+    </w:lvl>
+    <w:lvl w:ilvl="6" w:tplc="04150001" w:tentative="1">
+      <w:start w:val="1"/>
+      <w:numFmt w:val="bullet"/>
+      <w:lvlText w:val=""/>
+      <w:lvlJc w:val="left"/>
+      <w:pPr>
+        <w:ind w:left="5040" w:hanging="360"/>
+      </w:pPr>
+      <w:rPr>
+        <w:rFonts w:ascii="Symbol" w:hAnsi="Symbol" w:hint="default"/>
+      </w:rPr>
+    </w:lvl>
+    <w:lvl w:ilvl="7" w:tplc="04150003" w:tentative="1">
+      <w:start w:val="1"/>
+      <w:numFmt w:val="bullet"/>
+      <w:lvlText w:val="o"/>
+      <w:lvlJc w:val="left"/>
+      <w:pPr>
+        <w:ind w:left="5760" w:hanging="360"/>
+      </w:pPr>
+      <w:rPr>
+        <w:rFonts w:ascii="Courier New" w:hAnsi="Courier New" w:cs="Courier New" w:hint="default"/>
+      </w:rPr>
+    </w:lvl>
+    <w:lvl w:ilvl="8" w:tplc="04150005" w:tentative="1">
+      <w:start w:val="1"/>
+      <w:numFmt w:val="bullet"/>
+      <w:lvlText w:val=""/>
+      <w:lvlJc w:val="left"/>
+      <w:pPr>
+        <w:ind w:left="6480" w:hanging="360"/>
+      </w:pPr>
+      <w:rPr>
+        <w:rFonts w:ascii="Wingdings" w:hAnsi="Wingdings" w:hint="default"/>
+      </w:rPr>
+    </w:lvl>
+  </w:abstractNum>
+  <w:abstractNum w:abstractNumId="29" w15:restartNumberingAfterBreak="0">
     <w:nsid w:val="59FD76F3"/>
     <w:multiLevelType w:val="hybridMultilevel"/>
     <w:tmpl w:val="4988546C"/>
@@ -22350,7 +24590,7 @@
       </w:rPr>
     </w:lvl>
   </w:abstractNum>
-  <w:abstractNum w:abstractNumId="24" w15:restartNumberingAfterBreak="0">
+  <w:abstractNum w:abstractNumId="30" w15:restartNumberingAfterBreak="0">
     <w:nsid w:val="67C825E1"/>
     <w:multiLevelType w:val="hybridMultilevel"/>
     <w:tmpl w:val="8462366C"/>
@@ -22463,7 +24703,7 @@
       </w:rPr>
     </w:lvl>
   </w:abstractNum>
-  <w:abstractNum w:abstractNumId="25" w15:restartNumberingAfterBreak="0">
+  <w:abstractNum w:abstractNumId="31" w15:restartNumberingAfterBreak="0">
     <w:nsid w:val="6A4F3778"/>
     <w:multiLevelType w:val="hybridMultilevel"/>
     <w:tmpl w:val="10EEC2A8"/>
@@ -22576,7 +24816,7 @@
       </w:rPr>
     </w:lvl>
   </w:abstractNum>
-  <w:abstractNum w:abstractNumId="26" w15:restartNumberingAfterBreak="0">
+  <w:abstractNum w:abstractNumId="32" w15:restartNumberingAfterBreak="0">
     <w:nsid w:val="6E6A1D56"/>
     <w:multiLevelType w:val="hybridMultilevel"/>
     <w:tmpl w:val="381AAFBC"/>
@@ -22689,7 +24929,7 @@
       </w:rPr>
     </w:lvl>
   </w:abstractNum>
-  <w:abstractNum w:abstractNumId="27" w15:restartNumberingAfterBreak="0">
+  <w:abstractNum w:abstractNumId="33" w15:restartNumberingAfterBreak="0">
     <w:nsid w:val="70111DE7"/>
     <w:multiLevelType w:val="hybridMultilevel"/>
     <w:tmpl w:val="A5AC476A"/>
@@ -22802,7 +25042,7 @@
       </w:rPr>
     </w:lvl>
   </w:abstractNum>
-  <w:abstractNum w:abstractNumId="28" w15:restartNumberingAfterBreak="0">
+  <w:abstractNum w:abstractNumId="34" w15:restartNumberingAfterBreak="0">
     <w:nsid w:val="704E3BC7"/>
     <w:multiLevelType w:val="hybridMultilevel"/>
     <w:tmpl w:val="0706E432"/>
@@ -22915,7 +25155,7 @@
       </w:rPr>
     </w:lvl>
   </w:abstractNum>
-  <w:abstractNum w:abstractNumId="29" w15:restartNumberingAfterBreak="0">
+  <w:abstractNum w:abstractNumId="35" w15:restartNumberingAfterBreak="0">
     <w:nsid w:val="783A1784"/>
     <w:multiLevelType w:val="hybridMultilevel"/>
     <w:tmpl w:val="700E2B9E"/>
@@ -23028,7 +25268,7 @@
       </w:rPr>
     </w:lvl>
   </w:abstractNum>
-  <w:abstractNum w:abstractNumId="30" w15:restartNumberingAfterBreak="0">
+  <w:abstractNum w:abstractNumId="36" w15:restartNumberingAfterBreak="0">
     <w:nsid w:val="7DFC732F"/>
     <w:multiLevelType w:val="hybridMultilevel"/>
     <w:tmpl w:val="34ECD168"/>
@@ -23145,40 +25385,40 @@
     <w:abstractNumId w:val="8"/>
   </w:num>
   <w:num w:numId="2">
-    <w:abstractNumId w:val="22"/>
+    <w:abstractNumId w:val="27"/>
   </w:num>
   <w:num w:numId="3">
-    <w:abstractNumId w:val="28"/>
+    <w:abstractNumId w:val="34"/>
   </w:num>
   <w:num w:numId="4">
-    <w:abstractNumId w:val="26"/>
+    <w:abstractNumId w:val="32"/>
   </w:num>
   <w:num w:numId="5">
-    <w:abstractNumId w:val="23"/>
+    <w:abstractNumId w:val="29"/>
   </w:num>
   <w:num w:numId="6">
-    <w:abstractNumId w:val="30"/>
+    <w:abstractNumId w:val="36"/>
   </w:num>
   <w:num w:numId="7">
     <w:abstractNumId w:val="5"/>
   </w:num>
   <w:num w:numId="8">
-    <w:abstractNumId w:val="13"/>
+    <w:abstractNumId w:val="14"/>
   </w:num>
   <w:num w:numId="9">
-    <w:abstractNumId w:val="17"/>
+    <w:abstractNumId w:val="21"/>
   </w:num>
   <w:num w:numId="10">
     <w:abstractNumId w:val="9"/>
   </w:num>
   <w:num w:numId="11">
-    <w:abstractNumId w:val="15"/>
+    <w:abstractNumId w:val="19"/>
   </w:num>
   <w:num w:numId="12">
-    <w:abstractNumId w:val="20"/>
+    <w:abstractNumId w:val="25"/>
   </w:num>
   <w:num w:numId="13">
-    <w:abstractNumId w:val="29"/>
+    <w:abstractNumId w:val="35"/>
   </w:num>
   <w:num w:numId="14">
     <w:abstractNumId w:val="6"/>
@@ -23187,43 +25427,43 @@
     <w:abstractNumId w:val="0"/>
   </w:num>
   <w:num w:numId="16">
-    <w:abstractNumId w:val="10"/>
+    <w:abstractNumId w:val="11"/>
   </w:num>
   <w:num w:numId="17">
-    <w:abstractNumId w:val="24"/>
+    <w:abstractNumId w:val="30"/>
   </w:num>
   <w:num w:numId="18">
-    <w:abstractNumId w:val="25"/>
+    <w:abstractNumId w:val="31"/>
   </w:num>
   <w:num w:numId="19">
-    <w:abstractNumId w:val="21"/>
+    <w:abstractNumId w:val="26"/>
   </w:num>
   <w:num w:numId="20">
-    <w:abstractNumId w:val="16"/>
+    <w:abstractNumId w:val="20"/>
   </w:num>
   <w:num w:numId="21">
-    <w:abstractNumId w:val="14"/>
+    <w:abstractNumId w:val="18"/>
   </w:num>
   <w:num w:numId="22">
     <w:abstractNumId w:val="7"/>
   </w:num>
   <w:num w:numId="23">
-    <w:abstractNumId w:val="12"/>
+    <w:abstractNumId w:val="13"/>
   </w:num>
   <w:num w:numId="24">
-    <w:abstractNumId w:val="19"/>
+    <w:abstractNumId w:val="23"/>
   </w:num>
   <w:num w:numId="25">
     <w:abstractNumId w:val="3"/>
   </w:num>
   <w:num w:numId="26">
-    <w:abstractNumId w:val="27"/>
+    <w:abstractNumId w:val="33"/>
   </w:num>
   <w:num w:numId="27">
     <w:abstractNumId w:val="2"/>
   </w:num>
   <w:num w:numId="28">
-    <w:abstractNumId w:val="11"/>
+    <w:abstractNumId w:val="12"/>
   </w:num>
   <w:num w:numId="29">
     <w:abstractNumId w:val="4"/>
@@ -23232,7 +25472,25 @@
     <w:abstractNumId w:val="1"/>
   </w:num>
   <w:num w:numId="31">
-    <w:abstractNumId w:val="18"/>
+    <w:abstractNumId w:val="22"/>
+  </w:num>
+  <w:num w:numId="32">
+    <w:abstractNumId w:val="10"/>
+  </w:num>
+  <w:num w:numId="33">
+    <w:abstractNumId w:val="28"/>
+  </w:num>
+  <w:num w:numId="34">
+    <w:abstractNumId w:val="17"/>
+  </w:num>
+  <w:num w:numId="35">
+    <w:abstractNumId w:val="16"/>
+  </w:num>
+  <w:num w:numId="36">
+    <w:abstractNumId w:val="15"/>
+  </w:num>
+  <w:num w:numId="37">
+    <w:abstractNumId w:val="24"/>
   </w:num>
 </w:numbering>
 </file>
